--- a/01 jvm/jvm.docx
+++ b/01 jvm/jvm.docx
@@ -6076,7 +6076,21 @@
           <w:rFonts w:hint="eastAsia"/>
         </w:rPr>
         <w:lastRenderedPageBreak/>
-        <w:t>运行时数据区</w:t>
+        <w:t>运行</w:t>
+      </w:r>
+      <w:proofErr w:type="gramStart"/>
+      <w:r>
+        <w:rPr>
+          <w:rFonts w:hint="eastAsia"/>
+        </w:rPr>
+        <w:t>时数据</w:t>
+      </w:r>
+      <w:proofErr w:type="gramEnd"/>
+      <w:r>
+        <w:rPr>
+          <w:rFonts w:hint="eastAsia"/>
+        </w:rPr>
+        <w:t>区</w:t>
       </w:r>
       <w:bookmarkEnd w:id="2"/>
     </w:p>
@@ -6085,7 +6099,14 @@
         <w:rPr>
           <w:rFonts w:hint="eastAsia"/>
         </w:rPr>
-        <w:t>程序运行时</w:t>
+        <w:t>程序运行</w:t>
+      </w:r>
+      <w:proofErr w:type="gramStart"/>
+      <w:r>
+        <w:rPr>
+          <w:rFonts w:hint="eastAsia"/>
+        </w:rPr>
+        <w:t>时</w:t>
       </w:r>
       <w:r>
         <w:rPr>
@@ -6093,6 +6114,7 @@
         </w:rPr>
         <w:t>数据</w:t>
       </w:r>
+      <w:proofErr w:type="gramEnd"/>
       <w:r>
         <w:rPr>
           <w:rFonts w:hint="eastAsia"/>
@@ -6134,7 +6156,21 @@
         <w:rPr>
           <w:rFonts w:hint="eastAsia"/>
         </w:rPr>
-        <w:t>运行时数据区也就是java虚拟机所管理的内存区域</w:t>
+        <w:t>运行</w:t>
+      </w:r>
+      <w:proofErr w:type="gramStart"/>
+      <w:r>
+        <w:rPr>
+          <w:rFonts w:hint="eastAsia"/>
+        </w:rPr>
+        <w:t>时数据</w:t>
+      </w:r>
+      <w:proofErr w:type="gramEnd"/>
+      <w:r>
+        <w:rPr>
+          <w:rFonts w:hint="eastAsia"/>
+        </w:rPr>
+        <w:t>区也就是java虚拟机所管理的内存区域</w:t>
       </w:r>
       <w:r>
         <w:rPr>
@@ -6264,9 +6300,17 @@
         <w:rPr>
           <w:rFonts w:hint="eastAsia"/>
         </w:rPr>
-        <w:t>多线程时通过通过</w:t>
-      </w:r>
-      <w:proofErr w:type="spellStart"/>
+        <w:t>多线程时</w:t>
+      </w:r>
+      <w:proofErr w:type="gramStart"/>
+      <w:r>
+        <w:rPr>
+          <w:rFonts w:hint="eastAsia"/>
+        </w:rPr>
+        <w:t>通过通过</w:t>
+      </w:r>
+      <w:proofErr w:type="spellStart"/>
+      <w:proofErr w:type="gramEnd"/>
       <w:r>
         <w:rPr>
           <w:rFonts w:hint="eastAsia"/>
@@ -6387,16 +6431,38 @@
         <w:rPr>
           <w:rFonts w:hint="eastAsia"/>
         </w:rPr>
-        <w:t>虚拟机栈</w:t>
+        <w:t>虚拟机</w:t>
+      </w:r>
+      <w:proofErr w:type="gramStart"/>
+      <w:r>
+        <w:rPr>
+          <w:rFonts w:hint="eastAsia"/>
+        </w:rPr>
+        <w:t>栈</w:t>
       </w:r>
       <w:bookmarkEnd w:id="4"/>
-    </w:p>
-    <w:p>
-      <w:r>
-        <w:rPr>
-          <w:rFonts w:hint="eastAsia"/>
-        </w:rPr>
-        <w:t>虚拟机栈是线程私有的，它的生命周期和线程相同</w:t>
+      <w:proofErr w:type="gramEnd"/>
+    </w:p>
+    <w:p>
+      <w:r>
+        <w:rPr>
+          <w:rFonts w:hint="eastAsia"/>
+        </w:rPr>
+        <w:t>虚拟机</w:t>
+      </w:r>
+      <w:proofErr w:type="gramStart"/>
+      <w:r>
+        <w:rPr>
+          <w:rFonts w:hint="eastAsia"/>
+        </w:rPr>
+        <w:t>栈</w:t>
+      </w:r>
+      <w:proofErr w:type="gramEnd"/>
+      <w:r>
+        <w:rPr>
+          <w:rFonts w:hint="eastAsia"/>
+        </w:rPr>
+        <w:t>是线程私有的，它的生命周期和线程相同</w:t>
       </w:r>
       <w:r>
         <w:rPr>
@@ -6416,7 +6482,35 @@
         <w:rPr>
           <w:rFonts w:hint="eastAsia"/>
         </w:rPr>
-        <w:t>：每个方法执行的同时都会创建一个栈帧，用于存放局部变量表，操作数栈，动态链接，方法出口等信息</w:t>
+        <w:t>：每个方法执行的同时都会创建一个</w:t>
+      </w:r>
+      <w:proofErr w:type="gramStart"/>
+      <w:r>
+        <w:rPr>
+          <w:rFonts w:hint="eastAsia"/>
+        </w:rPr>
+        <w:t>栈</w:t>
+      </w:r>
+      <w:proofErr w:type="gramEnd"/>
+      <w:r>
+        <w:rPr>
+          <w:rFonts w:hint="eastAsia"/>
+        </w:rPr>
+        <w:t>帧，用于存放局部变量表，操作数</w:t>
+      </w:r>
+      <w:proofErr w:type="gramStart"/>
+      <w:r>
+        <w:rPr>
+          <w:rFonts w:hint="eastAsia"/>
+        </w:rPr>
+        <w:t>栈</w:t>
+      </w:r>
+      <w:proofErr w:type="gramEnd"/>
+      <w:r>
+        <w:rPr>
+          <w:rFonts w:hint="eastAsia"/>
+        </w:rPr>
+        <w:t>，动态链接，方法出口等信息</w:t>
       </w:r>
       <w:r>
         <w:rPr>
@@ -6429,7 +6523,35 @@
           <w:rFonts w:hint="eastAsia"/>
         </w:rPr>
         <w:lastRenderedPageBreak/>
-        <w:t>对应着一个栈帧从入栈到出栈的过程</w:t>
+        <w:t>对应着一个</w:t>
+      </w:r>
+      <w:proofErr w:type="gramStart"/>
+      <w:r>
+        <w:rPr>
+          <w:rFonts w:hint="eastAsia"/>
+        </w:rPr>
+        <w:t>栈帧从入栈</w:t>
+      </w:r>
+      <w:proofErr w:type="gramEnd"/>
+      <w:r>
+        <w:rPr>
+          <w:rFonts w:hint="eastAsia"/>
+        </w:rPr>
+        <w:t>到出</w:t>
+      </w:r>
+      <w:proofErr w:type="gramStart"/>
+      <w:r>
+        <w:rPr>
+          <w:rFonts w:hint="eastAsia"/>
+        </w:rPr>
+        <w:t>栈</w:t>
+      </w:r>
+      <w:proofErr w:type="gramEnd"/>
+      <w:r>
+        <w:rPr>
+          <w:rFonts w:hint="eastAsia"/>
+        </w:rPr>
+        <w:t>的过程</w:t>
       </w:r>
     </w:p>
     <w:p>
@@ -6455,7 +6577,35 @@
         <w:rPr>
           <w:rFonts w:hint="eastAsia"/>
         </w:rPr>
-        <w:t>局部变量表的容量以变量槽(Variable Slot)为最小单位，Java虚拟机规范并没有定义一个槽所应该占用内存空间的大小，但是规定了一个槽应该可以存放一个32位以内的数据类型。</w:t>
+        <w:t>局部变量表的容量以变量槽(Variable Slot)为最小单位，Java虚拟机规范并没有定义</w:t>
+      </w:r>
+      <w:proofErr w:type="gramStart"/>
+      <w:r>
+        <w:rPr>
+          <w:rFonts w:hint="eastAsia"/>
+        </w:rPr>
+        <w:t>一个槽所应该</w:t>
+      </w:r>
+      <w:proofErr w:type="gramEnd"/>
+      <w:r>
+        <w:rPr>
+          <w:rFonts w:hint="eastAsia"/>
+        </w:rPr>
+        <w:t>占用内存空间的大小，但是规定了一个</w:t>
+      </w:r>
+      <w:proofErr w:type="gramStart"/>
+      <w:r>
+        <w:rPr>
+          <w:rFonts w:hint="eastAsia"/>
+        </w:rPr>
+        <w:t>槽应该</w:t>
+      </w:r>
+      <w:proofErr w:type="gramEnd"/>
+      <w:r>
+        <w:rPr>
+          <w:rFonts w:hint="eastAsia"/>
+        </w:rPr>
+        <w:t>可以存放一个32位以内的数据类型。</w:t>
       </w:r>
       <w:r>
         <w:rPr>
@@ -6469,7 +6619,21 @@
         <w:rPr>
           <w:rFonts w:hint="eastAsia"/>
         </w:rPr>
-        <w:t>在执行方法时。虚拟机使用局部变量表完成参数值到参数变量列表的传递过程</w:t>
+        <w:t>在执行方法时。虚拟机使用局部变量</w:t>
+      </w:r>
+      <w:proofErr w:type="gramStart"/>
+      <w:r>
+        <w:rPr>
+          <w:rFonts w:hint="eastAsia"/>
+        </w:rPr>
+        <w:t>表完成</w:t>
+      </w:r>
+      <w:proofErr w:type="gramEnd"/>
+      <w:r>
+        <w:rPr>
+          <w:rFonts w:hint="eastAsia"/>
+        </w:rPr>
+        <w:t>参数值到参数变量列表的传递过程</w:t>
       </w:r>
       <w:r>
         <w:rPr>
@@ -6495,13 +6659,63 @@
         <w:rPr>
           <w:rFonts w:hint="eastAsia"/>
         </w:rPr>
-        <w:t>操作数栈又称为操作栈，是一个后入先出的栈</w:t>
-      </w:r>
-      <w:r>
-        <w:rPr>
-          <w:rFonts w:hint="eastAsia"/>
-        </w:rPr>
-        <w:t>，在方法执行过程中各种字节码指令在操作数栈中写入和提取</w:t>
+        <w:t>操作数</w:t>
+      </w:r>
+      <w:proofErr w:type="gramStart"/>
+      <w:r>
+        <w:rPr>
+          <w:rFonts w:hint="eastAsia"/>
+        </w:rPr>
+        <w:t>栈</w:t>
+      </w:r>
+      <w:proofErr w:type="gramEnd"/>
+      <w:r>
+        <w:rPr>
+          <w:rFonts w:hint="eastAsia"/>
+        </w:rPr>
+        <w:t>又称为操作</w:t>
+      </w:r>
+      <w:proofErr w:type="gramStart"/>
+      <w:r>
+        <w:rPr>
+          <w:rFonts w:hint="eastAsia"/>
+        </w:rPr>
+        <w:t>栈</w:t>
+      </w:r>
+      <w:proofErr w:type="gramEnd"/>
+      <w:r>
+        <w:rPr>
+          <w:rFonts w:hint="eastAsia"/>
+        </w:rPr>
+        <w:t>，是一个后入先出的</w:t>
+      </w:r>
+      <w:proofErr w:type="gramStart"/>
+      <w:r>
+        <w:rPr>
+          <w:rFonts w:hint="eastAsia"/>
+        </w:rPr>
+        <w:t>栈</w:t>
+      </w:r>
+      <w:proofErr w:type="gramEnd"/>
+      <w:r>
+        <w:rPr>
+          <w:rFonts w:hint="eastAsia"/>
+        </w:rPr>
+        <w:t>，在方法执行过程中各种字节码指令在操作数</w:t>
+      </w:r>
+      <w:proofErr w:type="gramStart"/>
+      <w:r>
+        <w:rPr>
+          <w:rFonts w:hint="eastAsia"/>
+        </w:rPr>
+        <w:t>栈</w:t>
+      </w:r>
+      <w:proofErr w:type="gramEnd"/>
+      <w:r>
+        <w:rPr>
+          <w:rFonts w:hint="eastAsia"/>
+        </w:rPr>
+        <w:t>中写入和提取</w:t>
       </w:r>
     </w:p>
     <w:p>
@@ -6515,7 +6729,35 @@
         <w:rPr>
           <w:rFonts w:hint="eastAsia"/>
         </w:rPr>
-        <w:t>每个栈帧都包含一个指向运行时常量池中该栈帧所属方法的引用</w:t>
+        <w:t>每个</w:t>
+      </w:r>
+      <w:proofErr w:type="gramStart"/>
+      <w:r>
+        <w:rPr>
+          <w:rFonts w:hint="eastAsia"/>
+        </w:rPr>
+        <w:t>栈帧都</w:t>
+      </w:r>
+      <w:proofErr w:type="gramEnd"/>
+      <w:r>
+        <w:rPr>
+          <w:rFonts w:hint="eastAsia"/>
+        </w:rPr>
+        <w:t>包含一个指向运行时常量池中该</w:t>
+      </w:r>
+      <w:proofErr w:type="gramStart"/>
+      <w:r>
+        <w:rPr>
+          <w:rFonts w:hint="eastAsia"/>
+        </w:rPr>
+        <w:t>栈</w:t>
+      </w:r>
+      <w:proofErr w:type="gramEnd"/>
+      <w:r>
+        <w:rPr>
+          <w:rFonts w:hint="eastAsia"/>
+        </w:rPr>
+        <w:t>帧所属方法的引用</w:t>
       </w:r>
       <w:r>
         <w:rPr>
@@ -6570,7 +6812,21 @@
         <w:rPr>
           <w:rFonts w:hint="eastAsia"/>
         </w:rPr>
-        <w:t>当线程请求的栈深度大于虚拟机所允许的深度</w:t>
+        <w:t>当线程请求的</w:t>
+      </w:r>
+      <w:proofErr w:type="gramStart"/>
+      <w:r>
+        <w:rPr>
+          <w:rFonts w:hint="eastAsia"/>
+        </w:rPr>
+        <w:t>栈</w:t>
+      </w:r>
+      <w:proofErr w:type="gramEnd"/>
+      <w:r>
+        <w:rPr>
+          <w:rFonts w:hint="eastAsia"/>
+        </w:rPr>
+        <w:t>深度大于虚拟机所允许的深度</w:t>
       </w:r>
       <w:r>
         <w:rPr>
@@ -6601,7 +6857,21 @@
         <w:rPr>
           <w:rFonts w:hint="eastAsia"/>
         </w:rPr>
-        <w:t>当栈动态扩展无法申请到足够的内存时，就会抛出</w:t>
+        <w:t>当</w:t>
+      </w:r>
+      <w:proofErr w:type="gramStart"/>
+      <w:r>
+        <w:rPr>
+          <w:rFonts w:hint="eastAsia"/>
+        </w:rPr>
+        <w:t>栈</w:t>
+      </w:r>
+      <w:proofErr w:type="gramEnd"/>
+      <w:r>
+        <w:rPr>
+          <w:rFonts w:hint="eastAsia"/>
+        </w:rPr>
+        <w:t>动态扩展无法申请到足够的内存时，就会抛出</w:t>
       </w:r>
       <w:proofErr w:type="spellStart"/>
       <w:r>
@@ -6661,7 +6931,27 @@
           <w:sz w:val="22"/>
           <w:shd w:val="clear" w:color="auto" w:fill="FFFFFF"/>
         </w:rPr>
-        <w:t>可设置栈的大小，</w:t>
+        <w:t>可设置</w:t>
+      </w:r>
+      <w:proofErr w:type="gramStart"/>
+      <w:r>
+        <w:rPr>
+          <w:rFonts w:ascii="Verdana" w:hAnsi="Verdana" w:hint="eastAsia"/>
+          <w:color w:val="111111"/>
+          <w:sz w:val="22"/>
+          <w:shd w:val="clear" w:color="auto" w:fill="FFFFFF"/>
+        </w:rPr>
+        <w:t>栈</w:t>
+      </w:r>
+      <w:proofErr w:type="gramEnd"/>
+      <w:r>
+        <w:rPr>
+          <w:rFonts w:ascii="Verdana" w:hAnsi="Verdana" w:hint="eastAsia"/>
+          <w:color w:val="111111"/>
+          <w:sz w:val="22"/>
+          <w:shd w:val="clear" w:color="auto" w:fill="FFFFFF"/>
+        </w:rPr>
+        <w:t>的大小，</w:t>
       </w:r>
       <w:r>
         <w:rPr>
@@ -6706,9 +6996,17 @@
         <w:rPr>
           <w:rFonts w:hint="eastAsia"/>
         </w:rPr>
-        <w:t>本地方法栈</w:t>
+        <w:t>本地方法</w:t>
+      </w:r>
+      <w:proofErr w:type="gramStart"/>
+      <w:r>
+        <w:rPr>
+          <w:rFonts w:hint="eastAsia"/>
+        </w:rPr>
+        <w:t>栈</w:t>
       </w:r>
       <w:bookmarkEnd w:id="5"/>
+      <w:proofErr w:type="gramEnd"/>
     </w:p>
     <w:p>
       <w:r>
@@ -6739,8 +7037,9 @@
           <w:szCs w:val="23"/>
           <w:shd w:val="clear" w:color="auto" w:fill="FFFFFF"/>
         </w:rPr>
-        <w:t>虚拟机栈相似，不过这是为执行本地方法服务的，</w:t>
-      </w:r>
+        <w:t>虚拟机</w:t>
+      </w:r>
+      <w:proofErr w:type="gramStart"/>
       <w:r>
         <w:rPr>
           <w:rFonts w:ascii="Helvetica" w:hAnsi="Helvetica" w:cs="Helvetica" w:hint="eastAsia"/>
@@ -6749,8 +7048,9 @@
           <w:szCs w:val="23"/>
           <w:shd w:val="clear" w:color="auto" w:fill="FFFFFF"/>
         </w:rPr>
-        <w:t>java</w:t>
-      </w:r>
+        <w:t>栈</w:t>
+      </w:r>
+      <w:proofErr w:type="gramEnd"/>
       <w:r>
         <w:rPr>
           <w:rFonts w:ascii="Helvetica" w:hAnsi="Helvetica" w:cs="Helvetica" w:hint="eastAsia"/>
@@ -6759,7 +7059,7 @@
           <w:szCs w:val="23"/>
           <w:shd w:val="clear" w:color="auto" w:fill="FFFFFF"/>
         </w:rPr>
-        <w:t>虚拟机栈是为</w:t>
+        <w:t>相似，不过这是为执行本地方法服务的，</w:t>
       </w:r>
       <w:r>
         <w:rPr>
@@ -6779,6 +7079,48 @@
           <w:szCs w:val="23"/>
           <w:shd w:val="clear" w:color="auto" w:fill="FFFFFF"/>
         </w:rPr>
+        <w:t>虚拟机</w:t>
+      </w:r>
+      <w:proofErr w:type="gramStart"/>
+      <w:r>
+        <w:rPr>
+          <w:rFonts w:ascii="Helvetica" w:hAnsi="Helvetica" w:cs="Helvetica" w:hint="eastAsia"/>
+          <w:color w:val="333333"/>
+          <w:sz w:val="23"/>
+          <w:szCs w:val="23"/>
+          <w:shd w:val="clear" w:color="auto" w:fill="FFFFFF"/>
+        </w:rPr>
+        <w:t>栈</w:t>
+      </w:r>
+      <w:proofErr w:type="gramEnd"/>
+      <w:r>
+        <w:rPr>
+          <w:rFonts w:ascii="Helvetica" w:hAnsi="Helvetica" w:cs="Helvetica" w:hint="eastAsia"/>
+          <w:color w:val="333333"/>
+          <w:sz w:val="23"/>
+          <w:szCs w:val="23"/>
+          <w:shd w:val="clear" w:color="auto" w:fill="FFFFFF"/>
+        </w:rPr>
+        <w:t>是为</w:t>
+      </w:r>
+      <w:r>
+        <w:rPr>
+          <w:rFonts w:ascii="Helvetica" w:hAnsi="Helvetica" w:cs="Helvetica" w:hint="eastAsia"/>
+          <w:color w:val="333333"/>
+          <w:sz w:val="23"/>
+          <w:szCs w:val="23"/>
+          <w:shd w:val="clear" w:color="auto" w:fill="FFFFFF"/>
+        </w:rPr>
+        <w:t>java</w:t>
+      </w:r>
+      <w:r>
+        <w:rPr>
+          <w:rFonts w:ascii="Helvetica" w:hAnsi="Helvetica" w:cs="Helvetica" w:hint="eastAsia"/>
+          <w:color w:val="333333"/>
+          <w:sz w:val="23"/>
+          <w:szCs w:val="23"/>
+          <w:shd w:val="clear" w:color="auto" w:fill="FFFFFF"/>
+        </w:rPr>
         <w:t>方法服务的</w:t>
       </w:r>
     </w:p>
@@ -6806,7 +7148,21 @@
         <w:rPr>
           <w:rFonts w:hint="eastAsia"/>
         </w:rPr>
-        <w:t>，堆使用来存放对象实例的</w:t>
+        <w:t>，</w:t>
+      </w:r>
+      <w:proofErr w:type="gramStart"/>
+      <w:r>
+        <w:rPr>
+          <w:rFonts w:hint="eastAsia"/>
+        </w:rPr>
+        <w:t>堆使用</w:t>
+      </w:r>
+      <w:proofErr w:type="gramEnd"/>
+      <w:r>
+        <w:rPr>
+          <w:rFonts w:hint="eastAsia"/>
+        </w:rPr>
+        <w:t>来存放对象实例的</w:t>
       </w:r>
       <w:r>
         <w:rPr>
@@ -6960,11 +7316,19 @@
       <w:r>
         <w:t>.8</w:t>
       </w:r>
-      <w:r>
-        <w:rPr>
-          <w:rFonts w:hint="eastAsia"/>
-        </w:rPr>
-        <w:t>之后元空间代替了方法区</w:t>
+      <w:proofErr w:type="gramStart"/>
+      <w:r>
+        <w:rPr>
+          <w:rFonts w:hint="eastAsia"/>
+        </w:rPr>
+        <w:t>之后元空间</w:t>
+      </w:r>
+      <w:proofErr w:type="gramEnd"/>
+      <w:r>
+        <w:rPr>
+          <w:rFonts w:hint="eastAsia"/>
+        </w:rPr>
+        <w:t>代替了方法区</w:t>
       </w:r>
     </w:p>
     <w:p>
@@ -7059,7 +7423,21 @@
         <w:rPr>
           <w:rFonts w:hint="eastAsia"/>
         </w:rPr>
-        <w:t>,元空间使用操作系统的内存</w:t>
+        <w:t>,</w:t>
+      </w:r>
+      <w:proofErr w:type="gramStart"/>
+      <w:r>
+        <w:rPr>
+          <w:rFonts w:hint="eastAsia"/>
+        </w:rPr>
+        <w:t>元空间</w:t>
+      </w:r>
+      <w:proofErr w:type="gramEnd"/>
+      <w:r>
+        <w:rPr>
+          <w:rFonts w:hint="eastAsia"/>
+        </w:rPr>
+        <w:t>使用操作系统的内存</w:t>
       </w:r>
       <w:r>
         <w:rPr>
@@ -7150,7 +7528,21 @@
         <w:rPr>
           <w:rFonts w:hint="eastAsia"/>
         </w:rPr>
-        <w:t>直接内存不是虚拟机运行时数据区的一部分</w:t>
+        <w:t>直接内存不是虚拟机运行</w:t>
+      </w:r>
+      <w:proofErr w:type="gramStart"/>
+      <w:r>
+        <w:rPr>
+          <w:rFonts w:hint="eastAsia"/>
+        </w:rPr>
+        <w:t>时数据</w:t>
+      </w:r>
+      <w:proofErr w:type="gramEnd"/>
+      <w:r>
+        <w:rPr>
+          <w:rFonts w:hint="eastAsia"/>
+        </w:rPr>
+        <w:t>区的一部分</w:t>
       </w:r>
       <w:r>
         <w:rPr>
@@ -7435,7 +7827,21 @@
         <w:rPr>
           <w:rFonts w:hint="eastAsia"/>
         </w:rPr>
-        <w:t>当java堆空间规整时</w:t>
+        <w:t>当java</w:t>
+      </w:r>
+      <w:proofErr w:type="gramStart"/>
+      <w:r>
+        <w:rPr>
+          <w:rFonts w:hint="eastAsia"/>
+        </w:rPr>
+        <w:t>堆空间</w:t>
+      </w:r>
+      <w:proofErr w:type="gramEnd"/>
+      <w:r>
+        <w:rPr>
+          <w:rFonts w:hint="eastAsia"/>
+        </w:rPr>
+        <w:t>规整时</w:t>
       </w:r>
       <w:r>
         <w:rPr>
@@ -7494,11 +7900,19 @@
         </w:rPr>
         <w:t>；</w:t>
       </w:r>
-      <w:r>
-        <w:rPr>
-          <w:rFonts w:hint="eastAsia"/>
-        </w:rPr>
-        <w:t>当堆空间不规整时</w:t>
+      <w:proofErr w:type="gramStart"/>
+      <w:r>
+        <w:rPr>
+          <w:rFonts w:hint="eastAsia"/>
+        </w:rPr>
+        <w:t>当堆空间不</w:t>
+      </w:r>
+      <w:proofErr w:type="gramEnd"/>
+      <w:r>
+        <w:rPr>
+          <w:rFonts w:hint="eastAsia"/>
+        </w:rPr>
+        <w:t>规整时</w:t>
       </w:r>
       <w:r>
         <w:rPr>
@@ -7602,8 +8016,16 @@
         <w:rPr>
           <w:rFonts w:hint="eastAsia"/>
         </w:rPr>
-        <w:t>分代年龄</w:t>
-      </w:r>
+        <w:t>分</w:t>
+      </w:r>
+      <w:proofErr w:type="gramStart"/>
+      <w:r>
+        <w:rPr>
+          <w:rFonts w:hint="eastAsia"/>
+        </w:rPr>
+        <w:t>代年龄</w:t>
+      </w:r>
+      <w:proofErr w:type="gramEnd"/>
       <w:r>
         <w:rPr>
           <w:rFonts w:hint="eastAsia"/>
@@ -7799,13 +8221,20 @@
     </w:p>
     <w:p>
       <w:r>
-        <w:t>public class Test{</w:t>
-      </w:r>
-    </w:p>
-    <w:p>
+        <w:t xml:space="preserve">public class </w:t>
+      </w:r>
+      <w:proofErr w:type="gramStart"/>
+      <w:r>
+        <w:t>Test{</w:t>
+      </w:r>
+      <w:proofErr w:type="gramEnd"/>
+    </w:p>
+    <w:p>
+      <w:proofErr w:type="gramStart"/>
       <w:r>
         <w:t>static{</w:t>
       </w:r>
+      <w:proofErr w:type="gramEnd"/>
     </w:p>
     <w:p>
       <w:proofErr w:type="spellStart"/>
@@ -7874,7 +8303,15 @@
       </w:r>
       <w:proofErr w:type="spellEnd"/>
       <w:r>
-        <w:t>＞（）方法执行之前，父类的＜</w:t>
+        <w:t>＞（）方法执行之前，</w:t>
+      </w:r>
+      <w:proofErr w:type="gramStart"/>
+      <w:r>
+        <w:t>父类的</w:t>
+      </w:r>
+      <w:proofErr w:type="gramEnd"/>
+      <w:r>
+        <w:t>＜</w:t>
       </w:r>
       <w:proofErr w:type="spellStart"/>
       <w:r>
@@ -7890,7 +8327,15 @@
       </w:r>
       <w:proofErr w:type="spellEnd"/>
       <w:r>
-        <w:t>＞（）方法的类肯定是</w:t>
+        <w:t>＞（）方法的</w:t>
+      </w:r>
+      <w:proofErr w:type="gramStart"/>
+      <w:r>
+        <w:t>类肯定</w:t>
+      </w:r>
+      <w:proofErr w:type="gramEnd"/>
+      <w:r>
+        <w:t>是</w:t>
       </w:r>
       <w:proofErr w:type="spellStart"/>
       <w:r>
@@ -7898,7 +8343,15 @@
       </w:r>
       <w:proofErr w:type="spellEnd"/>
       <w:r>
-        <w:t>。由于父类的＜</w:t>
+        <w:t>。</w:t>
+      </w:r>
+      <w:proofErr w:type="gramStart"/>
+      <w:r>
+        <w:t>由于父类的</w:t>
+      </w:r>
+      <w:proofErr w:type="gramEnd"/>
+      <w:r>
+        <w:t>＜</w:t>
       </w:r>
       <w:proofErr w:type="spellStart"/>
       <w:r>
@@ -7994,7 +8447,21 @@
         <w:rPr>
           <w:rFonts w:hint="eastAsia"/>
         </w:rPr>
-        <w:t>，锁状态标志，线程持有的锁</w:t>
+        <w:t>，</w:t>
+      </w:r>
+      <w:proofErr w:type="gramStart"/>
+      <w:r>
+        <w:rPr>
+          <w:rFonts w:hint="eastAsia"/>
+        </w:rPr>
+        <w:t>锁状态</w:t>
+      </w:r>
+      <w:proofErr w:type="gramEnd"/>
+      <w:r>
+        <w:rPr>
+          <w:rFonts w:hint="eastAsia"/>
+        </w:rPr>
+        <w:t>标志，线程持有的锁</w:t>
       </w:r>
       <w:r>
         <w:rPr>
@@ -8015,7 +8482,21 @@
         <w:rPr>
           <w:rFonts w:hint="eastAsia"/>
         </w:rPr>
-        <w:t>；另一部分是类型指针</w:t>
+        <w:t>；另一部分</w:t>
+      </w:r>
+      <w:proofErr w:type="gramStart"/>
+      <w:r>
+        <w:rPr>
+          <w:rFonts w:hint="eastAsia"/>
+        </w:rPr>
+        <w:t>是类型</w:t>
+      </w:r>
+      <w:proofErr w:type="gramEnd"/>
+      <w:r>
+        <w:rPr>
+          <w:rFonts w:hint="eastAsia"/>
+        </w:rPr>
+        <w:t>指针</w:t>
       </w:r>
       <w:r>
         <w:rPr>
@@ -8031,11 +8512,6 @@
       </w:r>
     </w:p>
     <w:p>
-      <w:pPr>
-        <w:rPr>
-          <w:rFonts w:hint="eastAsia"/>
-        </w:rPr>
-      </w:pPr>
       <w:r>
         <w:rPr>
           <w:rFonts w:hint="eastAsia"/>
@@ -8048,14 +8524,12 @@
         </w:rPr>
         <w:t>（对象是数组才会存在这个部分）</w:t>
       </w:r>
-      <w:bookmarkStart w:id="15" w:name="_GoBack"/>
-      <w:bookmarkEnd w:id="15"/>
     </w:p>
     <w:p>
       <w:pPr>
         <w:pStyle w:val="3"/>
       </w:pPr>
-      <w:bookmarkStart w:id="16" w:name="_Toc45187504"/>
+      <w:bookmarkStart w:id="15" w:name="_Toc45187504"/>
       <w:r>
         <w:rPr>
           <w:rFonts w:hint="eastAsia"/>
@@ -8063,6 +8537,39 @@
         <w:lastRenderedPageBreak/>
         <w:t>实例数据</w:t>
       </w:r>
+      <w:bookmarkEnd w:id="15"/>
+    </w:p>
+    <w:p>
+      <w:r>
+        <w:rPr>
+          <w:rFonts w:hint="eastAsia"/>
+        </w:rPr>
+        <w:t>对象真正存储的有效信息</w:t>
+      </w:r>
+      <w:r>
+        <w:rPr>
+          <w:rFonts w:hint="eastAsia"/>
+        </w:rPr>
+        <w:t>，也是在程序代码中定义的各种类型的字段内容</w:t>
+      </w:r>
+      <w:r>
+        <w:rPr>
+          <w:rFonts w:hint="eastAsia"/>
+        </w:rPr>
+        <w:t>，无论是从父类继承下来，还是子类中定义的，都记录下来</w:t>
+      </w:r>
+    </w:p>
+    <w:p>
+      <w:pPr>
+        <w:pStyle w:val="3"/>
+      </w:pPr>
+      <w:bookmarkStart w:id="16" w:name="_Toc45187505"/>
+      <w:r>
+        <w:rPr>
+          <w:rFonts w:hint="eastAsia"/>
+        </w:rPr>
+        <w:t>对齐填充</w:t>
+      </w:r>
       <w:bookmarkEnd w:id="16"/>
     </w:p>
     <w:p>
@@ -8070,39 +8577,6 @@
         <w:rPr>
           <w:rFonts w:hint="eastAsia"/>
         </w:rPr>
-        <w:t>对象真正存储的有效信息</w:t>
-      </w:r>
-      <w:r>
-        <w:rPr>
-          <w:rFonts w:hint="eastAsia"/>
-        </w:rPr>
-        <w:t>，也是在程序代码中定义的各种类型的字段内容</w:t>
-      </w:r>
-      <w:r>
-        <w:rPr>
-          <w:rFonts w:hint="eastAsia"/>
-        </w:rPr>
-        <w:t>，无论是从父类继承下来，还是子类中定义的，都记录下来</w:t>
-      </w:r>
-    </w:p>
-    <w:p>
-      <w:pPr>
-        <w:pStyle w:val="3"/>
-      </w:pPr>
-      <w:bookmarkStart w:id="17" w:name="_Toc45187505"/>
-      <w:r>
-        <w:rPr>
-          <w:rFonts w:hint="eastAsia"/>
-        </w:rPr>
-        <w:t>对齐填充</w:t>
-      </w:r>
-      <w:bookmarkEnd w:id="17"/>
-    </w:p>
-    <w:p>
-      <w:r>
-        <w:rPr>
-          <w:rFonts w:hint="eastAsia"/>
-        </w:rPr>
         <w:t>没有什么特殊意义，也没有特别的含义</w:t>
       </w:r>
       <w:r>
@@ -8115,8 +8589,16 @@
         <w:rPr>
           <w:rFonts w:hint="eastAsia"/>
         </w:rPr>
-        <w:t>;对象大小的必须是8字节的整数倍</w:t>
-      </w:r>
+        <w:t>;对象大小的必须是8字节的整数</w:t>
+      </w:r>
+      <w:proofErr w:type="gramStart"/>
+      <w:r>
+        <w:rPr>
+          <w:rFonts w:hint="eastAsia"/>
+        </w:rPr>
+        <w:t>倍</w:t>
+      </w:r>
+      <w:proofErr w:type="gramEnd"/>
       <w:r>
         <w:rPr>
           <w:rFonts w:hint="eastAsia"/>
@@ -8130,29 +8612,29 @@
       <w:pPr>
         <w:pStyle w:val="2"/>
       </w:pPr>
-      <w:bookmarkStart w:id="18" w:name="_Toc45187506"/>
+      <w:bookmarkStart w:id="17" w:name="_Toc45187506"/>
       <w:r>
         <w:rPr>
           <w:rFonts w:hint="eastAsia"/>
         </w:rPr>
         <w:t>OOM异常</w:t>
       </w:r>
+      <w:bookmarkEnd w:id="17"/>
+    </w:p>
+    <w:p>
+      <w:pPr>
+        <w:pStyle w:val="3"/>
+      </w:pPr>
+      <w:bookmarkStart w:id="18" w:name="_Toc45187507"/>
+      <w:r>
+        <w:rPr>
+          <w:rFonts w:hint="eastAsia"/>
+        </w:rPr>
+        <w:t>起因</w:t>
+      </w:r>
       <w:bookmarkEnd w:id="18"/>
     </w:p>
     <w:p>
-      <w:pPr>
-        <w:pStyle w:val="3"/>
-      </w:pPr>
-      <w:bookmarkStart w:id="19" w:name="_Toc45187507"/>
-      <w:r>
-        <w:rPr>
-          <w:rFonts w:hint="eastAsia"/>
-        </w:rPr>
-        <w:t>起因</w:t>
-      </w:r>
-      <w:bookmarkEnd w:id="19"/>
-    </w:p>
-    <w:p>
       <w:r>
         <w:rPr>
           <w:rFonts w:hint="eastAsia"/>
@@ -8237,7 +8719,21 @@
         <w:rPr>
           <w:rFonts w:hint="eastAsia"/>
         </w:rPr>
-        <w:t>接口没有进行范围校验，外部传参超出范围。比如数据库查询时的每页条数等。</w:t>
+        <w:t>接口没有进行范围校验，</w:t>
+      </w:r>
+      <w:proofErr w:type="gramStart"/>
+      <w:r>
+        <w:rPr>
+          <w:rFonts w:hint="eastAsia"/>
+        </w:rPr>
+        <w:t>外部传参超出</w:t>
+      </w:r>
+      <w:proofErr w:type="gramEnd"/>
+      <w:r>
+        <w:rPr>
+          <w:rFonts w:hint="eastAsia"/>
+        </w:rPr>
+        <w:t>范围。比如数据库查询时的每页条数等。</w:t>
       </w:r>
     </w:p>
     <w:p>
@@ -8454,7 +8950,7 @@
       <w:pPr>
         <w:pStyle w:val="3"/>
       </w:pPr>
-      <w:bookmarkStart w:id="20" w:name="_Toc45187508"/>
+      <w:bookmarkStart w:id="19" w:name="_Toc45187508"/>
       <w:r>
         <w:t>J</w:t>
       </w:r>
@@ -8464,7 +8960,7 @@
         </w:rPr>
         <w:t>ava堆溢出</w:t>
       </w:r>
-      <w:bookmarkEnd w:id="20"/>
+      <w:bookmarkEnd w:id="19"/>
     </w:p>
     <w:p>
       <w:r>
@@ -8557,21 +9053,43 @@
           <w:szCs w:val="22"/>
         </w:rPr>
       </w:pPr>
-      <w:bookmarkStart w:id="21" w:name="_Toc45187509"/>
+      <w:bookmarkStart w:id="20" w:name="_Toc45187509"/>
       <w:r>
         <w:rPr>
           <w:rFonts w:hint="eastAsia"/>
         </w:rPr>
         <w:lastRenderedPageBreak/>
-        <w:t>虚拟机栈和本地方法栈</w:t>
-      </w:r>
+        <w:t>虚拟机</w:t>
+      </w:r>
+      <w:proofErr w:type="gramStart"/>
+      <w:r>
+        <w:rPr>
+          <w:rFonts w:hint="eastAsia"/>
+        </w:rPr>
+        <w:t>栈</w:t>
+      </w:r>
+      <w:proofErr w:type="gramEnd"/>
+      <w:r>
+        <w:rPr>
+          <w:rFonts w:hint="eastAsia"/>
+        </w:rPr>
+        <w:t>和本地方法</w:t>
+      </w:r>
+      <w:proofErr w:type="gramStart"/>
+      <w:r>
+        <w:rPr>
+          <w:rFonts w:hint="eastAsia"/>
+        </w:rPr>
+        <w:t>栈</w:t>
+      </w:r>
+      <w:proofErr w:type="gramEnd"/>
       <w:r>
         <w:rPr>
           <w:rFonts w:hint="eastAsia"/>
         </w:rPr>
         <w:t>溢出</w:t>
       </w:r>
-      <w:bookmarkEnd w:id="21"/>
+      <w:bookmarkEnd w:id="20"/>
     </w:p>
     <w:p>
       <w:r>
@@ -8589,7 +9107,21 @@
         <w:rPr>
           <w:rFonts w:hint="eastAsia"/>
         </w:rPr>
-        <w:t>参数设置栈容量</w:t>
+        <w:t>参数设置</w:t>
+      </w:r>
+      <w:proofErr w:type="gramStart"/>
+      <w:r>
+        <w:rPr>
+          <w:rFonts w:hint="eastAsia"/>
+        </w:rPr>
+        <w:t>栈</w:t>
+      </w:r>
+      <w:proofErr w:type="gramEnd"/>
+      <w:r>
+        <w:rPr>
+          <w:rFonts w:hint="eastAsia"/>
+        </w:rPr>
+        <w:t>容量</w:t>
       </w:r>
       <w:r>
         <w:rPr>
@@ -8599,11 +9131,19 @@
       </w:r>
     </w:p>
     <w:p>
-      <w:r>
-        <w:rPr>
-          <w:rFonts w:hint="eastAsia"/>
-        </w:rPr>
-        <w:t>栈中异常有2种</w:t>
+      <w:proofErr w:type="gramStart"/>
+      <w:r>
+        <w:rPr>
+          <w:rFonts w:hint="eastAsia"/>
+        </w:rPr>
+        <w:t>栈</w:t>
+      </w:r>
+      <w:proofErr w:type="gramEnd"/>
+      <w:r>
+        <w:rPr>
+          <w:rFonts w:hint="eastAsia"/>
+        </w:rPr>
+        <w:t>中异常有2种</w:t>
       </w:r>
     </w:p>
     <w:p>
@@ -8619,7 +9159,35 @@
         <w:rPr>
           <w:rFonts w:hint="eastAsia"/>
         </w:rPr>
-        <w:t>如果线程请求的栈深度大于了虚拟机所允许的最大栈深度将会抛出</w:t>
+        <w:t>如果线程请求的</w:t>
+      </w:r>
+      <w:proofErr w:type="gramStart"/>
+      <w:r>
+        <w:rPr>
+          <w:rFonts w:hint="eastAsia"/>
+        </w:rPr>
+        <w:t>栈</w:t>
+      </w:r>
+      <w:proofErr w:type="gramEnd"/>
+      <w:r>
+        <w:rPr>
+          <w:rFonts w:hint="eastAsia"/>
+        </w:rPr>
+        <w:t>深度大于了虚拟机所允许的最大</w:t>
+      </w:r>
+      <w:proofErr w:type="gramStart"/>
+      <w:r>
+        <w:rPr>
+          <w:rFonts w:hint="eastAsia"/>
+        </w:rPr>
+        <w:t>栈</w:t>
+      </w:r>
+      <w:proofErr w:type="gramEnd"/>
+      <w:r>
+        <w:rPr>
+          <w:rFonts w:hint="eastAsia"/>
+        </w:rPr>
+        <w:t>深度将会抛出</w:t>
       </w:r>
       <w:proofErr w:type="spellStart"/>
       <w:r>
@@ -8649,7 +9217,21 @@
         <w:rPr>
           <w:rFonts w:hint="eastAsia"/>
         </w:rPr>
-        <w:t>如果虚拟机在扩展栈时无法申请到足够的内存空间，将会抛出</w:t>
+        <w:t>如果虚拟机在扩展</w:t>
+      </w:r>
+      <w:proofErr w:type="gramStart"/>
+      <w:r>
+        <w:rPr>
+          <w:rFonts w:hint="eastAsia"/>
+        </w:rPr>
+        <w:t>栈</w:t>
+      </w:r>
+      <w:proofErr w:type="gramEnd"/>
+      <w:r>
+        <w:rPr>
+          <w:rFonts w:hint="eastAsia"/>
+        </w:rPr>
+        <w:t>时无法申请到足够的内存空间，将会抛出</w:t>
       </w:r>
       <w:proofErr w:type="spellStart"/>
       <w:r>
@@ -8734,9 +9316,9 @@
           <w:szCs w:val="23"/>
           <w:shd w:val="clear" w:color="auto" w:fill="FFFFFF"/>
         </w:rPr>
-        <w:t>参数减少栈内存容量，结果抛出</w:t>
-      </w:r>
-      <w:proofErr w:type="spellStart"/>
+        <w:t>参数减少</w:t>
+      </w:r>
+      <w:proofErr w:type="gramStart"/>
       <w:r>
         <w:rPr>
           <w:rFonts w:ascii="Helvetica" w:hAnsi="Helvetica" w:cs="Helvetica" w:hint="eastAsia"/>
@@ -8745,9 +9327,9 @@
           <w:szCs w:val="23"/>
           <w:shd w:val="clear" w:color="auto" w:fill="FFFFFF"/>
         </w:rPr>
-        <w:t>stackoverflowerror</w:t>
-      </w:r>
-      <w:proofErr w:type="spellEnd"/>
+        <w:t>栈</w:t>
+      </w:r>
+      <w:proofErr w:type="gramEnd"/>
       <w:r>
         <w:rPr>
           <w:rFonts w:ascii="Helvetica" w:hAnsi="Helvetica" w:cs="Helvetica" w:hint="eastAsia"/>
@@ -8756,7 +9338,51 @@
           <w:szCs w:val="23"/>
           <w:shd w:val="clear" w:color="auto" w:fill="FFFFFF"/>
         </w:rPr>
-        <w:t>，异常出现时输出的栈深度相应缩小</w:t>
+        <w:t>内存容量，结果抛出</w:t>
+      </w:r>
+      <w:proofErr w:type="spellStart"/>
+      <w:r>
+        <w:rPr>
+          <w:rFonts w:ascii="Helvetica" w:hAnsi="Helvetica" w:cs="Helvetica" w:hint="eastAsia"/>
+          <w:color w:val="333333"/>
+          <w:sz w:val="23"/>
+          <w:szCs w:val="23"/>
+          <w:shd w:val="clear" w:color="auto" w:fill="FFFFFF"/>
+        </w:rPr>
+        <w:t>stackoverflowerror</w:t>
+      </w:r>
+      <w:proofErr w:type="spellEnd"/>
+      <w:r>
+        <w:rPr>
+          <w:rFonts w:ascii="Helvetica" w:hAnsi="Helvetica" w:cs="Helvetica" w:hint="eastAsia"/>
+          <w:color w:val="333333"/>
+          <w:sz w:val="23"/>
+          <w:szCs w:val="23"/>
+          <w:shd w:val="clear" w:color="auto" w:fill="FFFFFF"/>
+        </w:rPr>
+        <w:t>，异常出现时输出的</w:t>
+      </w:r>
+      <w:proofErr w:type="gramStart"/>
+      <w:r>
+        <w:rPr>
+          <w:rFonts w:ascii="Helvetica" w:hAnsi="Helvetica" w:cs="Helvetica" w:hint="eastAsia"/>
+          <w:color w:val="333333"/>
+          <w:sz w:val="23"/>
+          <w:szCs w:val="23"/>
+          <w:shd w:val="clear" w:color="auto" w:fill="FFFFFF"/>
+        </w:rPr>
+        <w:t>栈</w:t>
+      </w:r>
+      <w:proofErr w:type="gramEnd"/>
+      <w:r>
+        <w:rPr>
+          <w:rFonts w:ascii="Helvetica" w:hAnsi="Helvetica" w:cs="Helvetica" w:hint="eastAsia"/>
+          <w:color w:val="333333"/>
+          <w:sz w:val="23"/>
+          <w:szCs w:val="23"/>
+          <w:shd w:val="clear" w:color="auto" w:fill="FFFFFF"/>
+        </w:rPr>
+        <w:t>深度相应缩小</w:t>
       </w:r>
     </w:p>
     <w:p>
@@ -8797,9 +9423,9 @@
           <w:szCs w:val="23"/>
           <w:shd w:val="clear" w:color="auto" w:fill="FFFFFF"/>
         </w:rPr>
-        <w:t>：在方法中定义大量的本地变量，增大栈帧变量表的长度，结果抛出</w:t>
-      </w:r>
-      <w:proofErr w:type="spellStart"/>
+        <w:t>：在方法中定义大量的本地变量，增大</w:t>
+      </w:r>
+      <w:proofErr w:type="gramStart"/>
       <w:r>
         <w:rPr>
           <w:rFonts w:ascii="Helvetica" w:hAnsi="Helvetica" w:cs="Helvetica" w:hint="eastAsia"/>
@@ -8808,9 +9434,9 @@
           <w:szCs w:val="23"/>
           <w:shd w:val="clear" w:color="auto" w:fill="FFFFFF"/>
         </w:rPr>
-        <w:t>stackoverflowerror</w:t>
-      </w:r>
-      <w:proofErr w:type="spellEnd"/>
+        <w:t>栈</w:t>
+      </w:r>
+      <w:proofErr w:type="gramEnd"/>
       <w:r>
         <w:rPr>
           <w:rFonts w:ascii="Helvetica" w:hAnsi="Helvetica" w:cs="Helvetica" w:hint="eastAsia"/>
@@ -8819,7 +9445,51 @@
           <w:szCs w:val="23"/>
           <w:shd w:val="clear" w:color="auto" w:fill="FFFFFF"/>
         </w:rPr>
-        <w:t>，异常出现时输出的栈深度相应缩小</w:t>
+        <w:t>帧变量表的长度，结果抛出</w:t>
+      </w:r>
+      <w:proofErr w:type="spellStart"/>
+      <w:r>
+        <w:rPr>
+          <w:rFonts w:ascii="Helvetica" w:hAnsi="Helvetica" w:cs="Helvetica" w:hint="eastAsia"/>
+          <w:color w:val="333333"/>
+          <w:sz w:val="23"/>
+          <w:szCs w:val="23"/>
+          <w:shd w:val="clear" w:color="auto" w:fill="FFFFFF"/>
+        </w:rPr>
+        <w:t>stackoverflowerror</w:t>
+      </w:r>
+      <w:proofErr w:type="spellEnd"/>
+      <w:r>
+        <w:rPr>
+          <w:rFonts w:ascii="Helvetica" w:hAnsi="Helvetica" w:cs="Helvetica" w:hint="eastAsia"/>
+          <w:color w:val="333333"/>
+          <w:sz w:val="23"/>
+          <w:szCs w:val="23"/>
+          <w:shd w:val="clear" w:color="auto" w:fill="FFFFFF"/>
+        </w:rPr>
+        <w:t>，异常出现时输出的</w:t>
+      </w:r>
+      <w:proofErr w:type="gramStart"/>
+      <w:r>
+        <w:rPr>
+          <w:rFonts w:ascii="Helvetica" w:hAnsi="Helvetica" w:cs="Helvetica" w:hint="eastAsia"/>
+          <w:color w:val="333333"/>
+          <w:sz w:val="23"/>
+          <w:szCs w:val="23"/>
+          <w:shd w:val="clear" w:color="auto" w:fill="FFFFFF"/>
+        </w:rPr>
+        <w:t>栈</w:t>
+      </w:r>
+      <w:proofErr w:type="gramEnd"/>
+      <w:r>
+        <w:rPr>
+          <w:rFonts w:ascii="Helvetica" w:hAnsi="Helvetica" w:cs="Helvetica" w:hint="eastAsia"/>
+          <w:color w:val="333333"/>
+          <w:sz w:val="23"/>
+          <w:szCs w:val="23"/>
+          <w:shd w:val="clear" w:color="auto" w:fill="FFFFFF"/>
+        </w:rPr>
+        <w:t>深度相应缩小</w:t>
       </w:r>
     </w:p>
     <w:p/>
@@ -8859,7 +9529,7 @@
           <w:shd w:val="clear" w:color="auto" w:fill="FFFFFF"/>
         </w:rPr>
       </w:pPr>
-      <w:bookmarkStart w:id="22" w:name="_Toc45187510"/>
+      <w:bookmarkStart w:id="21" w:name="_Toc45187510"/>
       <w:r>
         <w:rPr>
           <w:rFonts w:hint="eastAsia"/>
@@ -8867,7 +9537,7 @@
         </w:rPr>
         <w:t>方法区和运行时常量池内存溢出</w:t>
       </w:r>
-      <w:bookmarkEnd w:id="22"/>
+      <w:bookmarkEnd w:id="21"/>
     </w:p>
     <w:p>
       <w:pPr>
@@ -8890,6 +9560,7 @@
         <w:t>-</w:t>
       </w:r>
       <w:proofErr w:type="spellStart"/>
+      <w:proofErr w:type="gramStart"/>
       <w:r>
         <w:rPr>
           <w:rFonts w:ascii="Helvetica" w:hAnsi="Helvetica" w:cs="Helvetica" w:hint="eastAsia"/>
@@ -8901,6 +9572,7 @@
         <w:t>XX:PermSize</w:t>
       </w:r>
       <w:proofErr w:type="spellEnd"/>
+      <w:proofErr w:type="gramEnd"/>
     </w:p>
     <w:p>
       <w:pPr>
@@ -8923,6 +9595,7 @@
         <w:t>-</w:t>
       </w:r>
       <w:proofErr w:type="spellStart"/>
+      <w:proofErr w:type="gramStart"/>
       <w:r>
         <w:rPr>
           <w:rFonts w:ascii="Helvetica" w:hAnsi="Helvetica" w:cs="Helvetica" w:hint="eastAsia"/>
@@ -8934,6 +9607,7 @@
         <w:t>XX:MaxPermSIze</w:t>
       </w:r>
       <w:proofErr w:type="spellEnd"/>
+      <w:proofErr w:type="gramEnd"/>
     </w:p>
     <w:p>
       <w:pPr>
@@ -8956,6 +9630,7 @@
         <w:t>-</w:t>
       </w:r>
       <w:proofErr w:type="spellStart"/>
+      <w:proofErr w:type="gramStart"/>
       <w:r>
         <w:rPr>
           <w:rFonts w:ascii="Helvetica" w:hAnsi="Helvetica" w:cs="Helvetica" w:hint="eastAsia"/>
@@ -8967,6 +9642,7 @@
         <w:t>XX:PermSize</w:t>
       </w:r>
       <w:proofErr w:type="spellEnd"/>
+      <w:proofErr w:type="gramEnd"/>
       <w:r>
         <w:rPr>
           <w:rFonts w:ascii="Helvetica" w:hAnsi="Helvetica" w:cs="Helvetica" w:hint="eastAsia"/>
@@ -8999,6 +9675,7 @@
         <w:t>-</w:t>
       </w:r>
       <w:proofErr w:type="spellStart"/>
+      <w:proofErr w:type="gramStart"/>
       <w:r>
         <w:rPr>
           <w:rFonts w:ascii="Helvetica" w:hAnsi="Helvetica" w:cs="Helvetica" w:hint="eastAsia"/>
@@ -9010,6 +9687,7 @@
         <w:t>XX:MaxPermSIze</w:t>
       </w:r>
       <w:proofErr w:type="spellEnd"/>
+      <w:proofErr w:type="gramEnd"/>
       <w:r>
         <w:rPr>
           <w:rFonts w:ascii="Helvetica" w:hAnsi="Helvetica" w:cs="Helvetica" w:hint="eastAsia"/>
@@ -9257,156 +9935,170 @@
       <w:pPr>
         <w:pStyle w:val="1"/>
       </w:pPr>
-      <w:bookmarkStart w:id="23" w:name="_Toc45187511"/>
+      <w:bookmarkStart w:id="22" w:name="_Toc45187511"/>
       <w:r>
         <w:rPr>
           <w:rFonts w:hint="eastAsia"/>
         </w:rPr>
         <w:t>类加载</w:t>
       </w:r>
+      <w:bookmarkEnd w:id="22"/>
+    </w:p>
+    <w:p>
+      <w:r>
+        <w:rPr>
+          <w:rFonts w:hint="eastAsia"/>
+        </w:rPr>
+        <w:t>把类的数据从class文件加载到内存</w:t>
+      </w:r>
+      <w:r>
+        <w:rPr>
+          <w:rFonts w:hint="eastAsia"/>
+        </w:rPr>
+        <w:t>，并对数据进行校验，转换解析和初始化，最终形成被虚拟机直接使用的java类型</w:t>
+      </w:r>
+      <w:r>
+        <w:rPr>
+          <w:rFonts w:hint="eastAsia"/>
+        </w:rPr>
+        <w:t>，这就是类加载机制</w:t>
+      </w:r>
+    </w:p>
+    <w:p>
+      <w:pPr>
+        <w:pStyle w:val="2"/>
+      </w:pPr>
+      <w:bookmarkStart w:id="23" w:name="_Toc45187512"/>
+      <w:r>
+        <w:rPr>
+          <w:rFonts w:hint="eastAsia"/>
+        </w:rPr>
+        <w:t>类加载过程</w:t>
+      </w:r>
       <w:bookmarkEnd w:id="23"/>
     </w:p>
     <w:p>
-      <w:r>
-        <w:rPr>
-          <w:rFonts w:hint="eastAsia"/>
-        </w:rPr>
-        <w:t>把类的数据从class文件加载到内存</w:t>
-      </w:r>
-      <w:r>
-        <w:rPr>
-          <w:rFonts w:hint="eastAsia"/>
-        </w:rPr>
-        <w:t>，并对数据进行校验，转换解析和初始化，最终形成被虚拟机直接使用的java类型</w:t>
-      </w:r>
-      <w:r>
-        <w:rPr>
-          <w:rFonts w:hint="eastAsia"/>
-        </w:rPr>
-        <w:t>，这就是类加载机制</w:t>
-      </w:r>
-    </w:p>
-    <w:p>
-      <w:pPr>
-        <w:pStyle w:val="2"/>
-      </w:pPr>
-      <w:bookmarkStart w:id="24" w:name="_Toc45187512"/>
-      <w:r>
-        <w:rPr>
-          <w:rFonts w:hint="eastAsia"/>
-        </w:rPr>
-        <w:t>类加载过程</w:t>
+      <w:pPr>
+        <w:pStyle w:val="3"/>
+      </w:pPr>
+      <w:bookmarkStart w:id="24" w:name="_Toc45187513"/>
+      <w:r>
+        <w:rPr>
+          <w:rFonts w:hint="eastAsia"/>
+        </w:rPr>
+        <w:t>加载</w:t>
       </w:r>
       <w:bookmarkEnd w:id="24"/>
     </w:p>
     <w:p>
+      <w:r>
+        <w:rPr>
+          <w:rFonts w:hint="eastAsia"/>
+        </w:rPr>
+        <w:t>通过全类名获取定义此类的二进制字节流</w:t>
+      </w:r>
+    </w:p>
+    <w:p>
+      <w:r>
+        <w:rPr>
+          <w:rFonts w:hint="eastAsia"/>
+        </w:rPr>
+        <w:lastRenderedPageBreak/>
+        <w:t>将这个字节</w:t>
+      </w:r>
+      <w:proofErr w:type="gramStart"/>
+      <w:r>
+        <w:rPr>
+          <w:rFonts w:hint="eastAsia"/>
+        </w:rPr>
+        <w:t>流代表</w:t>
+      </w:r>
+      <w:proofErr w:type="gramEnd"/>
+      <w:r>
+        <w:rPr>
+          <w:rFonts w:hint="eastAsia"/>
+        </w:rPr>
+        <w:t>的静态存储结构转换为方法区的运行时数据结构</w:t>
+      </w:r>
+    </w:p>
+    <w:p>
+      <w:r>
+        <w:rPr>
+          <w:rFonts w:hint="eastAsia"/>
+        </w:rPr>
+        <w:t>生成这个类的class对象，作为方法区这个类的各种数据的方位入口</w:t>
+      </w:r>
+    </w:p>
+    <w:p>
+      <w:r>
+        <w:t>C</w:t>
+      </w:r>
+      <w:r>
+        <w:rPr>
+          <w:rFonts w:hint="eastAsia"/>
+        </w:rPr>
+        <w:t>lass对象封装了类在方法区内的数据结构</w:t>
+      </w:r>
+      <w:r>
+        <w:rPr>
+          <w:rFonts w:hint="eastAsia"/>
+        </w:rPr>
+        <w:t>。提供访问方法区的数据结构的接口</w:t>
+      </w:r>
+      <w:r>
+        <w:rPr>
+          <w:rFonts w:hint="eastAsia"/>
+        </w:rPr>
+        <w:t>，在java堆中生成一个代表这个类的</w:t>
+      </w:r>
+      <w:proofErr w:type="spellStart"/>
+      <w:r>
+        <w:rPr>
+          <w:rFonts w:hint="eastAsia"/>
+        </w:rPr>
+        <w:t>java</w:t>
+      </w:r>
+      <w:r>
+        <w:rPr>
+          <w:rFonts w:hint="eastAsia"/>
+        </w:rPr>
+        <w:t>.</w:t>
+      </w:r>
+      <w:r>
+        <w:rPr>
+          <w:rFonts w:hint="eastAsia"/>
+        </w:rPr>
+        <w:t>lang</w:t>
+      </w:r>
+      <w:r>
+        <w:t>.class</w:t>
+      </w:r>
+      <w:proofErr w:type="spellEnd"/>
+      <w:r>
+        <w:rPr>
+          <w:rFonts w:hint="eastAsia"/>
+        </w:rPr>
+        <w:t>的对象</w:t>
+      </w:r>
+      <w:r>
+        <w:rPr>
+          <w:rFonts w:hint="eastAsia"/>
+        </w:rPr>
+        <w:t>，作为方法区中这些数据的访问接口</w:t>
+      </w:r>
+    </w:p>
+    <w:p>
       <w:pPr>
         <w:pStyle w:val="3"/>
       </w:pPr>
-      <w:bookmarkStart w:id="25" w:name="_Toc45187513"/>
-      <w:r>
-        <w:rPr>
-          <w:rFonts w:hint="eastAsia"/>
-        </w:rPr>
-        <w:t>加载</w:t>
+      <w:bookmarkStart w:id="25" w:name="_Toc45187514"/>
+      <w:r>
+        <w:rPr>
+          <w:rFonts w:hint="eastAsia"/>
+        </w:rPr>
+        <w:t>验证</w:t>
       </w:r>
       <w:bookmarkEnd w:id="25"/>
-    </w:p>
-    <w:p>
-      <w:r>
-        <w:rPr>
-          <w:rFonts w:hint="eastAsia"/>
-        </w:rPr>
-        <w:t>通过全类名获取定义此类的二进制字节流</w:t>
-      </w:r>
-    </w:p>
-    <w:p>
-      <w:r>
-        <w:rPr>
-          <w:rFonts w:hint="eastAsia"/>
-        </w:rPr>
-        <w:lastRenderedPageBreak/>
-        <w:t>将这个字节流代表的静态存储结构转换为方法区的运行时数据结构</w:t>
-      </w:r>
-    </w:p>
-    <w:p>
-      <w:r>
-        <w:rPr>
-          <w:rFonts w:hint="eastAsia"/>
-        </w:rPr>
-        <w:t>生成这个类的class对象，作为方法区这个类的各种数据的方位入口</w:t>
-      </w:r>
-    </w:p>
-    <w:p>
-      <w:r>
-        <w:t>C</w:t>
-      </w:r>
-      <w:r>
-        <w:rPr>
-          <w:rFonts w:hint="eastAsia"/>
-        </w:rPr>
-        <w:t>lass对象封装了类在方法区内的数据结构</w:t>
-      </w:r>
-      <w:r>
-        <w:rPr>
-          <w:rFonts w:hint="eastAsia"/>
-        </w:rPr>
-        <w:t>。提供访问方法区的数据结构的接口</w:t>
-      </w:r>
-      <w:r>
-        <w:rPr>
-          <w:rFonts w:hint="eastAsia"/>
-        </w:rPr>
-        <w:t>，在java堆中生成一个代表这个类的</w:t>
-      </w:r>
-      <w:proofErr w:type="spellStart"/>
-      <w:r>
-        <w:rPr>
-          <w:rFonts w:hint="eastAsia"/>
-        </w:rPr>
-        <w:t>java</w:t>
-      </w:r>
-      <w:r>
-        <w:rPr>
-          <w:rFonts w:hint="eastAsia"/>
-        </w:rPr>
-        <w:t>.</w:t>
-      </w:r>
-      <w:r>
-        <w:rPr>
-          <w:rFonts w:hint="eastAsia"/>
-        </w:rPr>
-        <w:t>lang</w:t>
-      </w:r>
-      <w:r>
-        <w:t>.class</w:t>
-      </w:r>
-      <w:proofErr w:type="spellEnd"/>
-      <w:r>
-        <w:rPr>
-          <w:rFonts w:hint="eastAsia"/>
-        </w:rPr>
-        <w:t>的对象</w:t>
-      </w:r>
-      <w:r>
-        <w:rPr>
-          <w:rFonts w:hint="eastAsia"/>
-        </w:rPr>
-        <w:t>，作为方法区中这些数据的访问接口</w:t>
-      </w:r>
-    </w:p>
-    <w:p>
-      <w:pPr>
-        <w:pStyle w:val="3"/>
-      </w:pPr>
-      <w:bookmarkStart w:id="26" w:name="_Toc45187514"/>
-      <w:r>
-        <w:rPr>
-          <w:rFonts w:hint="eastAsia"/>
-        </w:rPr>
-        <w:t>验证</w:t>
-      </w:r>
-      <w:bookmarkEnd w:id="26"/>
     </w:p>
     <w:p>
       <w:r>
@@ -9455,7 +10147,21 @@
         <w:rPr>
           <w:rFonts w:hint="eastAsia"/>
         </w:rPr>
-        <w:t>是否以魔数开始，主次版本是否是当前虚拟机支持的版本</w:t>
+        <w:t>是否</w:t>
+      </w:r>
+      <w:proofErr w:type="gramStart"/>
+      <w:r>
+        <w:rPr>
+          <w:rFonts w:hint="eastAsia"/>
+        </w:rPr>
+        <w:t>以魔数</w:t>
+      </w:r>
+      <w:proofErr w:type="gramEnd"/>
+      <w:r>
+        <w:rPr>
+          <w:rFonts w:hint="eastAsia"/>
+        </w:rPr>
+        <w:t>开始，主次版本是否是当前虚拟机支持的版本</w:t>
       </w:r>
     </w:p>
     <w:p>
@@ -9471,7 +10177,21 @@
         <w:rPr>
           <w:rFonts w:hint="eastAsia"/>
         </w:rPr>
-        <w:t>：当前类是否有父类</w:t>
+        <w:t>：</w:t>
+      </w:r>
+      <w:proofErr w:type="gramStart"/>
+      <w:r>
+        <w:rPr>
+          <w:rFonts w:hint="eastAsia"/>
+        </w:rPr>
+        <w:t>当前类是否</w:t>
+      </w:r>
+      <w:proofErr w:type="gramEnd"/>
+      <w:r>
+        <w:rPr>
+          <w:rFonts w:hint="eastAsia"/>
+        </w:rPr>
+        <w:t>有父类</w:t>
       </w:r>
       <w:r>
         <w:rPr>
@@ -9489,19 +10209,75 @@
         <w:rPr>
           <w:rFonts w:hint="eastAsia"/>
         </w:rPr>
-        <w:t>了Object类之外都要父类）</w:t>
-      </w:r>
-      <w:r>
-        <w:rPr>
-          <w:rFonts w:hint="eastAsia"/>
-        </w:rPr>
-        <w:t>，这个类的父类是否继承了不被允许继承的类（被final修饰的类）</w:t>
-      </w:r>
-      <w:r>
-        <w:rPr>
-          <w:rFonts w:hint="eastAsia"/>
-        </w:rPr>
-        <w:t>;当前类不是抽象类，是否实现了其父类或者接口之中都要去实现的方法</w:t>
+        <w:t>了Object类之外都</w:t>
+      </w:r>
+      <w:proofErr w:type="gramStart"/>
+      <w:r>
+        <w:rPr>
+          <w:rFonts w:hint="eastAsia"/>
+        </w:rPr>
+        <w:t>要父类</w:t>
+      </w:r>
+      <w:proofErr w:type="gramEnd"/>
+      <w:r>
+        <w:rPr>
+          <w:rFonts w:hint="eastAsia"/>
+        </w:rPr>
+        <w:t>）</w:t>
+      </w:r>
+      <w:r>
+        <w:rPr>
+          <w:rFonts w:hint="eastAsia"/>
+        </w:rPr>
+        <w:t>，这个类的</w:t>
+      </w:r>
+      <w:proofErr w:type="gramStart"/>
+      <w:r>
+        <w:rPr>
+          <w:rFonts w:hint="eastAsia"/>
+        </w:rPr>
+        <w:t>父类是否</w:t>
+      </w:r>
+      <w:proofErr w:type="gramEnd"/>
+      <w:r>
+        <w:rPr>
+          <w:rFonts w:hint="eastAsia"/>
+        </w:rPr>
+        <w:t>继承了不被允许继承的类（被final修饰的类）</w:t>
+      </w:r>
+      <w:r>
+        <w:rPr>
+          <w:rFonts w:hint="eastAsia"/>
+        </w:rPr>
+        <w:t>;</w:t>
+      </w:r>
+      <w:proofErr w:type="gramStart"/>
+      <w:r>
+        <w:rPr>
+          <w:rFonts w:hint="eastAsia"/>
+        </w:rPr>
+        <w:t>当前类</w:t>
+      </w:r>
+      <w:proofErr w:type="gramEnd"/>
+      <w:r>
+        <w:rPr>
+          <w:rFonts w:hint="eastAsia"/>
+        </w:rPr>
+        <w:t>不是抽象类，是否实现了其父</w:t>
+      </w:r>
+      <w:proofErr w:type="gramStart"/>
+      <w:r>
+        <w:rPr>
+          <w:rFonts w:hint="eastAsia"/>
+        </w:rPr>
+        <w:t>类或者</w:t>
+      </w:r>
+      <w:proofErr w:type="gramEnd"/>
+      <w:r>
+        <w:rPr>
+          <w:rFonts w:hint="eastAsia"/>
+        </w:rPr>
+        <w:t>接口之中都要去实现的方法</w:t>
       </w:r>
     </w:p>
     <w:p>
@@ -9539,13 +10315,63 @@
         <w:rPr>
           <w:rFonts w:hint="eastAsia"/>
         </w:rPr>
-        <w:t>保证方法中的类转换是有效的，例如，可以把一个子类类型赋值个一个父类类型</w:t>
-      </w:r>
-      <w:r>
-        <w:rPr>
-          <w:rFonts w:hint="eastAsia"/>
-        </w:rPr>
-        <w:t>，不可用把父类类型赋值给子类数据类型，甚至对象赋值给一个毫不相关的类型</w:t>
+        <w:t>保证方法中的类转换是有效的，例如，可以把一个子</w:t>
+      </w:r>
+      <w:proofErr w:type="gramStart"/>
+      <w:r>
+        <w:rPr>
+          <w:rFonts w:hint="eastAsia"/>
+        </w:rPr>
+        <w:t>类类型</w:t>
+      </w:r>
+      <w:proofErr w:type="gramEnd"/>
+      <w:r>
+        <w:rPr>
+          <w:rFonts w:hint="eastAsia"/>
+        </w:rPr>
+        <w:t>赋值个</w:t>
+      </w:r>
+      <w:proofErr w:type="gramStart"/>
+      <w:r>
+        <w:rPr>
+          <w:rFonts w:hint="eastAsia"/>
+        </w:rPr>
+        <w:t>一个父类类型</w:t>
+      </w:r>
+      <w:proofErr w:type="gramEnd"/>
+      <w:r>
+        <w:rPr>
+          <w:rFonts w:hint="eastAsia"/>
+        </w:rPr>
+        <w:t>，</w:t>
+      </w:r>
+      <w:proofErr w:type="gramStart"/>
+      <w:r>
+        <w:rPr>
+          <w:rFonts w:hint="eastAsia"/>
+        </w:rPr>
+        <w:t>不</w:t>
+      </w:r>
+      <w:proofErr w:type="gramEnd"/>
+      <w:r>
+        <w:rPr>
+          <w:rFonts w:hint="eastAsia"/>
+        </w:rPr>
+        <w:t>可用</w:t>
+      </w:r>
+      <w:proofErr w:type="gramStart"/>
+      <w:r>
+        <w:rPr>
+          <w:rFonts w:hint="eastAsia"/>
+        </w:rPr>
+        <w:t>把父类类型</w:t>
+      </w:r>
+      <w:proofErr w:type="gramEnd"/>
+      <w:r>
+        <w:rPr>
+          <w:rFonts w:hint="eastAsia"/>
+        </w:rPr>
+        <w:t>赋值给子类数据类型，甚至对象赋值给一个毫不相关的类型</w:t>
       </w:r>
     </w:p>
     <w:p>
@@ -9585,30 +10411,40 @@
           <w:b/>
           <w:bCs/>
         </w:rPr>
-        <w:t>，符号引用中的类，字段，方法的访问性是否可以被当前类访问</w:t>
-      </w:r>
-    </w:p>
-    <w:p>
-      <w:pPr>
-        <w:rPr>
+        <w:t>，符号引用中的类，字段，方法的访问性是否可以被</w:t>
+      </w:r>
+      <w:proofErr w:type="gramStart"/>
+      <w:r>
+        <w:rPr>
+          <w:rFonts w:hint="eastAsia"/>
           <w:b/>
           <w:bCs/>
         </w:rPr>
-      </w:pPr>
-      <w:r>
-        <w:rPr>
-          <w:rFonts w:hint="eastAsia"/>
+        <w:t>当前类访问</w:t>
+      </w:r>
+      <w:proofErr w:type="gramEnd"/>
+    </w:p>
+    <w:p>
+      <w:pPr>
+        <w:rPr>
           <w:b/>
           <w:bCs/>
         </w:rPr>
-        <w:t>符号引用验证的目的是确保解析的动作能够正常进行</w:t>
-      </w:r>
+      </w:pPr>
       <w:r>
         <w:rPr>
           <w:rFonts w:hint="eastAsia"/>
           <w:b/>
           <w:bCs/>
         </w:rPr>
+        <w:t>符号引用验证的目的是确保解析的动作能够正常进行</w:t>
+      </w:r>
+      <w:r>
+        <w:rPr>
+          <w:rFonts w:hint="eastAsia"/>
+          <w:b/>
+          <w:bCs/>
+        </w:rPr>
         <w:t xml:space="preserve"> </w:t>
       </w:r>
     </w:p>
@@ -9616,184 +10452,198 @@
       <w:pPr>
         <w:pStyle w:val="3"/>
       </w:pPr>
-      <w:bookmarkStart w:id="27" w:name="_Toc45187515"/>
+      <w:bookmarkStart w:id="26" w:name="_Toc45187515"/>
       <w:r>
         <w:rPr>
           <w:rFonts w:hint="eastAsia"/>
         </w:rPr>
         <w:t>准备</w:t>
       </w:r>
+      <w:bookmarkEnd w:id="26"/>
+    </w:p>
+    <w:p>
+      <w:r>
+        <w:rPr>
+          <w:rFonts w:hint="eastAsia"/>
+        </w:rPr>
+        <w:t>为类</w:t>
+      </w:r>
+      <w:r>
+        <w:rPr>
+          <w:rFonts w:hint="eastAsia"/>
+        </w:rPr>
+        <w:t>静态</w:t>
+      </w:r>
+      <w:r>
+        <w:rPr>
+          <w:rFonts w:hint="eastAsia"/>
+        </w:rPr>
+        <w:t>变量分配内存并设置类</w:t>
+      </w:r>
+      <w:r>
+        <w:rPr>
+          <w:rFonts w:hint="eastAsia"/>
+        </w:rPr>
+        <w:t>静态</w:t>
+      </w:r>
+      <w:r>
+        <w:rPr>
+          <w:rFonts w:hint="eastAsia"/>
+        </w:rPr>
+        <w:t>变量的初始值</w:t>
+      </w:r>
+      <w:r>
+        <w:rPr>
+          <w:rFonts w:hint="eastAsia"/>
+        </w:rPr>
+        <w:t>（也就是零</w:t>
+      </w:r>
+      <w:proofErr w:type="gramStart"/>
+      <w:r>
+        <w:rPr>
+          <w:rFonts w:hint="eastAsia"/>
+        </w:rPr>
+        <w:t>值</w:t>
+      </w:r>
+      <w:r>
+        <w:rPr>
+          <w:rFonts w:hint="eastAsia"/>
+        </w:rPr>
+        <w:t>或者</w:t>
+      </w:r>
+      <w:proofErr w:type="gramEnd"/>
+      <w:r>
+        <w:rPr>
+          <w:rFonts w:hint="eastAsia"/>
+        </w:rPr>
+        <w:t>默认值</w:t>
+      </w:r>
+      <w:r>
+        <w:rPr>
+          <w:rFonts w:hint="eastAsia"/>
+        </w:rPr>
+        <w:t>）</w:t>
+      </w:r>
+      <w:r>
+        <w:rPr>
+          <w:rFonts w:hint="eastAsia"/>
+        </w:rPr>
+        <w:t>的阶段</w:t>
+      </w:r>
+      <w:r>
+        <w:rPr>
+          <w:rFonts w:hint="eastAsia"/>
+        </w:rPr>
+        <w:t>，这里只是初始化静态变量（被static修饰的</w:t>
+      </w:r>
+      <w:r>
+        <w:rPr>
+          <w:rFonts w:hint="eastAsia"/>
+        </w:rPr>
+        <w:t>变量</w:t>
+      </w:r>
+      <w:r>
+        <w:rPr>
+          <w:rFonts w:hint="eastAsia"/>
+        </w:rPr>
+        <w:t>）</w:t>
+      </w:r>
+      <w:r>
+        <w:rPr>
+          <w:rFonts w:hint="eastAsia"/>
+        </w:rPr>
+        <w:t>，不包括实例变量</w:t>
+      </w:r>
+      <w:r>
+        <w:rPr>
+          <w:rFonts w:hint="eastAsia"/>
+        </w:rPr>
+        <w:t>；这里的初始值是指数据类型的零值，比如</w:t>
+      </w:r>
+      <w:r>
+        <w:rPr>
+          <w:rFonts w:hint="eastAsia"/>
+        </w:rPr>
+        <w:t>static</w:t>
+      </w:r>
+      <w:r>
+        <w:t xml:space="preserve"> int a=123;</w:t>
+      </w:r>
+      <w:r>
+        <w:rPr>
+          <w:rFonts w:hint="eastAsia"/>
+        </w:rPr>
+        <w:t>在准备阶段执行后a的值为0，不是1</w:t>
+      </w:r>
+      <w:r>
+        <w:t>23</w:t>
+      </w:r>
+      <w:r>
+        <w:rPr>
+          <w:rFonts w:hint="eastAsia"/>
+        </w:rPr>
+        <w:t>；</w:t>
+      </w:r>
+      <w:r>
+        <w:rPr>
+          <w:rFonts w:hint="eastAsia"/>
+        </w:rPr>
+        <w:t>把value赋值为1</w:t>
+      </w:r>
+      <w:r>
+        <w:t>23</w:t>
+      </w:r>
+      <w:r>
+        <w:rPr>
+          <w:rFonts w:hint="eastAsia"/>
+        </w:rPr>
+        <w:t>是在类构造器&lt;</w:t>
+      </w:r>
+      <w:proofErr w:type="spellStart"/>
+      <w:r>
+        <w:t>clienct</w:t>
+      </w:r>
+      <w:proofErr w:type="spellEnd"/>
+      <w:r>
+        <w:t>&gt;()</w:t>
+      </w:r>
+      <w:r>
+        <w:rPr>
+          <w:rFonts w:hint="eastAsia"/>
+        </w:rPr>
+        <w:t>方法中</w:t>
+      </w:r>
+      <w:r>
+        <w:rPr>
+          <w:rFonts w:hint="eastAsia"/>
+        </w:rPr>
+        <w:t>，也就是说</w:t>
+      </w:r>
+      <w:r>
+        <w:rPr>
+          <w:rFonts w:hint="eastAsia"/>
+        </w:rPr>
+        <w:t>真正赋值是在初始化阶段</w:t>
+      </w:r>
+      <w:r>
+        <w:rPr>
+          <w:rFonts w:hint="eastAsia"/>
+        </w:rPr>
+        <w:t>，</w:t>
+      </w:r>
+    </w:p>
+    <w:p>
+      <w:pPr>
+        <w:pStyle w:val="3"/>
+      </w:pPr>
+      <w:bookmarkStart w:id="27" w:name="_Toc45187516"/>
+      <w:r>
+        <w:rPr>
+          <w:rFonts w:hint="eastAsia"/>
+        </w:rPr>
+        <w:t>解析</w:t>
+      </w:r>
       <w:bookmarkEnd w:id="27"/>
-    </w:p>
-    <w:p>
-      <w:r>
-        <w:rPr>
-          <w:rFonts w:hint="eastAsia"/>
-        </w:rPr>
-        <w:t>为类</w:t>
-      </w:r>
-      <w:r>
-        <w:rPr>
-          <w:rFonts w:hint="eastAsia"/>
-        </w:rPr>
-        <w:t>静态</w:t>
-      </w:r>
-      <w:r>
-        <w:rPr>
-          <w:rFonts w:hint="eastAsia"/>
-        </w:rPr>
-        <w:t>变量分配内存并设置类</w:t>
-      </w:r>
-      <w:r>
-        <w:rPr>
-          <w:rFonts w:hint="eastAsia"/>
-        </w:rPr>
-        <w:t>静态</w:t>
-      </w:r>
-      <w:r>
-        <w:rPr>
-          <w:rFonts w:hint="eastAsia"/>
-        </w:rPr>
-        <w:t>变量的初始值</w:t>
-      </w:r>
-      <w:r>
-        <w:rPr>
-          <w:rFonts w:hint="eastAsia"/>
-        </w:rPr>
-        <w:t>（也就是零值</w:t>
-      </w:r>
-      <w:r>
-        <w:rPr>
-          <w:rFonts w:hint="eastAsia"/>
-        </w:rPr>
-        <w:t>或者默认值</w:t>
-      </w:r>
-      <w:r>
-        <w:rPr>
-          <w:rFonts w:hint="eastAsia"/>
-        </w:rPr>
-        <w:t>）</w:t>
-      </w:r>
-      <w:r>
-        <w:rPr>
-          <w:rFonts w:hint="eastAsia"/>
-        </w:rPr>
-        <w:t>的阶段</w:t>
-      </w:r>
-      <w:r>
-        <w:rPr>
-          <w:rFonts w:hint="eastAsia"/>
-        </w:rPr>
-        <w:t>，这里只是初始化静态变量（被static修饰的</w:t>
-      </w:r>
-      <w:r>
-        <w:rPr>
-          <w:rFonts w:hint="eastAsia"/>
-        </w:rPr>
-        <w:t>变量</w:t>
-      </w:r>
-      <w:r>
-        <w:rPr>
-          <w:rFonts w:hint="eastAsia"/>
-        </w:rPr>
-        <w:t>）</w:t>
-      </w:r>
-      <w:r>
-        <w:rPr>
-          <w:rFonts w:hint="eastAsia"/>
-        </w:rPr>
-        <w:t>，不包括实例变量</w:t>
-      </w:r>
-      <w:r>
-        <w:rPr>
-          <w:rFonts w:hint="eastAsia"/>
-        </w:rPr>
-        <w:t>；这里的初始值是指数据类型的零值，比如</w:t>
-      </w:r>
-      <w:r>
-        <w:rPr>
-          <w:rFonts w:hint="eastAsia"/>
-        </w:rPr>
-        <w:t>static</w:t>
-      </w:r>
-      <w:r>
-        <w:t xml:space="preserve"> int a=123;</w:t>
-      </w:r>
-      <w:r>
-        <w:rPr>
-          <w:rFonts w:hint="eastAsia"/>
-        </w:rPr>
-        <w:t>在准备阶段执行后a的值为0，不是1</w:t>
-      </w:r>
-      <w:r>
-        <w:t>23</w:t>
-      </w:r>
-      <w:r>
-        <w:rPr>
-          <w:rFonts w:hint="eastAsia"/>
-        </w:rPr>
-        <w:t>；</w:t>
-      </w:r>
-      <w:r>
-        <w:rPr>
-          <w:rFonts w:hint="eastAsia"/>
-        </w:rPr>
-        <w:t>把value赋值为1</w:t>
-      </w:r>
-      <w:r>
-        <w:t>23</w:t>
-      </w:r>
-      <w:r>
-        <w:rPr>
-          <w:rFonts w:hint="eastAsia"/>
-        </w:rPr>
-        <w:t>是在类构造器&lt;</w:t>
-      </w:r>
-      <w:proofErr w:type="spellStart"/>
-      <w:r>
-        <w:t>clienct</w:t>
-      </w:r>
-      <w:proofErr w:type="spellEnd"/>
-      <w:r>
-        <w:t>&gt;()</w:t>
-      </w:r>
-      <w:r>
-        <w:rPr>
-          <w:rFonts w:hint="eastAsia"/>
-        </w:rPr>
-        <w:t>方法中</w:t>
-      </w:r>
-      <w:r>
-        <w:rPr>
-          <w:rFonts w:hint="eastAsia"/>
-        </w:rPr>
-        <w:t>，也就是说</w:t>
-      </w:r>
-      <w:r>
-        <w:rPr>
-          <w:rFonts w:hint="eastAsia"/>
-        </w:rPr>
-        <w:t>真正赋值是在初始化阶段</w:t>
-      </w:r>
-      <w:r>
-        <w:rPr>
-          <w:rFonts w:hint="eastAsia"/>
-        </w:rPr>
-        <w:t>，</w:t>
-      </w:r>
-    </w:p>
-    <w:p>
-      <w:pPr>
-        <w:pStyle w:val="3"/>
-      </w:pPr>
-      <w:bookmarkStart w:id="28" w:name="_Toc45187516"/>
-      <w:r>
-        <w:rPr>
-          <w:rFonts w:hint="eastAsia"/>
-        </w:rPr>
-        <w:t>解析</w:t>
-      </w:r>
-      <w:bookmarkEnd w:id="28"/>
     </w:p>
     <w:p>
       <w:r>
@@ -9930,14 +10780,14 @@
       <w:pPr>
         <w:pStyle w:val="3"/>
       </w:pPr>
-      <w:bookmarkStart w:id="29" w:name="_Toc45187517"/>
+      <w:bookmarkStart w:id="28" w:name="_Toc45187517"/>
       <w:r>
         <w:rPr>
           <w:rFonts w:hint="eastAsia"/>
         </w:rPr>
         <w:t>初始化</w:t>
       </w:r>
-      <w:bookmarkEnd w:id="29"/>
+      <w:bookmarkEnd w:id="28"/>
     </w:p>
     <w:p>
       <w:r>
@@ -10006,13 +10856,20 @@
     </w:p>
     <w:p>
       <w:r>
-        <w:t>public class Test{</w:t>
-      </w:r>
-    </w:p>
-    <w:p>
+        <w:t xml:space="preserve">public class </w:t>
+      </w:r>
+      <w:proofErr w:type="gramStart"/>
+      <w:r>
+        <w:t>Test{</w:t>
+      </w:r>
+      <w:proofErr w:type="gramEnd"/>
+    </w:p>
+    <w:p>
+      <w:proofErr w:type="gramStart"/>
       <w:r>
         <w:t>static{</w:t>
       </w:r>
+      <w:proofErr w:type="gramEnd"/>
     </w:p>
     <w:p>
       <w:proofErr w:type="spellStart"/>
@@ -10081,7 +10938,15 @@
       </w:r>
       <w:proofErr w:type="spellEnd"/>
       <w:r>
-        <w:t>＞（）方法执行之前，父类的＜</w:t>
+        <w:t>＞（）方法执行之前，</w:t>
+      </w:r>
+      <w:proofErr w:type="gramStart"/>
+      <w:r>
+        <w:t>父类的</w:t>
+      </w:r>
+      <w:proofErr w:type="gramEnd"/>
+      <w:r>
+        <w:t>＜</w:t>
       </w:r>
       <w:proofErr w:type="spellStart"/>
       <w:r>
@@ -10097,7 +10962,15 @@
       </w:r>
       <w:proofErr w:type="spellEnd"/>
       <w:r>
-        <w:t>＞（）方法的类肯定是</w:t>
+        <w:t>＞（）方法的</w:t>
+      </w:r>
+      <w:proofErr w:type="gramStart"/>
+      <w:r>
+        <w:t>类肯定</w:t>
+      </w:r>
+      <w:proofErr w:type="gramEnd"/>
+      <w:r>
+        <w:t>是</w:t>
       </w:r>
       <w:proofErr w:type="spellStart"/>
       <w:r>
@@ -10105,7 +10978,15 @@
       </w:r>
       <w:proofErr w:type="spellEnd"/>
       <w:r>
-        <w:t>。由于父类的＜</w:t>
+        <w:t>。</w:t>
+      </w:r>
+      <w:proofErr w:type="gramStart"/>
+      <w:r>
+        <w:t>由于父类的</w:t>
+      </w:r>
+      <w:proofErr w:type="gramEnd"/>
+      <w:r>
+        <w:t>＜</w:t>
       </w:r>
       <w:proofErr w:type="spellStart"/>
       <w:r>
@@ -10129,11 +11010,19 @@
         </w:rPr>
         <w:t>，</w:t>
       </w:r>
-      <w:r>
-        <w:rPr>
-          <w:rFonts w:hint="eastAsia"/>
-        </w:rPr>
-        <w:t>但任然有变量初始化的赋值操作</w:t>
+      <w:proofErr w:type="gramStart"/>
+      <w:r>
+        <w:rPr>
+          <w:rFonts w:hint="eastAsia"/>
+        </w:rPr>
+        <w:t>但任然有</w:t>
+      </w:r>
+      <w:proofErr w:type="gramEnd"/>
+      <w:r>
+        <w:rPr>
+          <w:rFonts w:hint="eastAsia"/>
+        </w:rPr>
+        <w:t>变量初始化的赋值操作</w:t>
       </w:r>
       <w:r>
         <w:rPr>
@@ -10258,14 +11147,14 @@
       <w:pPr>
         <w:pStyle w:val="2"/>
       </w:pPr>
-      <w:bookmarkStart w:id="30" w:name="_Toc45187518"/>
+      <w:bookmarkStart w:id="29" w:name="_Toc45187518"/>
       <w:r>
         <w:rPr>
           <w:rFonts w:hint="eastAsia"/>
         </w:rPr>
         <w:t>类加载器</w:t>
       </w:r>
-      <w:bookmarkEnd w:id="30"/>
+      <w:bookmarkEnd w:id="29"/>
     </w:p>
     <w:p>
       <w:r>
@@ -10304,7 +11193,21 @@
         <w:rPr>
           <w:rFonts w:hint="eastAsia"/>
         </w:rPr>
-        <w:t>，如果两个类来源于同一个class文件，同一个虚拟机加载，但是是被不同的类加载器加载额，那么那他们就不相等</w:t>
+        <w:t>，如果两个类来源于同一个class文件，同一个虚拟机加载，但是</w:t>
+      </w:r>
+      <w:proofErr w:type="gramStart"/>
+      <w:r>
+        <w:rPr>
+          <w:rFonts w:hint="eastAsia"/>
+        </w:rPr>
+        <w:t>是</w:t>
+      </w:r>
+      <w:proofErr w:type="gramEnd"/>
+      <w:r>
+        <w:rPr>
+          <w:rFonts w:hint="eastAsia"/>
+        </w:rPr>
+        <w:t>被不同的类加载器加载额，那么那他们就不相等</w:t>
       </w:r>
     </w:p>
     <w:p/>
@@ -11310,8 +12213,20 @@
           <w:szCs w:val="23"/>
           <w:shd w:val="clear" w:color="auto" w:fill="FFFFFF"/>
         </w:rPr>
-        <w:t>类的默认加载器，有时候也叫作</w:t>
-      </w:r>
+        <w:t>类的默认加载器，有时候也</w:t>
+      </w:r>
+      <w:proofErr w:type="gramStart"/>
+      <w:r>
+        <w:rPr>
+          <w:rFonts w:ascii="Helvetica" w:hAnsi="Helvetica" w:cs="Helvetica" w:hint="eastAsia"/>
+          <w:color w:val="333333"/>
+          <w:sz w:val="23"/>
+          <w:szCs w:val="23"/>
+          <w:shd w:val="clear" w:color="auto" w:fill="FFFFFF"/>
+        </w:rPr>
+        <w:t>叫作</w:t>
+      </w:r>
+      <w:proofErr w:type="gramEnd"/>
       <w:r>
         <w:rPr>
           <w:rFonts w:ascii="Helvetica" w:hAnsi="Helvetica" w:cs="Helvetica" w:hint="eastAsia"/>
@@ -11540,21 +12455,35 @@
       <w:pPr>
         <w:pStyle w:val="3"/>
       </w:pPr>
-      <w:bookmarkStart w:id="31" w:name="_Toc45187519"/>
+      <w:bookmarkStart w:id="30" w:name="_Toc45187519"/>
       <w:r>
         <w:rPr>
           <w:rFonts w:hint="eastAsia"/>
         </w:rPr>
         <w:t>双亲委派模式</w:t>
       </w:r>
-      <w:bookmarkEnd w:id="31"/>
-    </w:p>
-    <w:p>
-      <w:r>
-        <w:rPr>
-          <w:rFonts w:hint="eastAsia"/>
-        </w:rPr>
-        <w:t>一个类加载器收到加载类的请求，首先不会自己去加载这个类</w:t>
+      <w:bookmarkEnd w:id="30"/>
+    </w:p>
+    <w:p>
+      <w:r>
+        <w:rPr>
+          <w:rFonts w:hint="eastAsia"/>
+        </w:rPr>
+        <w:t>一个类加载</w:t>
+      </w:r>
+      <w:proofErr w:type="gramStart"/>
+      <w:r>
+        <w:rPr>
+          <w:rFonts w:hint="eastAsia"/>
+        </w:rPr>
+        <w:t>器收到</w:t>
+      </w:r>
+      <w:proofErr w:type="gramEnd"/>
+      <w:r>
+        <w:rPr>
+          <w:rFonts w:hint="eastAsia"/>
+        </w:rPr>
+        <w:t>加载类的请求，首先不会自己去加载这个类</w:t>
       </w:r>
       <w:r>
         <w:rPr>
@@ -11566,13 +12495,41 @@
         <w:rPr>
           <w:rFonts w:hint="eastAsia"/>
         </w:rPr>
-        <w:t>，每层加载器都是这样的，知道没有父类加载器</w:t>
-      </w:r>
-      <w:r>
-        <w:rPr>
-          <w:rFonts w:hint="eastAsia"/>
-        </w:rPr>
-        <w:t>；当父类加载器无法完成加载时才由自己来加载</w:t>
+        <w:t>，每层加载器都是这样的，知道没有</w:t>
+      </w:r>
+      <w:proofErr w:type="gramStart"/>
+      <w:r>
+        <w:rPr>
+          <w:rFonts w:hint="eastAsia"/>
+        </w:rPr>
+        <w:t>父类加载</w:t>
+      </w:r>
+      <w:proofErr w:type="gramEnd"/>
+      <w:r>
+        <w:rPr>
+          <w:rFonts w:hint="eastAsia"/>
+        </w:rPr>
+        <w:t>器</w:t>
+      </w:r>
+      <w:r>
+        <w:rPr>
+          <w:rFonts w:hint="eastAsia"/>
+        </w:rPr>
+        <w:t>；当</w:t>
+      </w:r>
+      <w:proofErr w:type="gramStart"/>
+      <w:r>
+        <w:rPr>
+          <w:rFonts w:hint="eastAsia"/>
+        </w:rPr>
+        <w:t>父类加载</w:t>
+      </w:r>
+      <w:proofErr w:type="gramEnd"/>
+      <w:r>
+        <w:rPr>
+          <w:rFonts w:hint="eastAsia"/>
+        </w:rPr>
+        <w:t>器无法完成加载时才由自己来加载</w:t>
       </w:r>
     </w:p>
     <w:p>
@@ -11673,8 +12630,29 @@
         <w:t>采用双亲委派模式的是好处是</w:t>
       </w:r>
       <w:r>
-        <w:t>Java类随着它的类加载器一起具备了一种带有优先级的层次关系，通过这种层级关</w:t>
-      </w:r>
+        <w:t>Java</w:t>
+      </w:r>
+      <w:proofErr w:type="gramStart"/>
+      <w:r>
+        <w:t>类随着</w:t>
+      </w:r>
+      <w:proofErr w:type="gramEnd"/>
+      <w:r>
+        <w:t>它的类加载</w:t>
+      </w:r>
+      <w:proofErr w:type="gramStart"/>
+      <w:r>
+        <w:t>器一起</w:t>
+      </w:r>
+      <w:proofErr w:type="gramEnd"/>
+      <w:r>
+        <w:t>具备了一种带有优先级的层次关系，通过这种</w:t>
+      </w:r>
+      <w:proofErr w:type="gramStart"/>
+      <w:r>
+        <w:t>层级关</w:t>
+      </w:r>
+      <w:proofErr w:type="gramEnd"/>
       <w:r>
         <w:rPr>
           <w:b/>
@@ -11718,13 +12696,24 @@
       </w:r>
       <w:proofErr w:type="spellEnd"/>
       <w:r>
-        <w:t>的类</w:t>
-      </w:r>
-      <w:r>
-        <w:rPr>
-          <w:rFonts w:hint="eastAsia"/>
-        </w:rPr>
-        <w:t>或者自定义Integer类</w:t>
+        <w:t>的</w:t>
+      </w:r>
+      <w:proofErr w:type="gramStart"/>
+      <w:r>
+        <w:t>类</w:t>
+      </w:r>
+      <w:r>
+        <w:rPr>
+          <w:rFonts w:hint="eastAsia"/>
+        </w:rPr>
+        <w:t>或者</w:t>
+      </w:r>
+      <w:proofErr w:type="gramEnd"/>
+      <w:r>
+        <w:rPr>
+          <w:rFonts w:hint="eastAsia"/>
+        </w:rPr>
+        <w:t>自定义Integer类</w:t>
       </w:r>
       <w:r>
         <w:t>，通过双亲委托模式传递到启动类加载器，而启动类加载器在核心Java API发现这个名字的类，发现该类已被加载，并不会重新加载网络传递的过来的</w:t>
@@ -11796,14 +12785,14 @@
       <w:pPr>
         <w:pStyle w:val="3"/>
       </w:pPr>
-      <w:bookmarkStart w:id="32" w:name="_Toc45187520"/>
+      <w:bookmarkStart w:id="31" w:name="_Toc45187520"/>
       <w:r>
         <w:rPr>
           <w:rFonts w:hint="eastAsia"/>
         </w:rPr>
         <w:t>自定义类加载器</w:t>
       </w:r>
-      <w:bookmarkEnd w:id="32"/>
+      <w:bookmarkEnd w:id="31"/>
     </w:p>
     <w:p>
       <w:r>
@@ -11838,10 +12827,12 @@
         <w:t>ClassLoader</w:t>
       </w:r>
       <w:proofErr w:type="spellEnd"/>
+      <w:proofErr w:type="gramStart"/>
       <w:r>
         <w:t>类并重写</w:t>
       </w:r>
       <w:proofErr w:type="spellStart"/>
+      <w:proofErr w:type="gramEnd"/>
       <w:r>
         <w:t>findClass</w:t>
       </w:r>
@@ -11864,7 +12855,7 @@
       <w:pPr>
         <w:pStyle w:val="3"/>
       </w:pPr>
-      <w:bookmarkStart w:id="33" w:name="_Toc45187521"/>
+      <w:bookmarkStart w:id="32" w:name="_Toc45187521"/>
       <w:r>
         <w:rPr>
           <w:rFonts w:hint="eastAsia"/>
@@ -11872,142 +12863,172 @@
         <w:lastRenderedPageBreak/>
         <w:t>打破双亲委派模式</w:t>
       </w:r>
+      <w:bookmarkEnd w:id="32"/>
+    </w:p>
+    <w:p>
+      <w:r>
+        <w:rPr>
+          <w:rFonts w:hint="eastAsia"/>
+        </w:rPr>
+        <w:t>通过</w:t>
+      </w:r>
+      <w:proofErr w:type="spellStart"/>
+      <w:r>
+        <w:t>findClass</w:t>
+      </w:r>
+      <w:proofErr w:type="spellEnd"/>
+      <w:r>
+        <w:t>方法发现指定的类，但它除了重写</w:t>
+      </w:r>
+      <w:proofErr w:type="spellStart"/>
+      <w:r>
+        <w:t>findClass</w:t>
+      </w:r>
+      <w:proofErr w:type="spellEnd"/>
+      <w:r>
+        <w:t>方法外还重写了</w:t>
+      </w:r>
+      <w:proofErr w:type="spellStart"/>
+      <w:r>
+        <w:t>loadClass</w:t>
+      </w:r>
+      <w:proofErr w:type="spellEnd"/>
+      <w:r>
+        <w:t>方法，</w:t>
+      </w:r>
+    </w:p>
+    <w:p>
+      <w:r>
+        <w:rPr>
+          <w:rFonts w:hint="eastAsia"/>
+        </w:rPr>
+        <w:t>默认的</w:t>
+      </w:r>
+      <w:proofErr w:type="spellStart"/>
+      <w:r>
+        <w:t>loadClass</w:t>
+      </w:r>
+      <w:proofErr w:type="spellEnd"/>
+      <w:r>
+        <w:t>方法是实现了双亲委派机制的逻辑，即会先让</w:t>
+      </w:r>
+      <w:proofErr w:type="gramStart"/>
+      <w:r>
+        <w:t>父类加载</w:t>
+      </w:r>
+      <w:proofErr w:type="gramEnd"/>
+      <w:r>
+        <w:t>器加载，</w:t>
+      </w:r>
+      <w:proofErr w:type="gramStart"/>
+      <w:r>
+        <w:t>当无法</w:t>
+      </w:r>
+      <w:proofErr w:type="gramEnd"/>
+      <w:r>
+        <w:t>加载时才由自己加载。</w:t>
+      </w:r>
+    </w:p>
+    <w:p>
+      <w:r>
+        <w:rPr>
+          <w:rFonts w:hint="eastAsia"/>
+        </w:rPr>
+        <w:t>这里为了破坏双亲委派机制必须重写</w:t>
+      </w:r>
+      <w:proofErr w:type="spellStart"/>
+      <w:r>
+        <w:t>loadClass</w:t>
+      </w:r>
+      <w:proofErr w:type="spellEnd"/>
+      <w:r>
+        <w:t>方法，即这里先尝试交由System类加载器加载，加载失败才会由自己加载。</w:t>
+      </w:r>
+    </w:p>
+    <w:p>
+      <w:r>
+        <w:rPr>
+          <w:rFonts w:hint="eastAsia"/>
+        </w:rPr>
+        <w:t>它并没有优先交给</w:t>
+      </w:r>
+      <w:proofErr w:type="gramStart"/>
+      <w:r>
+        <w:rPr>
+          <w:rFonts w:hint="eastAsia"/>
+        </w:rPr>
+        <w:t>父类加载</w:t>
+      </w:r>
+      <w:proofErr w:type="gramEnd"/>
+      <w:r>
+        <w:rPr>
+          <w:rFonts w:hint="eastAsia"/>
+        </w:rPr>
+        <w:t>器，这就打破了双亲委派机制</w:t>
+      </w:r>
+    </w:p>
+    <w:p/>
+    <w:p>
+      <w:r>
+        <w:rPr>
+          <w:rFonts w:hint="eastAsia"/>
+        </w:rPr>
+        <w:t>使用</w:t>
+      </w:r>
+      <w:proofErr w:type="spellStart"/>
+      <w:r>
+        <w:rPr>
+          <w:rFonts w:hint="eastAsia"/>
+        </w:rPr>
+        <w:t>spi</w:t>
+      </w:r>
+      <w:proofErr w:type="spellEnd"/>
+      <w:r>
+        <w:rPr>
+          <w:rFonts w:hint="eastAsia"/>
+        </w:rPr>
+        <w:t>机制</w:t>
+      </w:r>
+    </w:p>
+    <w:p/>
+    <w:p>
+      <w:pPr>
+        <w:pStyle w:val="1"/>
+      </w:pPr>
+      <w:bookmarkStart w:id="33" w:name="_Toc45187522"/>
+      <w:r>
+        <w:rPr>
+          <w:rFonts w:hint="eastAsia"/>
+        </w:rPr>
+        <w:t>垃圾收集器</w:t>
+      </w:r>
       <w:bookmarkEnd w:id="33"/>
     </w:p>
     <w:p>
-      <w:r>
-        <w:rPr>
-          <w:rFonts w:hint="eastAsia"/>
-        </w:rPr>
-        <w:t>通过</w:t>
-      </w:r>
-      <w:proofErr w:type="spellStart"/>
-      <w:r>
-        <w:t>findClass</w:t>
-      </w:r>
-      <w:proofErr w:type="spellEnd"/>
-      <w:r>
-        <w:t>方法发现指定的类，但它除了重写</w:t>
-      </w:r>
-      <w:proofErr w:type="spellStart"/>
-      <w:r>
-        <w:t>findClass</w:t>
-      </w:r>
-      <w:proofErr w:type="spellEnd"/>
-      <w:r>
-        <w:t>方法外还重写了</w:t>
-      </w:r>
-      <w:proofErr w:type="spellStart"/>
-      <w:r>
-        <w:t>loadClass</w:t>
-      </w:r>
-      <w:proofErr w:type="spellEnd"/>
-      <w:r>
-        <w:t>方法，</w:t>
-      </w:r>
-    </w:p>
-    <w:p>
-      <w:r>
-        <w:rPr>
-          <w:rFonts w:hint="eastAsia"/>
-        </w:rPr>
-        <w:t>默认的</w:t>
-      </w:r>
-      <w:proofErr w:type="spellStart"/>
-      <w:r>
-        <w:t>loadClass</w:t>
-      </w:r>
-      <w:proofErr w:type="spellEnd"/>
-      <w:r>
-        <w:t>方法是实现了双亲委派机制的逻辑，即会先让父类加载器加载，当无法加载时才由自己加载。</w:t>
-      </w:r>
-    </w:p>
-    <w:p>
-      <w:r>
-        <w:rPr>
-          <w:rFonts w:hint="eastAsia"/>
-        </w:rPr>
-        <w:t>这里为了破坏双亲委派机制必须重写</w:t>
-      </w:r>
-      <w:proofErr w:type="spellStart"/>
-      <w:r>
-        <w:t>loadClass</w:t>
-      </w:r>
-      <w:proofErr w:type="spellEnd"/>
-      <w:r>
-        <w:t>方法，即这里先尝试交由System类加载器加载，加载失败才会由自己加载。</w:t>
-      </w:r>
-    </w:p>
-    <w:p>
-      <w:r>
-        <w:rPr>
-          <w:rFonts w:hint="eastAsia"/>
-        </w:rPr>
-        <w:t>它并没有优先交给父类加载器，这就打破了双亲委派机制</w:t>
-      </w:r>
-    </w:p>
-    <w:p/>
-    <w:p>
-      <w:r>
-        <w:rPr>
-          <w:rFonts w:hint="eastAsia"/>
-        </w:rPr>
-        <w:t>使用</w:t>
-      </w:r>
-      <w:proofErr w:type="spellStart"/>
-      <w:r>
-        <w:rPr>
-          <w:rFonts w:hint="eastAsia"/>
-        </w:rPr>
-        <w:t>spi</w:t>
-      </w:r>
-      <w:proofErr w:type="spellEnd"/>
-      <w:r>
-        <w:rPr>
-          <w:rFonts w:hint="eastAsia"/>
-        </w:rPr>
-        <w:t>机制</w:t>
-      </w:r>
-    </w:p>
-    <w:p/>
-    <w:p>
-      <w:pPr>
-        <w:pStyle w:val="1"/>
-      </w:pPr>
-      <w:bookmarkStart w:id="34" w:name="_Toc45187522"/>
-      <w:r>
-        <w:rPr>
-          <w:rFonts w:hint="eastAsia"/>
-        </w:rPr>
-        <w:t>垃圾收集器</w:t>
+      <w:pPr>
+        <w:pStyle w:val="2"/>
+      </w:pPr>
+      <w:bookmarkStart w:id="34" w:name="_Toc45187523"/>
+      <w:r>
+        <w:rPr>
+          <w:rFonts w:hint="eastAsia"/>
+        </w:rPr>
+        <w:t>回收对象判断</w:t>
       </w:r>
       <w:bookmarkEnd w:id="34"/>
     </w:p>
     <w:p>
       <w:pPr>
-        <w:pStyle w:val="2"/>
-      </w:pPr>
-      <w:bookmarkStart w:id="35" w:name="_Toc45187523"/>
-      <w:r>
-        <w:rPr>
-          <w:rFonts w:hint="eastAsia"/>
-        </w:rPr>
-        <w:t>回收对象判断</w:t>
+        <w:pStyle w:val="3"/>
+      </w:pPr>
+      <w:bookmarkStart w:id="35" w:name="_Toc45187524"/>
+      <w:r>
+        <w:rPr>
+          <w:rFonts w:hint="eastAsia"/>
+        </w:rPr>
+        <w:t>引用计数法</w:t>
       </w:r>
       <w:bookmarkEnd w:id="35"/>
-    </w:p>
-    <w:p>
-      <w:pPr>
-        <w:pStyle w:val="3"/>
-      </w:pPr>
-      <w:bookmarkStart w:id="36" w:name="_Toc45187524"/>
-      <w:r>
-        <w:rPr>
-          <w:rFonts w:hint="eastAsia"/>
-        </w:rPr>
-        <w:t>引用计数法</w:t>
-      </w:r>
-      <w:bookmarkEnd w:id="36"/>
     </w:p>
     <w:p>
       <w:pPr>
@@ -12033,8 +13054,16 @@
         <w:rPr>
           <w:rFonts w:hint="eastAsia"/>
         </w:rPr>
-        <w:t>，当引用失效时，引用减一</w:t>
-      </w:r>
+        <w:t>，当引用失效时，引用减</w:t>
+      </w:r>
+      <w:proofErr w:type="gramStart"/>
+      <w:r>
+        <w:rPr>
+          <w:rFonts w:hint="eastAsia"/>
+        </w:rPr>
+        <w:t>一</w:t>
+      </w:r>
+      <w:proofErr w:type="gramEnd"/>
       <w:r>
         <w:rPr>
           <w:rFonts w:hint="eastAsia"/>
@@ -12069,7 +13098,21 @@
         <w:rPr>
           <w:rFonts w:hint="eastAsia"/>
         </w:rPr>
-        <w:t>比如：一个类的中存在一个当前类的成员变量</w:t>
+        <w:t>比如：一个类的中存在一个</w:t>
+      </w:r>
+      <w:proofErr w:type="gramStart"/>
+      <w:r>
+        <w:rPr>
+          <w:rFonts w:hint="eastAsia"/>
+        </w:rPr>
+        <w:t>当前类</w:t>
+      </w:r>
+      <w:proofErr w:type="gramEnd"/>
+      <w:r>
+        <w:rPr>
+          <w:rFonts w:hint="eastAsia"/>
+        </w:rPr>
+        <w:t>的成员变量</w:t>
       </w:r>
       <w:r>
         <w:rPr>
@@ -12120,8 +13163,13 @@
         <w:t>Class</w:t>
       </w:r>
       <w:r>
-        <w:t xml:space="preserve"> Reference{</w:t>
-      </w:r>
+        <w:t xml:space="preserve"> </w:t>
+      </w:r>
+      <w:proofErr w:type="gramStart"/>
+      <w:r>
+        <w:t>Reference{</w:t>
+      </w:r>
+      <w:proofErr w:type="gramEnd"/>
     </w:p>
     <w:p>
       <w:pPr>
@@ -12165,7 +13213,15 @@
         <w:ind w:left="360" w:firstLineChars="0" w:firstLine="0"/>
       </w:pPr>
       <w:r>
-        <w:t>Reference a=new Reference();</w:t>
+        <w:t xml:space="preserve">Reference a=new </w:t>
+      </w:r>
+      <w:proofErr w:type="gramStart"/>
+      <w:r>
+        <w:t>Reference(</w:t>
+      </w:r>
+      <w:proofErr w:type="gramEnd"/>
+      <w:r>
+        <w:t>);</w:t>
       </w:r>
     </w:p>
     <w:p>
@@ -12174,7 +13230,15 @@
         <w:ind w:left="360" w:firstLineChars="0" w:firstLine="0"/>
       </w:pPr>
       <w:r>
-        <w:t>Reference b=new Reference();</w:t>
+        <w:t xml:space="preserve">Reference b=new </w:t>
+      </w:r>
+      <w:proofErr w:type="gramStart"/>
+      <w:r>
+        <w:t>Reference(</w:t>
+      </w:r>
+      <w:proofErr w:type="gramEnd"/>
+      <w:r>
+        <w:t>);</w:t>
       </w:r>
     </w:p>
     <w:p>
@@ -12183,10 +13247,12 @@
         <w:ind w:left="720" w:firstLineChars="0" w:firstLine="0"/>
       </w:pPr>
       <w:proofErr w:type="spellStart"/>
+      <w:proofErr w:type="gramStart"/>
       <w:r>
         <w:t>a.r</w:t>
       </w:r>
       <w:proofErr w:type="spellEnd"/>
+      <w:proofErr w:type="gramEnd"/>
       <w:r>
         <w:t>=b</w:t>
       </w:r>
@@ -12197,10 +13263,12 @@
         <w:ind w:left="720" w:firstLineChars="0" w:firstLine="0"/>
       </w:pPr>
       <w:proofErr w:type="spellStart"/>
+      <w:proofErr w:type="gramStart"/>
       <w:r>
         <w:t>b.r</w:t>
       </w:r>
       <w:proofErr w:type="spellEnd"/>
+      <w:proofErr w:type="gramEnd"/>
       <w:r>
         <w:t>=a;</w:t>
       </w:r>
@@ -12231,14 +13299,14 @@
       <w:pPr>
         <w:pStyle w:val="3"/>
       </w:pPr>
-      <w:bookmarkStart w:id="37" w:name="_Toc45187525"/>
+      <w:bookmarkStart w:id="36" w:name="_Toc45187525"/>
       <w:r>
         <w:rPr>
           <w:rFonts w:hint="eastAsia"/>
         </w:rPr>
         <w:t>可达性分析算法</w:t>
       </w:r>
-      <w:bookmarkEnd w:id="37"/>
+      <w:bookmarkEnd w:id="36"/>
     </w:p>
     <w:p>
       <w:pPr>
@@ -12311,7 +13379,21 @@
         <w:rPr>
           <w:rFonts w:hint="eastAsia"/>
         </w:rPr>
-        <w:t>之间没有引用链时，这个对象是不可用的</w:t>
+        <w:t>之间没有引用链时，这个对象是</w:t>
+      </w:r>
+      <w:proofErr w:type="gramStart"/>
+      <w:r>
+        <w:rPr>
+          <w:rFonts w:hint="eastAsia"/>
+        </w:rPr>
+        <w:t>不</w:t>
+      </w:r>
+      <w:proofErr w:type="gramEnd"/>
+      <w:r>
+        <w:rPr>
+          <w:rFonts w:hint="eastAsia"/>
+        </w:rPr>
+        <w:t>可用的</w:t>
       </w:r>
     </w:p>
     <w:p>
@@ -12355,7 +13437,21 @@
         <w:rPr>
           <w:rFonts w:hint="eastAsia"/>
         </w:rPr>
-        <w:t>虚拟机栈中引用</w:t>
+        <w:t>虚拟机</w:t>
+      </w:r>
+      <w:proofErr w:type="gramStart"/>
+      <w:r>
+        <w:rPr>
+          <w:rFonts w:hint="eastAsia"/>
+        </w:rPr>
+        <w:t>栈</w:t>
+      </w:r>
+      <w:proofErr w:type="gramEnd"/>
+      <w:r>
+        <w:rPr>
+          <w:rFonts w:hint="eastAsia"/>
+        </w:rPr>
+        <w:t>中引用</w:t>
       </w:r>
       <w:r>
         <w:rPr>
@@ -12417,293 +13513,370 @@
       <w:pPr>
         <w:pStyle w:val="3"/>
       </w:pPr>
-      <w:bookmarkStart w:id="38" w:name="_Toc45187526"/>
+      <w:bookmarkStart w:id="37" w:name="_Toc45187526"/>
       <w:r>
         <w:rPr>
           <w:rFonts w:hint="eastAsia"/>
         </w:rPr>
         <w:t>引用</w:t>
       </w:r>
+      <w:bookmarkEnd w:id="37"/>
+    </w:p>
+    <w:p>
+      <w:r>
+        <w:rPr>
+          <w:rFonts w:hint="eastAsia"/>
+        </w:rPr>
+        <w:t>强引用</w:t>
+      </w:r>
+    </w:p>
+    <w:p>
+      <w:r>
+        <w:rPr>
+          <w:rFonts w:hint="eastAsia"/>
+        </w:rPr>
+        <w:t>代码中普遍存在的形式：</w:t>
+      </w:r>
+      <w:r>
+        <w:t xml:space="preserve">Object obj=new </w:t>
+      </w:r>
+      <w:proofErr w:type="gramStart"/>
+      <w:r>
+        <w:t>Object(</w:t>
+      </w:r>
+      <w:proofErr w:type="gramEnd"/>
+      <w:r>
+        <w:t>);</w:t>
+      </w:r>
+    </w:p>
+    <w:p>
+      <w:r>
+        <w:rPr>
+          <w:rFonts w:hint="eastAsia"/>
+        </w:rPr>
+        <w:t>强引用</w:t>
+      </w:r>
+      <w:proofErr w:type="spellStart"/>
+      <w:r>
+        <w:t>Strongreferences</w:t>
+      </w:r>
+      <w:proofErr w:type="spellEnd"/>
+      <w:r>
+        <w:t>当内存空间不足，系统撑不住了，JVM就会抛出</w:t>
+      </w:r>
+      <w:proofErr w:type="spellStart"/>
+      <w:r>
+        <w:t>OutOfMemoryError</w:t>
+      </w:r>
+      <w:proofErr w:type="spellEnd"/>
+      <w:r>
+        <w:t>错误。</w:t>
+      </w:r>
+      <w:r>
+        <w:rPr>
+          <w:rFonts w:hint="eastAsia"/>
+        </w:rPr>
+        <w:t>即使程序会异常终止，这种对象也不会被回收。这种引用属于最普通最强硬的一种存在，只有在和</w:t>
+      </w:r>
+      <w:r>
+        <w:t xml:space="preserve"> GC Roots 断绝关系时，才会被消灭掉。</w:t>
+      </w:r>
+    </w:p>
+    <w:p/>
+    <w:p>
+      <w:r>
+        <w:rPr>
+          <w:rFonts w:hint="eastAsia"/>
+        </w:rPr>
+        <w:t>软引用</w:t>
+      </w:r>
+    </w:p>
+    <w:p>
+      <w:r>
+        <w:rPr>
+          <w:rFonts w:hint="eastAsia"/>
+        </w:rPr>
+        <w:t>用来描述一些还有用但是非必需的对象</w:t>
+      </w:r>
+      <w:r>
+        <w:rPr>
+          <w:rFonts w:hint="eastAsia"/>
+        </w:rPr>
+        <w:t>，对于软引用关联的对象，在系统将要发生内存</w:t>
+      </w:r>
+      <w:proofErr w:type="gramStart"/>
+      <w:r>
+        <w:rPr>
+          <w:rFonts w:hint="eastAsia"/>
+        </w:rPr>
+        <w:t>溢出溢出</w:t>
+      </w:r>
+      <w:proofErr w:type="gramEnd"/>
+      <w:r>
+        <w:rPr>
+          <w:rFonts w:hint="eastAsia"/>
+        </w:rPr>
+        <w:t>之前，就会把这些对象进行回收，如果还没有</w:t>
+      </w:r>
+      <w:r>
+        <w:rPr>
+          <w:rFonts w:hint="eastAsia"/>
+        </w:rPr>
+        <w:t>足够的空间，</w:t>
+      </w:r>
+      <w:proofErr w:type="gramStart"/>
+      <w:r>
+        <w:rPr>
+          <w:rFonts w:hint="eastAsia"/>
+        </w:rPr>
+        <w:t>那么才</w:t>
+      </w:r>
+      <w:proofErr w:type="gramEnd"/>
+      <w:r>
+        <w:rPr>
+          <w:rFonts w:hint="eastAsia"/>
+        </w:rPr>
+        <w:t>会出现内存溢出</w:t>
+      </w:r>
+    </w:p>
+    <w:p>
+      <w:r>
+        <w:rPr>
+          <w:rFonts w:hint="eastAsia"/>
+        </w:rPr>
+        <w:t>将创建好的对象传给</w:t>
+      </w:r>
+      <w:proofErr w:type="spellStart"/>
+      <w:r>
+        <w:t>softreference</w:t>
+      </w:r>
+      <w:proofErr w:type="spellEnd"/>
+    </w:p>
+    <w:p>
+      <w:r>
+        <w:t>Object</w:t>
+      </w:r>
+      <w:r>
+        <w:t xml:space="preserve"> </w:t>
+      </w:r>
+      <w:r>
+        <w:t>object=</w:t>
+      </w:r>
+      <w:r>
+        <w:t>n</w:t>
+      </w:r>
+      <w:r>
+        <w:t>ew</w:t>
+      </w:r>
+      <w:r>
+        <w:t xml:space="preserve"> </w:t>
+      </w:r>
+      <w:proofErr w:type="gramStart"/>
+      <w:r>
+        <w:t>Object(</w:t>
+      </w:r>
+      <w:proofErr w:type="gramEnd"/>
+      <w:r>
+        <w:t>);</w:t>
+      </w:r>
+    </w:p>
+    <w:p>
+      <w:proofErr w:type="spellStart"/>
+      <w:r>
+        <w:t>SoftReference</w:t>
+      </w:r>
+      <w:proofErr w:type="spellEnd"/>
+      <w:r>
+        <w:t>&lt;Object&gt;</w:t>
+      </w:r>
+      <w:proofErr w:type="spellStart"/>
+      <w:r>
+        <w:t>softRef</w:t>
+      </w:r>
+      <w:proofErr w:type="spellEnd"/>
+      <w:r>
+        <w:t>=new</w:t>
+      </w:r>
+      <w:r>
+        <w:t xml:space="preserve"> </w:t>
+      </w:r>
+      <w:proofErr w:type="spellStart"/>
+      <w:r>
+        <w:t>SoftReference</w:t>
+      </w:r>
+      <w:proofErr w:type="spellEnd"/>
+      <w:r>
+        <w:t>(object);通过get方法获取对象</w:t>
+      </w:r>
+    </w:p>
+    <w:p/>
+    <w:p>
+      <w:r>
+        <w:rPr>
+          <w:rFonts w:hint="eastAsia"/>
+        </w:rPr>
+        <w:t>弱引用</w:t>
+      </w:r>
+    </w:p>
+    <w:p>
+      <w:r>
+        <w:rPr>
+          <w:rFonts w:hint="eastAsia"/>
+        </w:rPr>
+        <w:t>也是用来描述一些有用但是非必需的对象，只是他的强大比软引用更加弱些</w:t>
+      </w:r>
+      <w:r>
+        <w:rPr>
+          <w:rFonts w:hint="eastAsia"/>
+        </w:rPr>
+        <w:t>，</w:t>
+      </w:r>
+      <w:r>
+        <w:rPr>
+          <w:rFonts w:hint="eastAsia"/>
+        </w:rPr>
+        <w:t>当系统发送垃圾回收</w:t>
+      </w:r>
+      <w:r>
+        <w:rPr>
+          <w:rFonts w:hint="eastAsia"/>
+        </w:rPr>
+        <w:t>时，无论内存是否充足都</w:t>
+      </w:r>
+      <w:r>
+        <w:rPr>
+          <w:rFonts w:hint="eastAsia"/>
+        </w:rPr>
+        <w:t>会被回收</w:t>
+      </w:r>
+    </w:p>
+    <w:p>
+      <w:r>
+        <w:t xml:space="preserve">Object object=new </w:t>
+      </w:r>
+      <w:proofErr w:type="gramStart"/>
+      <w:r>
+        <w:t>Object(</w:t>
+      </w:r>
+      <w:proofErr w:type="gramEnd"/>
+      <w:r>
+        <w:t>);</w:t>
+      </w:r>
+    </w:p>
+    <w:p>
+      <w:proofErr w:type="spellStart"/>
+      <w:r>
+        <w:t>WeakReference</w:t>
+      </w:r>
+      <w:proofErr w:type="spellEnd"/>
+      <w:r>
+        <w:t>&lt;Object&gt;</w:t>
+      </w:r>
+      <w:proofErr w:type="spellStart"/>
+      <w:r>
+        <w:t>softRef</w:t>
+      </w:r>
+      <w:proofErr w:type="spellEnd"/>
+      <w:r>
+        <w:t xml:space="preserve">=new </w:t>
+      </w:r>
+      <w:proofErr w:type="spellStart"/>
+      <w:r>
+        <w:t>WeakReference</w:t>
+      </w:r>
+      <w:proofErr w:type="spellEnd"/>
+      <w:r>
+        <w:t>(object);</w:t>
+      </w:r>
+    </w:p>
+    <w:p/>
+    <w:p>
+      <w:r>
+        <w:rPr>
+          <w:rFonts w:hint="eastAsia"/>
+        </w:rPr>
+        <w:t>虚引用</w:t>
+      </w:r>
+    </w:p>
+    <w:p>
+      <w:r>
+        <w:rPr>
+          <w:rFonts w:hint="eastAsia"/>
+        </w:rPr>
+        <w:t>一个对象是否有序引用存在，完全不会对其生存时</w:t>
+      </w:r>
+      <w:proofErr w:type="gramStart"/>
+      <w:r>
+        <w:rPr>
+          <w:rFonts w:hint="eastAsia"/>
+        </w:rPr>
+        <w:t>间构成</w:t>
+      </w:r>
+      <w:proofErr w:type="gramEnd"/>
+      <w:r>
+        <w:rPr>
+          <w:rFonts w:hint="eastAsia"/>
+        </w:rPr>
+        <w:t>影响，也无法通过虚引用来获取实例对象</w:t>
+      </w:r>
+      <w:r>
+        <w:rPr>
+          <w:rFonts w:hint="eastAsia"/>
+        </w:rPr>
+        <w:t>。为</w:t>
+      </w:r>
+      <w:proofErr w:type="gramStart"/>
+      <w:r>
+        <w:rPr>
+          <w:rFonts w:hint="eastAsia"/>
+        </w:rPr>
+        <w:t>对象设虚引用</w:t>
+      </w:r>
+      <w:proofErr w:type="gramEnd"/>
+      <w:r>
+        <w:rPr>
+          <w:rFonts w:hint="eastAsia"/>
+        </w:rPr>
+        <w:t>的目的是能在对象被收集器回收时收到一个</w:t>
+      </w:r>
+      <w:r>
+        <w:rPr>
+          <w:rFonts w:hint="eastAsia"/>
+        </w:rPr>
+        <w:t>系统</w:t>
+      </w:r>
+      <w:r>
+        <w:rPr>
+          <w:rFonts w:hint="eastAsia"/>
+        </w:rPr>
+        <w:t>通知</w:t>
+      </w:r>
+    </w:p>
+    <w:p>
+      <w:pPr>
+        <w:pStyle w:val="2"/>
+      </w:pPr>
+      <w:bookmarkStart w:id="38" w:name="_Toc45187527"/>
+      <w:r>
+        <w:rPr>
+          <w:rFonts w:hint="eastAsia"/>
+        </w:rPr>
+        <w:t>收集算法</w:t>
+      </w:r>
       <w:bookmarkEnd w:id="38"/>
     </w:p>
     <w:p>
-      <w:r>
-        <w:rPr>
-          <w:rFonts w:hint="eastAsia"/>
-        </w:rPr>
-        <w:t>强引用</w:t>
-      </w:r>
-    </w:p>
-    <w:p>
-      <w:r>
-        <w:rPr>
-          <w:rFonts w:hint="eastAsia"/>
-        </w:rPr>
-        <w:t>代码中普遍存在的形式：</w:t>
-      </w:r>
-      <w:r>
-        <w:t>Object obj=new Object();</w:t>
-      </w:r>
-    </w:p>
-    <w:p>
-      <w:r>
-        <w:rPr>
-          <w:rFonts w:hint="eastAsia"/>
-        </w:rPr>
-        <w:t>强引用</w:t>
-      </w:r>
-      <w:proofErr w:type="spellStart"/>
-      <w:r>
-        <w:t>Strongreferences</w:t>
-      </w:r>
-      <w:proofErr w:type="spellEnd"/>
-      <w:r>
-        <w:t>当内存空间不足，系统撑不住了，JVM就会抛出</w:t>
-      </w:r>
-      <w:proofErr w:type="spellStart"/>
-      <w:r>
-        <w:t>OutOfMemoryError</w:t>
-      </w:r>
-      <w:proofErr w:type="spellEnd"/>
-      <w:r>
-        <w:t>错误。</w:t>
-      </w:r>
-      <w:r>
-        <w:rPr>
-          <w:rFonts w:hint="eastAsia"/>
-        </w:rPr>
-        <w:t>即使程序会异常终止，这种对象也不会被回收。这种引用属于最普通最强硬的一种存在，只有在和</w:t>
-      </w:r>
-      <w:r>
-        <w:t xml:space="preserve"> GC Roots 断绝关系时，才会被消灭掉。</w:t>
-      </w:r>
-    </w:p>
-    <w:p/>
-    <w:p>
-      <w:r>
-        <w:rPr>
-          <w:rFonts w:hint="eastAsia"/>
-        </w:rPr>
-        <w:t>软引用</w:t>
-      </w:r>
-    </w:p>
-    <w:p>
-      <w:r>
-        <w:rPr>
-          <w:rFonts w:hint="eastAsia"/>
-        </w:rPr>
-        <w:t>用来描述一些还有用但是非必需的对象</w:t>
-      </w:r>
-      <w:r>
-        <w:rPr>
-          <w:rFonts w:hint="eastAsia"/>
-        </w:rPr>
-        <w:t>，对于软引用关联的对象，在系统将要发生内存溢出溢出之前，就会把这些对象进行回收，如果还没有</w:t>
-      </w:r>
-      <w:r>
-        <w:rPr>
-          <w:rFonts w:hint="eastAsia"/>
-        </w:rPr>
-        <w:t>足够的空间，那么才会出现内存溢出</w:t>
-      </w:r>
-    </w:p>
-    <w:p>
-      <w:r>
-        <w:rPr>
-          <w:rFonts w:hint="eastAsia"/>
-        </w:rPr>
-        <w:t>将创建好的对象传给</w:t>
-      </w:r>
-      <w:proofErr w:type="spellStart"/>
-      <w:r>
-        <w:t>softreference</w:t>
-      </w:r>
-      <w:proofErr w:type="spellEnd"/>
-    </w:p>
-    <w:p>
-      <w:r>
-        <w:t>Object</w:t>
-      </w:r>
-      <w:r>
-        <w:t xml:space="preserve"> </w:t>
-      </w:r>
-      <w:r>
-        <w:t>object=</w:t>
-      </w:r>
-      <w:r>
-        <w:t>n</w:t>
-      </w:r>
-      <w:r>
-        <w:t>ew</w:t>
-      </w:r>
-      <w:r>
-        <w:t xml:space="preserve"> </w:t>
-      </w:r>
-      <w:r>
-        <w:t>Object();</w:t>
-      </w:r>
-    </w:p>
-    <w:p>
-      <w:proofErr w:type="spellStart"/>
-      <w:r>
-        <w:t>SoftReference</w:t>
-      </w:r>
-      <w:proofErr w:type="spellEnd"/>
-      <w:r>
-        <w:t>&lt;Object&gt;</w:t>
-      </w:r>
-      <w:proofErr w:type="spellStart"/>
-      <w:r>
-        <w:t>softRef</w:t>
-      </w:r>
-      <w:proofErr w:type="spellEnd"/>
-      <w:r>
-        <w:t>=new</w:t>
-      </w:r>
-      <w:r>
-        <w:t xml:space="preserve"> </w:t>
-      </w:r>
-      <w:proofErr w:type="spellStart"/>
-      <w:r>
-        <w:t>SoftReference</w:t>
-      </w:r>
-      <w:proofErr w:type="spellEnd"/>
-      <w:r>
-        <w:t>(object);通过get方法获取对象</w:t>
-      </w:r>
-    </w:p>
-    <w:p/>
-    <w:p>
-      <w:r>
-        <w:rPr>
-          <w:rFonts w:hint="eastAsia"/>
-        </w:rPr>
-        <w:t>弱引用</w:t>
-      </w:r>
-    </w:p>
-    <w:p>
-      <w:r>
-        <w:rPr>
-          <w:rFonts w:hint="eastAsia"/>
-        </w:rPr>
-        <w:t>也是用来描述一些有用但是非必需的对象，只是他的强大比软引用更加弱些</w:t>
-      </w:r>
-      <w:r>
-        <w:rPr>
-          <w:rFonts w:hint="eastAsia"/>
-        </w:rPr>
-        <w:t>，</w:t>
-      </w:r>
-      <w:r>
-        <w:rPr>
-          <w:rFonts w:hint="eastAsia"/>
-        </w:rPr>
-        <w:t>当系统发送垃圾回收</w:t>
-      </w:r>
-      <w:r>
-        <w:rPr>
-          <w:rFonts w:hint="eastAsia"/>
-        </w:rPr>
-        <w:t>时，无论内存是否充足都</w:t>
-      </w:r>
-      <w:r>
-        <w:rPr>
-          <w:rFonts w:hint="eastAsia"/>
-        </w:rPr>
-        <w:t>会被回收</w:t>
-      </w:r>
-    </w:p>
-    <w:p>
-      <w:r>
-        <w:t>Object object=new Object();</w:t>
-      </w:r>
-    </w:p>
-    <w:p>
-      <w:proofErr w:type="spellStart"/>
-      <w:r>
-        <w:t>WeakReference</w:t>
-      </w:r>
-      <w:proofErr w:type="spellEnd"/>
-      <w:r>
-        <w:t>&lt;Object&gt;</w:t>
-      </w:r>
-      <w:proofErr w:type="spellStart"/>
-      <w:r>
-        <w:t>softRef</w:t>
-      </w:r>
-      <w:proofErr w:type="spellEnd"/>
-      <w:r>
-        <w:t xml:space="preserve">=new </w:t>
-      </w:r>
-      <w:proofErr w:type="spellStart"/>
-      <w:r>
-        <w:t>WeakReference</w:t>
-      </w:r>
-      <w:proofErr w:type="spellEnd"/>
-      <w:r>
-        <w:t>(object);</w:t>
-      </w:r>
-    </w:p>
-    <w:p/>
-    <w:p>
-      <w:r>
-        <w:rPr>
-          <w:rFonts w:hint="eastAsia"/>
-        </w:rPr>
-        <w:t>虚引用</w:t>
-      </w:r>
-    </w:p>
-    <w:p>
-      <w:r>
-        <w:rPr>
-          <w:rFonts w:hint="eastAsia"/>
-        </w:rPr>
-        <w:t>一个对象是否有序引用存在，完全不会对其生存时间构成影响，也无法通过虚引用来获取实例对象</w:t>
-      </w:r>
-      <w:r>
-        <w:rPr>
-          <w:rFonts w:hint="eastAsia"/>
-        </w:rPr>
-        <w:t>。为对象设虚引用的目的是能在对象被收集器回收时收到一个</w:t>
-      </w:r>
-      <w:r>
-        <w:rPr>
-          <w:rFonts w:hint="eastAsia"/>
-        </w:rPr>
-        <w:t>系统</w:t>
-      </w:r>
-      <w:r>
-        <w:rPr>
-          <w:rFonts w:hint="eastAsia"/>
-        </w:rPr>
-        <w:t>通知</w:t>
-      </w:r>
-    </w:p>
-    <w:p>
-      <w:pPr>
-        <w:pStyle w:val="2"/>
-      </w:pPr>
-      <w:bookmarkStart w:id="39" w:name="_Toc45187527"/>
-      <w:r>
-        <w:rPr>
-          <w:rFonts w:hint="eastAsia"/>
-        </w:rPr>
-        <w:t>收集算法</w:t>
+      <w:pPr>
+        <w:pStyle w:val="3"/>
+      </w:pPr>
+      <w:bookmarkStart w:id="39" w:name="_Toc45187528"/>
+      <w:r>
+        <w:rPr>
+          <w:rFonts w:hint="eastAsia"/>
+        </w:rPr>
+        <w:t>发生回收的时候</w:t>
       </w:r>
       <w:bookmarkEnd w:id="39"/>
-    </w:p>
-    <w:p>
-      <w:pPr>
-        <w:pStyle w:val="3"/>
-      </w:pPr>
-      <w:bookmarkStart w:id="40" w:name="_Toc45187528"/>
-      <w:r>
-        <w:rPr>
-          <w:rFonts w:hint="eastAsia"/>
-        </w:rPr>
-        <w:t>发生回收的时候</w:t>
-      </w:r>
-      <w:bookmarkEnd w:id="40"/>
     </w:p>
     <w:p>
       <w:r>
@@ -12904,11 +14077,19 @@
       <w:proofErr w:type="spellEnd"/>
     </w:p>
     <w:p>
-      <w:r>
-        <w:rPr>
-          <w:rFonts w:hint="eastAsia"/>
-        </w:rPr>
-        <w:t>当方法区不够用时</w:t>
+      <w:proofErr w:type="gramStart"/>
+      <w:r>
+        <w:rPr>
+          <w:rFonts w:hint="eastAsia"/>
+        </w:rPr>
+        <w:t>当方法区</w:t>
+      </w:r>
+      <w:proofErr w:type="gramEnd"/>
+      <w:r>
+        <w:rPr>
+          <w:rFonts w:hint="eastAsia"/>
+        </w:rPr>
+        <w:t>不够用时</w:t>
       </w:r>
     </w:p>
     <w:p>
@@ -12937,13 +14118,92 @@
       <w:pPr>
         <w:pStyle w:val="3"/>
       </w:pPr>
-      <w:bookmarkStart w:id="41" w:name="_Toc45187529"/>
+      <w:bookmarkStart w:id="40" w:name="_Toc45187529"/>
       <w:r>
         <w:rPr>
           <w:rFonts w:hint="eastAsia"/>
         </w:rPr>
         <w:t>标记-清除算法</w:t>
       </w:r>
+      <w:bookmarkEnd w:id="40"/>
+    </w:p>
+    <w:p>
+      <w:r>
+        <w:rPr>
+          <w:rFonts w:hint="eastAsia"/>
+        </w:rPr>
+        <w:t>算法分为标记和清除2个阶段：标记</w:t>
+      </w:r>
+      <w:r>
+        <w:rPr>
+          <w:rFonts w:hint="eastAsia"/>
+        </w:rPr>
+        <w:t>出所有需要回收的对象</w:t>
+      </w:r>
+      <w:r>
+        <w:rPr>
+          <w:rFonts w:hint="eastAsia"/>
+        </w:rPr>
+        <w:t>，在标记完成后统一回收所有被标记的对象</w:t>
+      </w:r>
+    </w:p>
+    <w:p>
+      <w:r>
+        <w:rPr>
+          <w:rFonts w:hint="eastAsia"/>
+        </w:rPr>
+        <w:t>不足：</w:t>
+      </w:r>
+      <w:r>
+        <w:rPr>
+          <w:rFonts w:hint="eastAsia"/>
+        </w:rPr>
+        <w:t>一个是效率问题，标记和清除的效率都不高</w:t>
+      </w:r>
+      <w:r>
+        <w:rPr>
+          <w:rFonts w:hint="eastAsia"/>
+        </w:rPr>
+        <w:t>，另一个是空间问题，标记清除之后会产生大量不连续的</w:t>
+      </w:r>
+      <w:r>
+        <w:rPr>
+          <w:rFonts w:hint="eastAsia"/>
+        </w:rPr>
+        <w:t>内存</w:t>
+      </w:r>
+      <w:r>
+        <w:rPr>
+          <w:rFonts w:hint="eastAsia"/>
+        </w:rPr>
+        <w:t>碎片</w:t>
+      </w:r>
+      <w:r>
+        <w:rPr>
+          <w:rFonts w:hint="eastAsia"/>
+        </w:rPr>
+        <w:t>，碎片太多会造成之后分配大对象空间时无法找到足够大的连续空间而不得不触发一次</w:t>
+      </w:r>
+      <w:proofErr w:type="spellStart"/>
+      <w:r>
+        <w:rPr>
+          <w:rFonts w:hint="eastAsia"/>
+        </w:rPr>
+        <w:t>gc</w:t>
+      </w:r>
+      <w:proofErr w:type="spellEnd"/>
+    </w:p>
+    <w:p>
+      <w:pPr>
+        <w:pStyle w:val="3"/>
+      </w:pPr>
+      <w:bookmarkStart w:id="41" w:name="_Toc45187530"/>
+      <w:r>
+        <w:rPr>
+          <w:rFonts w:hint="eastAsia"/>
+        </w:rPr>
+        <w:t>复制算法</w:t>
+      </w:r>
       <w:bookmarkEnd w:id="41"/>
     </w:p>
     <w:p>
@@ -12951,236 +14211,157 @@
         <w:rPr>
           <w:rFonts w:hint="eastAsia"/>
         </w:rPr>
-        <w:t>算法分为标记和清除2个阶段：标记</w:t>
-      </w:r>
-      <w:r>
-        <w:rPr>
-          <w:rFonts w:hint="eastAsia"/>
-        </w:rPr>
-        <w:t>出所有需要回收的对象</w:t>
-      </w:r>
-      <w:r>
-        <w:rPr>
-          <w:rFonts w:hint="eastAsia"/>
-        </w:rPr>
-        <w:t>，在标记完成后统一回收所有被标记的对象</w:t>
-      </w:r>
-    </w:p>
-    <w:p>
-      <w:r>
-        <w:rPr>
-          <w:rFonts w:hint="eastAsia"/>
-        </w:rPr>
-        <w:t>不足：</w:t>
-      </w:r>
-      <w:r>
-        <w:rPr>
-          <w:rFonts w:hint="eastAsia"/>
-        </w:rPr>
-        <w:t>一个是效率问题，标记和清除的效率都不高</w:t>
-      </w:r>
-      <w:r>
-        <w:rPr>
-          <w:rFonts w:hint="eastAsia"/>
-        </w:rPr>
-        <w:t>，另一个是空间问题，标记清除之后会产生大量不连续的</w:t>
-      </w:r>
-      <w:r>
-        <w:rPr>
-          <w:rFonts w:hint="eastAsia"/>
-        </w:rPr>
-        <w:t>内存</w:t>
-      </w:r>
-      <w:r>
-        <w:rPr>
-          <w:rFonts w:hint="eastAsia"/>
-        </w:rPr>
-        <w:t>碎片</w:t>
-      </w:r>
-      <w:r>
-        <w:rPr>
-          <w:rFonts w:hint="eastAsia"/>
-        </w:rPr>
-        <w:t>，碎片太多会造成之后分配大对象空间时无法找到足够大的连续空间而不得不触发一次</w:t>
-      </w:r>
-      <w:proofErr w:type="spellStart"/>
-      <w:r>
-        <w:rPr>
-          <w:rFonts w:hint="eastAsia"/>
-        </w:rPr>
-        <w:t>gc</w:t>
-      </w:r>
-      <w:proofErr w:type="spellEnd"/>
-    </w:p>
+        <w:t>将内存分为2块相同的区域，每次只使用其中的一块</w:t>
+      </w:r>
+      <w:r>
+        <w:rPr>
+          <w:rFonts w:hint="eastAsia"/>
+        </w:rPr>
+        <w:t>，当一块使用完成后就将还存活的对象移动到另一块</w:t>
+      </w:r>
+      <w:r>
+        <w:rPr>
+          <w:rFonts w:hint="eastAsia"/>
+        </w:rPr>
+        <w:t>，</w:t>
+      </w:r>
+      <w:r>
+        <w:rPr>
+          <w:rFonts w:hint="eastAsia"/>
+        </w:rPr>
+        <w:t>完后清理已使用过的内存空间</w:t>
+      </w:r>
+      <w:r>
+        <w:rPr>
+          <w:rFonts w:hint="eastAsia"/>
+        </w:rPr>
+        <w:t>，这样每次都回收一半的内存空间，</w:t>
+      </w:r>
+      <w:r>
+        <w:rPr>
+          <w:rFonts w:hint="eastAsia"/>
+        </w:rPr>
+        <w:t>就不会造成内存碎片的问题</w:t>
+      </w:r>
+      <w:r>
+        <w:rPr>
+          <w:rFonts w:hint="eastAsia"/>
+        </w:rPr>
+        <w:t>，实现简单高效</w:t>
+      </w:r>
+      <w:r>
+        <w:rPr>
+          <w:rFonts w:hint="eastAsia"/>
+        </w:rPr>
+        <w:t>；但是只使用一半的内存，太浪费资源了</w:t>
+      </w:r>
+      <w:r>
+        <w:rPr>
+          <w:rFonts w:hint="eastAsia"/>
+        </w:rPr>
+        <w:t>。</w:t>
+      </w:r>
+    </w:p>
+    <w:p>
+      <w:r>
+        <w:rPr>
+          <w:rFonts w:hint="eastAsia"/>
+        </w:rPr>
+        <w:t>Hotspot虚拟机默认Eden区和survivor区的大小比例是8:</w:t>
+      </w:r>
+      <w:r>
+        <w:t>1</w:t>
+      </w:r>
+      <w:r>
+        <w:rPr>
+          <w:rFonts w:hint="eastAsia"/>
+        </w:rPr>
+        <w:t>:</w:t>
+      </w:r>
+      <w:r>
+        <w:t>1</w:t>
+      </w:r>
+      <w:r>
+        <w:rPr>
+          <w:rFonts w:hint="eastAsia"/>
+        </w:rPr>
+        <w:t>，也就是每次新生代可用空间为</w:t>
+      </w:r>
+      <w:r>
+        <w:rPr>
+          <w:rFonts w:hint="eastAsia"/>
+        </w:rPr>
+        <w:t>9</w:t>
+      </w:r>
+      <w:r>
+        <w:t>0%</w:t>
+      </w:r>
+      <w:r>
+        <w:rPr>
+          <w:rFonts w:hint="eastAsia"/>
+        </w:rPr>
+        <w:t>，只有1</w:t>
+      </w:r>
+      <w:r>
+        <w:t>0%</w:t>
+      </w:r>
+      <w:r>
+        <w:rPr>
+          <w:rFonts w:hint="eastAsia"/>
+        </w:rPr>
+        <w:t>浪费</w:t>
+      </w:r>
+      <w:r>
+        <w:rPr>
+          <w:rFonts w:hint="eastAsia"/>
+        </w:rPr>
+        <w:t>；当对象的存活率较高时就要进行较多的复制，效率将会变低</w:t>
+      </w:r>
+    </w:p>
+    <w:p>
+      <w:r>
+        <w:rPr>
+          <w:rFonts w:hint="eastAsia"/>
+        </w:rPr>
+        <w:t>内存分配担保</w:t>
+      </w:r>
+    </w:p>
+    <w:p>
+      <w:r>
+        <w:rPr>
+          <w:rFonts w:hint="eastAsia"/>
+        </w:rPr>
+        <w:t>因为无法保证每次回收时存活对象不超过1</w:t>
+      </w:r>
+      <w:r>
+        <w:t>0%</w:t>
+      </w:r>
+      <w:r>
+        <w:rPr>
+          <w:rFonts w:hint="eastAsia"/>
+        </w:rPr>
+        <w:t>，当survivor空间不够时，需要依赖其他的内存进行分配担保，这里的其他内存就是指老年代</w:t>
+      </w:r>
+      <w:r>
+        <w:rPr>
+          <w:rFonts w:hint="eastAsia"/>
+        </w:rPr>
+        <w:t>；如果另一个survivor区内存空间不足以存放回收时存活的对象，那么这些对象直接通过分配担保机制进入老年代</w:t>
+      </w:r>
+    </w:p>
+    <w:p/>
     <w:p>
       <w:pPr>
         <w:pStyle w:val="3"/>
       </w:pPr>
-      <w:bookmarkStart w:id="42" w:name="_Toc45187530"/>
-      <w:r>
-        <w:rPr>
-          <w:rFonts w:hint="eastAsia"/>
-        </w:rPr>
-        <w:t>复制算法</w:t>
+      <w:bookmarkStart w:id="42" w:name="_Toc45187531"/>
+      <w:r>
+        <w:rPr>
+          <w:rFonts w:hint="eastAsia"/>
+        </w:rPr>
+        <w:t>标记-整理算法</w:t>
       </w:r>
       <w:bookmarkEnd w:id="42"/>
-    </w:p>
-    <w:p>
-      <w:r>
-        <w:rPr>
-          <w:rFonts w:hint="eastAsia"/>
-        </w:rPr>
-        <w:t>将内存分为2块相同的区域，每次只使用其中的一块</w:t>
-      </w:r>
-      <w:r>
-        <w:rPr>
-          <w:rFonts w:hint="eastAsia"/>
-        </w:rPr>
-        <w:t>，当一块使用完成后就将还存活的对象移动到另一块</w:t>
-      </w:r>
-      <w:r>
-        <w:rPr>
-          <w:rFonts w:hint="eastAsia"/>
-        </w:rPr>
-        <w:t>，</w:t>
-      </w:r>
-      <w:r>
-        <w:rPr>
-          <w:rFonts w:hint="eastAsia"/>
-        </w:rPr>
-        <w:t>完后清理已使用过的内存空间</w:t>
-      </w:r>
-      <w:r>
-        <w:rPr>
-          <w:rFonts w:hint="eastAsia"/>
-        </w:rPr>
-        <w:t>，这样每次都回收一半的内存空间，</w:t>
-      </w:r>
-      <w:r>
-        <w:rPr>
-          <w:rFonts w:hint="eastAsia"/>
-        </w:rPr>
-        <w:t>就不会造成内存碎片的问题</w:t>
-      </w:r>
-      <w:r>
-        <w:rPr>
-          <w:rFonts w:hint="eastAsia"/>
-        </w:rPr>
-        <w:t>，实现简单高效</w:t>
-      </w:r>
-      <w:r>
-        <w:rPr>
-          <w:rFonts w:hint="eastAsia"/>
-        </w:rPr>
-        <w:t>；但是只使用一半的内存，太浪费资源了</w:t>
-      </w:r>
-      <w:r>
-        <w:rPr>
-          <w:rFonts w:hint="eastAsia"/>
-        </w:rPr>
-        <w:t>。</w:t>
-      </w:r>
-    </w:p>
-    <w:p>
-      <w:r>
-        <w:rPr>
-          <w:rFonts w:hint="eastAsia"/>
-        </w:rPr>
-        <w:t>Hotspot虚拟机默认Eden区和survivor区的大小比例是8:</w:t>
-      </w:r>
-      <w:r>
-        <w:t>1</w:t>
-      </w:r>
-      <w:r>
-        <w:rPr>
-          <w:rFonts w:hint="eastAsia"/>
-        </w:rPr>
-        <w:t>:</w:t>
-      </w:r>
-      <w:r>
-        <w:t>1</w:t>
-      </w:r>
-      <w:r>
-        <w:rPr>
-          <w:rFonts w:hint="eastAsia"/>
-        </w:rPr>
-        <w:t>，也就是每次新生代可用空间为</w:t>
-      </w:r>
-      <w:r>
-        <w:rPr>
-          <w:rFonts w:hint="eastAsia"/>
-        </w:rPr>
-        <w:t>9</w:t>
-      </w:r>
-      <w:r>
-        <w:t>0%</w:t>
-      </w:r>
-      <w:r>
-        <w:rPr>
-          <w:rFonts w:hint="eastAsia"/>
-        </w:rPr>
-        <w:t>，只有1</w:t>
-      </w:r>
-      <w:r>
-        <w:t>0%</w:t>
-      </w:r>
-      <w:r>
-        <w:rPr>
-          <w:rFonts w:hint="eastAsia"/>
-        </w:rPr>
-        <w:t>浪费</w:t>
-      </w:r>
-      <w:r>
-        <w:rPr>
-          <w:rFonts w:hint="eastAsia"/>
-        </w:rPr>
-        <w:t>；当对象的存活率较高时就要进行较多的复制，效率将会变低</w:t>
-      </w:r>
-    </w:p>
-    <w:p>
-      <w:r>
-        <w:rPr>
-          <w:rFonts w:hint="eastAsia"/>
-        </w:rPr>
-        <w:t>内存分配担保</w:t>
-      </w:r>
-    </w:p>
-    <w:p>
-      <w:r>
-        <w:rPr>
-          <w:rFonts w:hint="eastAsia"/>
-        </w:rPr>
-        <w:t>因为无法保证每次回收时存活对象不超过1</w:t>
-      </w:r>
-      <w:r>
-        <w:t>0%</w:t>
-      </w:r>
-      <w:r>
-        <w:rPr>
-          <w:rFonts w:hint="eastAsia"/>
-        </w:rPr>
-        <w:t>，当survivor空间不够时，需要依赖其他的内存进行分配担保，这里的其他内存就是指老年代</w:t>
-      </w:r>
-      <w:r>
-        <w:rPr>
-          <w:rFonts w:hint="eastAsia"/>
-        </w:rPr>
-        <w:t>；如果另一个survivor区内存空间不足以存放回收时存活的对象，那么这些对象直接通过分配担保机制进入老年代</w:t>
-      </w:r>
-    </w:p>
-    <w:p/>
-    <w:p>
-      <w:pPr>
-        <w:pStyle w:val="3"/>
-      </w:pPr>
-      <w:bookmarkStart w:id="43" w:name="_Toc45187531"/>
-      <w:r>
-        <w:rPr>
-          <w:rFonts w:hint="eastAsia"/>
-        </w:rPr>
-        <w:t>标记-整理算法</w:t>
-      </w:r>
-      <w:bookmarkEnd w:id="43"/>
     </w:p>
     <w:p>
       <w:r>
@@ -13201,7 +14382,21 @@
         <w:rPr>
           <w:rFonts w:hint="eastAsia"/>
         </w:rPr>
-        <w:t>；标记出存活的对象，将存活的对象移动到一端，然后直接清理掉端边界另一边的对象</w:t>
+        <w:t>；标记出存活的对象，将存活的对象移动到一端，然后</w:t>
+      </w:r>
+      <w:proofErr w:type="gramStart"/>
+      <w:r>
+        <w:rPr>
+          <w:rFonts w:hint="eastAsia"/>
+        </w:rPr>
+        <w:t>直接清理掉端</w:t>
+      </w:r>
+      <w:proofErr w:type="gramEnd"/>
+      <w:r>
+        <w:rPr>
+          <w:rFonts w:hint="eastAsia"/>
+        </w:rPr>
+        <w:t>边界另一边的对象</w:t>
       </w:r>
     </w:p>
     <w:p>
@@ -13217,21 +14412,35 @@
       <w:pPr>
         <w:pStyle w:val="3"/>
       </w:pPr>
-      <w:bookmarkStart w:id="44" w:name="_Toc45187532"/>
+      <w:bookmarkStart w:id="43" w:name="_Toc45187532"/>
       <w:r>
         <w:rPr>
           <w:rFonts w:hint="eastAsia"/>
         </w:rPr>
         <w:t>分代收集算法</w:t>
       </w:r>
-      <w:bookmarkEnd w:id="44"/>
-    </w:p>
-    <w:p>
-      <w:r>
-        <w:rPr>
-          <w:rFonts w:hint="eastAsia"/>
-        </w:rPr>
-        <w:t>根据对象存活的周期，将java堆分为新生代和老年代</w:t>
+      <w:bookmarkEnd w:id="43"/>
+    </w:p>
+    <w:p>
+      <w:r>
+        <w:rPr>
+          <w:rFonts w:hint="eastAsia"/>
+        </w:rPr>
+        <w:t>根据对象存活的周期，将java</w:t>
+      </w:r>
+      <w:proofErr w:type="gramStart"/>
+      <w:r>
+        <w:rPr>
+          <w:rFonts w:hint="eastAsia"/>
+        </w:rPr>
+        <w:t>堆分为</w:t>
+      </w:r>
+      <w:proofErr w:type="gramEnd"/>
+      <w:r>
+        <w:rPr>
+          <w:rFonts w:hint="eastAsia"/>
+        </w:rPr>
+        <w:t>新生代和老年代</w:t>
       </w:r>
       <w:r>
         <w:rPr>
@@ -13366,7 +14575,21 @@
         <w:rPr>
           <w:rFonts w:hint="eastAsia"/>
         </w:rPr>
-        <w:t>Eden区再次GC，这时会采用复制算法，将 Eden 和 from 区一起清理。存活的对象会被复制到 to 区；</w:t>
+        <w:t xml:space="preserve">Eden区再次GC，这时会采用复制算法，将 Eden 和 from </w:t>
+      </w:r>
+      <w:proofErr w:type="gramStart"/>
+      <w:r>
+        <w:rPr>
+          <w:rFonts w:hint="eastAsia"/>
+        </w:rPr>
+        <w:t>区一起</w:t>
+      </w:r>
+      <w:proofErr w:type="gramEnd"/>
+      <w:r>
+        <w:rPr>
+          <w:rFonts w:hint="eastAsia"/>
+        </w:rPr>
+        <w:t>清理。存活的对象会被复制到 to 区；</w:t>
       </w:r>
     </w:p>
     <w:p>
@@ -13486,11 +14709,19 @@
         </w:numPr>
         <w:ind w:firstLineChars="0"/>
       </w:pPr>
-      <w:r>
-        <w:rPr>
-          <w:rFonts w:hint="eastAsia"/>
-        </w:rPr>
-        <w:t>大对象直接在老年代分配</w:t>
+      <w:proofErr w:type="gramStart"/>
+      <w:r>
+        <w:rPr>
+          <w:rFonts w:hint="eastAsia"/>
+        </w:rPr>
+        <w:t>大对象</w:t>
+      </w:r>
+      <w:proofErr w:type="gramEnd"/>
+      <w:r>
+        <w:rPr>
+          <w:rFonts w:hint="eastAsia"/>
+        </w:rPr>
+        <w:t>直接在老年代分配</w:t>
       </w:r>
     </w:p>
     <w:p>
@@ -13658,6 +14889,7 @@
         <w:t xml:space="preserve"> 区引起年轻代和老年代的回收。</w:t>
       </w:r>
       <w:proofErr w:type="spellStart"/>
+      <w:proofErr w:type="gramStart"/>
       <w:r>
         <w:t>S</w:t>
       </w:r>
@@ -13672,7 +14904,14 @@
         <w:rPr>
           <w:rFonts w:hint="eastAsia"/>
         </w:rPr>
-        <w:t>()</w:t>
+        <w:t>(</w:t>
+      </w:r>
+      <w:proofErr w:type="gramEnd"/>
+      <w:r>
+        <w:rPr>
+          <w:rFonts w:hint="eastAsia"/>
+        </w:rPr>
+        <w:t>)</w:t>
       </w:r>
     </w:p>
     <w:p/>
@@ -13919,111 +15158,221 @@
       <w:pPr>
         <w:pStyle w:val="2"/>
       </w:pPr>
-      <w:bookmarkStart w:id="45" w:name="_Toc45187533"/>
+      <w:bookmarkStart w:id="44" w:name="_Toc45187533"/>
       <w:r>
         <w:rPr>
           <w:rFonts w:hint="eastAsia"/>
         </w:rPr>
         <w:t>收集器种类</w:t>
       </w:r>
+      <w:bookmarkEnd w:id="44"/>
+    </w:p>
+    <w:p>
+      <w:r>
+        <w:rPr>
+          <w:rFonts w:hint="eastAsia"/>
+        </w:rPr>
+        <w:t>年轻代</w:t>
+      </w:r>
+    </w:p>
+    <w:p>
+      <w:pPr>
+        <w:pStyle w:val="3"/>
+      </w:pPr>
+      <w:bookmarkStart w:id="45" w:name="_Toc45187534"/>
+      <w:r>
+        <w:t>S</w:t>
+      </w:r>
+      <w:r>
+        <w:rPr>
+          <w:rFonts w:hint="eastAsia"/>
+        </w:rPr>
+        <w:t>erial收集器</w:t>
+      </w:r>
       <w:bookmarkEnd w:id="45"/>
     </w:p>
     <w:p>
-      <w:r>
-        <w:rPr>
-          <w:rFonts w:hint="eastAsia"/>
-        </w:rPr>
-        <w:t>年轻代</w:t>
+      <w:pPr>
+        <w:ind w:firstLine="420"/>
+      </w:pPr>
+      <w:r>
+        <w:rPr>
+          <w:rFonts w:hint="eastAsia"/>
+        </w:rPr>
+        <w:t>单线程收集器</w:t>
+      </w:r>
+      <w:r>
+        <w:rPr>
+          <w:rFonts w:hint="eastAsia"/>
+        </w:rPr>
+        <w:t>，进行收集工作时，必须停止其他所有的工作</w:t>
+      </w:r>
+      <w:r>
+        <w:rPr>
+          <w:rFonts w:hint="eastAsia"/>
+        </w:rPr>
+        <w:t>线程</w:t>
+      </w:r>
+      <w:r>
+        <w:rPr>
+          <w:rFonts w:hint="eastAsia"/>
+        </w:rPr>
+        <w:t>，直到结束</w:t>
+      </w:r>
+      <w:r>
+        <w:rPr>
+          <w:rFonts w:hint="eastAsia"/>
+        </w:rPr>
+        <w:t>；</w:t>
+      </w:r>
+      <w:r>
+        <w:rPr>
+          <w:rFonts w:hint="eastAsia"/>
+        </w:rPr>
+        <w:t>stop</w:t>
+      </w:r>
+      <w:r>
+        <w:t xml:space="preserve"> </w:t>
+      </w:r>
+      <w:r>
+        <w:rPr>
+          <w:rFonts w:hint="eastAsia"/>
+        </w:rPr>
+        <w:t>the</w:t>
+      </w:r>
+      <w:r>
+        <w:t xml:space="preserve"> world</w:t>
+      </w:r>
+      <w:r>
+        <w:t>,</w:t>
+      </w:r>
+      <w:r>
+        <w:rPr>
+          <w:rFonts w:hint="eastAsia"/>
+        </w:rPr>
+        <w:t xml:space="preserve"> 这就会影响应用的响应时间</w:t>
       </w:r>
     </w:p>
     <w:p>
       <w:pPr>
         <w:pStyle w:val="3"/>
       </w:pPr>
-      <w:bookmarkStart w:id="46" w:name="_Toc45187534"/>
-      <w:r>
-        <w:t>S</w:t>
-      </w:r>
-      <w:r>
-        <w:rPr>
-          <w:rFonts w:hint="eastAsia"/>
-        </w:rPr>
-        <w:t>erial收集器</w:t>
+      <w:bookmarkStart w:id="46" w:name="_Toc45187535"/>
+      <w:proofErr w:type="spellStart"/>
+      <w:r>
+        <w:t>ParNew</w:t>
+      </w:r>
+      <w:proofErr w:type="spellEnd"/>
+      <w:r>
+        <w:rPr>
+          <w:rFonts w:hint="eastAsia"/>
+        </w:rPr>
+        <w:t>收集器</w:t>
       </w:r>
       <w:bookmarkEnd w:id="46"/>
     </w:p>
     <w:p>
-      <w:pPr>
-        <w:ind w:firstLine="420"/>
-      </w:pPr>
-      <w:r>
-        <w:rPr>
-          <w:rFonts w:hint="eastAsia"/>
-        </w:rPr>
-        <w:t>单线程收集器</w:t>
-      </w:r>
-      <w:r>
-        <w:rPr>
-          <w:rFonts w:hint="eastAsia"/>
-        </w:rPr>
-        <w:t>，进行收集工作时，必须停止其他所有的工作</w:t>
-      </w:r>
-      <w:r>
-        <w:rPr>
-          <w:rFonts w:hint="eastAsia"/>
-        </w:rPr>
-        <w:t>线程</w:t>
-      </w:r>
-      <w:r>
-        <w:rPr>
-          <w:rFonts w:hint="eastAsia"/>
-        </w:rPr>
-        <w:t>，直到结束</w:t>
-      </w:r>
-      <w:r>
-        <w:rPr>
-          <w:rFonts w:hint="eastAsia"/>
-        </w:rPr>
-        <w:t>；</w:t>
-      </w:r>
-      <w:r>
-        <w:rPr>
-          <w:rFonts w:hint="eastAsia"/>
-        </w:rPr>
-        <w:t>stop</w:t>
-      </w:r>
-      <w:r>
-        <w:t xml:space="preserve"> </w:t>
-      </w:r>
-      <w:r>
-        <w:rPr>
-          <w:rFonts w:hint="eastAsia"/>
-        </w:rPr>
-        <w:t>the</w:t>
-      </w:r>
-      <w:r>
-        <w:t xml:space="preserve"> world</w:t>
-      </w:r>
-      <w:r>
-        <w:t>,</w:t>
-      </w:r>
-      <w:r>
-        <w:rPr>
-          <w:rFonts w:hint="eastAsia"/>
-        </w:rPr>
-        <w:t xml:space="preserve"> 这就会影响应用的响应时间</w:t>
-      </w:r>
-    </w:p>
+      <w:r>
+        <w:tab/>
+      </w:r>
+      <w:proofErr w:type="spellStart"/>
+      <w:r>
+        <w:rPr>
+          <w:rFonts w:hint="eastAsia"/>
+        </w:rPr>
+        <w:t>ParNew</w:t>
+      </w:r>
+      <w:proofErr w:type="spellEnd"/>
+      <w:r>
+        <w:rPr>
+          <w:rFonts w:hint="eastAsia"/>
+        </w:rPr>
+        <w:t xml:space="preserve"> 是 Serial 的多线程版本。由多条 GC 线程并行地进行垃圾清理。清理过程依然要停止用户线程。</w:t>
+      </w:r>
+      <w:r>
+        <w:rPr>
+          <w:rFonts w:hint="eastAsia"/>
+        </w:rPr>
+        <w:t>它能够和CMS收集</w:t>
+      </w:r>
+      <w:proofErr w:type="gramStart"/>
+      <w:r>
+        <w:rPr>
+          <w:rFonts w:hint="eastAsia"/>
+        </w:rPr>
+        <w:t>器配合</w:t>
+      </w:r>
+      <w:proofErr w:type="gramEnd"/>
+      <w:r>
+        <w:rPr>
+          <w:rFonts w:hint="eastAsia"/>
+        </w:rPr>
+        <w:t>使用</w:t>
+      </w:r>
+      <w:r>
+        <w:rPr>
+          <w:rFonts w:hint="eastAsia"/>
+        </w:rPr>
+        <w:t>，在单线程环境中收集效果没有serial收集器好，因为多线程之间的存在交互的开销；</w:t>
+      </w:r>
+    </w:p>
+    <w:p>
+      <w:r>
+        <w:rPr>
+          <w:rFonts w:hint="eastAsia"/>
+        </w:rPr>
+        <w:t>使用-</w:t>
+      </w:r>
+      <w:proofErr w:type="spellStart"/>
+      <w:r>
+        <w:rPr>
+          <w:rFonts w:hint="eastAsia"/>
+        </w:rPr>
+        <w:t>XX:ParNewGC</w:t>
+      </w:r>
+      <w:proofErr w:type="spellEnd"/>
+      <w:r>
+        <w:rPr>
+          <w:rFonts w:hint="eastAsia"/>
+        </w:rPr>
+        <w:t>选项来指定</w:t>
+      </w:r>
+      <w:proofErr w:type="spellStart"/>
+      <w:r>
+        <w:rPr>
+          <w:rFonts w:hint="eastAsia"/>
+        </w:rPr>
+        <w:t>ParNew</w:t>
+      </w:r>
+      <w:proofErr w:type="spellEnd"/>
+      <w:r>
+        <w:rPr>
+          <w:rFonts w:hint="eastAsia"/>
+        </w:rPr>
+        <w:t>为当前收集器</w:t>
+      </w:r>
+      <w:r>
+        <w:rPr>
+          <w:rFonts w:hint="eastAsia"/>
+        </w:rPr>
+        <w:t>，</w:t>
+      </w:r>
+    </w:p>
+    <w:p/>
     <w:p>
       <w:pPr>
         <w:pStyle w:val="3"/>
       </w:pPr>
-      <w:bookmarkStart w:id="47" w:name="_Toc45187535"/>
-      <w:proofErr w:type="spellStart"/>
-      <w:r>
-        <w:t>ParNew</w:t>
-      </w:r>
-      <w:proofErr w:type="spellEnd"/>
+      <w:bookmarkStart w:id="47" w:name="_Toc45187536"/>
+      <w:r>
+        <w:rPr>
+          <w:rFonts w:hint="eastAsia"/>
+        </w:rPr>
+        <w:t>P</w:t>
+      </w:r>
+      <w:r>
+        <w:t>arallel scavenge</w:t>
+      </w:r>
       <w:r>
         <w:rPr>
           <w:rFonts w:hint="eastAsia"/>
@@ -14031,102 +15380,6 @@
         <w:t>收集器</w:t>
       </w:r>
       <w:bookmarkEnd w:id="47"/>
-    </w:p>
-    <w:p>
-      <w:r>
-        <w:tab/>
-      </w:r>
-      <w:proofErr w:type="spellStart"/>
-      <w:r>
-        <w:rPr>
-          <w:rFonts w:hint="eastAsia"/>
-        </w:rPr>
-        <w:t>ParNew</w:t>
-      </w:r>
-      <w:proofErr w:type="spellEnd"/>
-      <w:r>
-        <w:rPr>
-          <w:rFonts w:hint="eastAsia"/>
-        </w:rPr>
-        <w:t xml:space="preserve"> 是 Serial 的多线程版本。由多条 GC 线程并行地进行垃圾清理。清理过程依然要停止用户线程。</w:t>
-      </w:r>
-      <w:r>
-        <w:rPr>
-          <w:rFonts w:hint="eastAsia"/>
-        </w:rPr>
-        <w:t>它能够和CMS收集器配合使用</w:t>
-      </w:r>
-      <w:r>
-        <w:rPr>
-          <w:rFonts w:hint="eastAsia"/>
-        </w:rPr>
-        <w:t>，在单线程环境中收集效果没有serial收集器好，因为多线程之间的存在交互的开销；</w:t>
-      </w:r>
-    </w:p>
-    <w:p>
-      <w:r>
-        <w:rPr>
-          <w:rFonts w:hint="eastAsia"/>
-        </w:rPr>
-        <w:t>使用-</w:t>
-      </w:r>
-      <w:proofErr w:type="spellStart"/>
-      <w:r>
-        <w:rPr>
-          <w:rFonts w:hint="eastAsia"/>
-        </w:rPr>
-        <w:t>XX:ParNewGC</w:t>
-      </w:r>
-      <w:proofErr w:type="spellEnd"/>
-      <w:r>
-        <w:rPr>
-          <w:rFonts w:hint="eastAsia"/>
-        </w:rPr>
-        <w:t>选项来指定</w:t>
-      </w:r>
-      <w:proofErr w:type="spellStart"/>
-      <w:r>
-        <w:rPr>
-          <w:rFonts w:hint="eastAsia"/>
-        </w:rPr>
-        <w:t>ParNew</w:t>
-      </w:r>
-      <w:proofErr w:type="spellEnd"/>
-      <w:r>
-        <w:rPr>
-          <w:rFonts w:hint="eastAsia"/>
-        </w:rPr>
-        <w:t>为当前收集器</w:t>
-      </w:r>
-      <w:r>
-        <w:rPr>
-          <w:rFonts w:hint="eastAsia"/>
-        </w:rPr>
-        <w:t>，</w:t>
-      </w:r>
-    </w:p>
-    <w:p/>
-    <w:p>
-      <w:pPr>
-        <w:pStyle w:val="3"/>
-      </w:pPr>
-      <w:bookmarkStart w:id="48" w:name="_Toc45187536"/>
-      <w:r>
-        <w:rPr>
-          <w:rFonts w:hint="eastAsia"/>
-        </w:rPr>
-        <w:t>P</w:t>
-      </w:r>
-      <w:r>
-        <w:t>arallel scavenge</w:t>
-      </w:r>
-      <w:r>
-        <w:rPr>
-          <w:rFonts w:hint="eastAsia"/>
-        </w:rPr>
-        <w:t>收集器</w:t>
-      </w:r>
-      <w:bookmarkEnd w:id="48"/>
     </w:p>
     <w:p>
       <w:r>
@@ -14259,7 +15512,7 @@
       <w:pPr>
         <w:pStyle w:val="3"/>
       </w:pPr>
-      <w:bookmarkStart w:id="49" w:name="_Toc45187537"/>
+      <w:bookmarkStart w:id="48" w:name="_Toc45187537"/>
       <w:r>
         <w:rPr>
           <w:rFonts w:hint="eastAsia"/>
@@ -14275,7 +15528,7 @@
         </w:rPr>
         <w:t>收集器</w:t>
       </w:r>
-      <w:bookmarkEnd w:id="49"/>
+      <w:bookmarkEnd w:id="48"/>
     </w:p>
     <w:p>
       <w:r>
@@ -14298,7 +15551,7 @@
       <w:pPr>
         <w:pStyle w:val="3"/>
       </w:pPr>
-      <w:bookmarkStart w:id="50" w:name="_Toc45187538"/>
+      <w:bookmarkStart w:id="49" w:name="_Toc45187538"/>
       <w:r>
         <w:rPr>
           <w:rFonts w:hint="eastAsia"/>
@@ -14314,35 +15567,35 @@
         </w:rPr>
         <w:t>收集器</w:t>
       </w:r>
+      <w:bookmarkEnd w:id="49"/>
+    </w:p>
+    <w:p>
+      <w:r>
+        <w:rPr>
+          <w:rFonts w:hint="eastAsia"/>
+        </w:rPr>
+        <w:t>parallel收集器的老年代版本，使用多线程和标记整理算法</w:t>
+      </w:r>
+      <w:r>
+        <w:rPr>
+          <w:rFonts w:hint="eastAsia"/>
+        </w:rPr>
+        <w:t>（也是关注的吞吐量）</w:t>
+      </w:r>
+    </w:p>
+    <w:p/>
+    <w:p>
+      <w:pPr>
+        <w:pStyle w:val="3"/>
+      </w:pPr>
+      <w:bookmarkStart w:id="50" w:name="_Toc45187539"/>
+      <w:r>
+        <w:rPr>
+          <w:rFonts w:hint="eastAsia"/>
+        </w:rPr>
+        <w:t>CMS收集器</w:t>
+      </w:r>
       <w:bookmarkEnd w:id="50"/>
-    </w:p>
-    <w:p>
-      <w:r>
-        <w:rPr>
-          <w:rFonts w:hint="eastAsia"/>
-        </w:rPr>
-        <w:t>parallel收集器的老年代版本，使用多线程和标记整理算法</w:t>
-      </w:r>
-      <w:r>
-        <w:rPr>
-          <w:rFonts w:hint="eastAsia"/>
-        </w:rPr>
-        <w:t>（也是关注的吞吐量）</w:t>
-      </w:r>
-    </w:p>
-    <w:p/>
-    <w:p>
-      <w:pPr>
-        <w:pStyle w:val="3"/>
-      </w:pPr>
-      <w:bookmarkStart w:id="51" w:name="_Toc45187539"/>
-      <w:r>
-        <w:rPr>
-          <w:rFonts w:hint="eastAsia"/>
-        </w:rPr>
-        <w:t>CMS收集器</w:t>
-      </w:r>
-      <w:bookmarkEnd w:id="51"/>
     </w:p>
     <w:p>
       <w:r>
@@ -14457,7 +15710,21 @@
         <w:rPr>
           <w:rFonts w:hint="eastAsia"/>
         </w:rPr>
-        <w:t>收集器的时候把堆空间设置过大，使用标记清除算法，效率较低（标记和清除）</w:t>
+        <w:t>收集器的时候</w:t>
+      </w:r>
+      <w:proofErr w:type="gramStart"/>
+      <w:r>
+        <w:rPr>
+          <w:rFonts w:hint="eastAsia"/>
+        </w:rPr>
+        <w:t>把堆空间</w:t>
+      </w:r>
+      <w:proofErr w:type="gramEnd"/>
+      <w:r>
+        <w:rPr>
+          <w:rFonts w:hint="eastAsia"/>
+        </w:rPr>
+        <w:t>设置过大，使用标记清除算法，效率较低（标记和清除）</w:t>
       </w:r>
     </w:p>
     <w:p/>
@@ -14545,7 +15812,21 @@
           <w:rFonts w:hint="eastAsia"/>
         </w:rPr>
         <w:lastRenderedPageBreak/>
-        <w:t xml:space="preserve">使用标记清除法：那么清理完成后就会出现不连续空间，不利于分配大对象空间；在没有足够大的连续空间来分配大对象是会触发full </w:t>
+        <w:t>使用标记清除法：那么清理完成后就会出现不连续空间，不利于分配大对象空间；在没有足够大的连续空间来分配</w:t>
+      </w:r>
+      <w:proofErr w:type="gramStart"/>
+      <w:r>
+        <w:rPr>
+          <w:rFonts w:hint="eastAsia"/>
+        </w:rPr>
+        <w:t>大对象</w:t>
+      </w:r>
+      <w:proofErr w:type="gramEnd"/>
+      <w:r>
+        <w:rPr>
+          <w:rFonts w:hint="eastAsia"/>
+        </w:rPr>
+        <w:t xml:space="preserve">是会触发full </w:t>
       </w:r>
       <w:proofErr w:type="spellStart"/>
       <w:r>
@@ -14561,14 +15842,14 @@
       <w:pPr>
         <w:pStyle w:val="3"/>
       </w:pPr>
-      <w:bookmarkStart w:id="52" w:name="_Toc45187540"/>
+      <w:bookmarkStart w:id="51" w:name="_Toc45187540"/>
       <w:r>
         <w:rPr>
           <w:rFonts w:hint="eastAsia"/>
         </w:rPr>
         <w:t>G1收集器</w:t>
       </w:r>
-      <w:bookmarkEnd w:id="52"/>
+      <w:bookmarkEnd w:id="51"/>
     </w:p>
     <w:p>
       <w:pPr>
@@ -14698,7 +15979,21 @@
         <w:rPr>
           <w:rFonts w:hint="eastAsia"/>
         </w:rPr>
-        <w:t>可预测停顿：能够让使用者在明确的M毫秒内消耗在回收的时间不会超过N毫秒</w:t>
+        <w:t>可预测停顿：能够让使用者在明确的M</w:t>
+      </w:r>
+      <w:proofErr w:type="gramStart"/>
+      <w:r>
+        <w:rPr>
+          <w:rFonts w:hint="eastAsia"/>
+        </w:rPr>
+        <w:t>毫秒内</w:t>
+      </w:r>
+      <w:proofErr w:type="gramEnd"/>
+      <w:r>
+        <w:rPr>
+          <w:rFonts w:hint="eastAsia"/>
+        </w:rPr>
+        <w:t>消耗在回收的时间不会超过N毫秒</w:t>
       </w:r>
     </w:p>
     <w:p>
@@ -15019,7 +16314,7 @@
       <w:pPr>
         <w:pStyle w:val="3"/>
       </w:pPr>
-      <w:bookmarkStart w:id="53" w:name="_Toc45187541"/>
+      <w:bookmarkStart w:id="52" w:name="_Toc45187541"/>
       <w:proofErr w:type="spellStart"/>
       <w:r>
         <w:lastRenderedPageBreak/>
@@ -15038,225 +16333,269 @@
         </w:rPr>
         <w:t>配置参数</w:t>
       </w:r>
+      <w:bookmarkEnd w:id="52"/>
+    </w:p>
+    <w:p>
+      <w:r>
+        <w:rPr>
+          <w:rFonts w:hint="eastAsia"/>
+        </w:rPr>
+        <w:t>-XX:+</w:t>
+      </w:r>
+      <w:proofErr w:type="spellStart"/>
+      <w:r>
+        <w:rPr>
+          <w:rFonts w:hint="eastAsia"/>
+        </w:rPr>
+        <w:t>UseSerialGC</w:t>
+      </w:r>
+      <w:proofErr w:type="spellEnd"/>
+      <w:r>
+        <w:rPr>
+          <w:rFonts w:hint="eastAsia"/>
+        </w:rPr>
+        <w:t>年轻代和老年代都用串行收集器</w:t>
+      </w:r>
+    </w:p>
+    <w:p>
+      <w:r>
+        <w:rPr>
+          <w:rFonts w:hint="eastAsia"/>
+        </w:rPr>
+        <w:t>-XX:+</w:t>
+      </w:r>
+      <w:proofErr w:type="spellStart"/>
+      <w:r>
+        <w:rPr>
+          <w:rFonts w:hint="eastAsia"/>
+        </w:rPr>
+        <w:t>UseParNewGC</w:t>
+      </w:r>
+      <w:proofErr w:type="spellEnd"/>
+      <w:r>
+        <w:rPr>
+          <w:rFonts w:hint="eastAsia"/>
+        </w:rPr>
+        <w:t>年轻</w:t>
+      </w:r>
+      <w:proofErr w:type="gramStart"/>
+      <w:r>
+        <w:rPr>
+          <w:rFonts w:hint="eastAsia"/>
+        </w:rPr>
+        <w:t>代使用</w:t>
+      </w:r>
+      <w:proofErr w:type="spellStart"/>
+      <w:proofErr w:type="gramEnd"/>
+      <w:r>
+        <w:rPr>
+          <w:rFonts w:hint="eastAsia"/>
+        </w:rPr>
+        <w:t>ParNew</w:t>
+      </w:r>
+      <w:proofErr w:type="spellEnd"/>
+      <w:r>
+        <w:rPr>
+          <w:rFonts w:hint="eastAsia"/>
+        </w:rPr>
+        <w:t>，老年代使用</w:t>
+      </w:r>
+      <w:proofErr w:type="spellStart"/>
+      <w:r>
+        <w:rPr>
+          <w:rFonts w:hint="eastAsia"/>
+        </w:rPr>
+        <w:t>SerialOld</w:t>
+      </w:r>
+      <w:proofErr w:type="spellEnd"/>
+    </w:p>
+    <w:p>
+      <w:r>
+        <w:rPr>
+          <w:rFonts w:hint="eastAsia"/>
+        </w:rPr>
+        <w:t>-XX:+</w:t>
+      </w:r>
+      <w:proofErr w:type="spellStart"/>
+      <w:r>
+        <w:rPr>
+          <w:rFonts w:hint="eastAsia"/>
+        </w:rPr>
+        <w:t>UseParallelGC</w:t>
+      </w:r>
+      <w:proofErr w:type="spellEnd"/>
+      <w:r>
+        <w:rPr>
+          <w:rFonts w:hint="eastAsia"/>
+        </w:rPr>
+        <w:t xml:space="preserve"> 年轻</w:t>
+      </w:r>
+      <w:proofErr w:type="gramStart"/>
+      <w:r>
+        <w:rPr>
+          <w:rFonts w:hint="eastAsia"/>
+        </w:rPr>
+        <w:t>代使用</w:t>
+      </w:r>
+      <w:proofErr w:type="gramEnd"/>
+      <w:r>
+        <w:rPr>
+          <w:rFonts w:hint="eastAsia"/>
+        </w:rPr>
+        <w:t xml:space="preserve"> </w:t>
+      </w:r>
+      <w:proofErr w:type="spellStart"/>
+      <w:r>
+        <w:rPr>
+          <w:rFonts w:hint="eastAsia"/>
+        </w:rPr>
+        <w:t>ParallerGC</w:t>
+      </w:r>
+      <w:proofErr w:type="spellEnd"/>
+      <w:r>
+        <w:rPr>
+          <w:rFonts w:hint="eastAsia"/>
+        </w:rPr>
+        <w:t>，老年代使用 Serial Old</w:t>
+      </w:r>
+    </w:p>
+    <w:p>
+      <w:r>
+        <w:rPr>
+          <w:rFonts w:hint="eastAsia"/>
+        </w:rPr>
+        <w:t>-XX:+</w:t>
+      </w:r>
+      <w:proofErr w:type="spellStart"/>
+      <w:r>
+        <w:rPr>
+          <w:rFonts w:hint="eastAsia"/>
+        </w:rPr>
+        <w:t>UseParallelOldGC</w:t>
+      </w:r>
+      <w:proofErr w:type="spellEnd"/>
+      <w:r>
+        <w:rPr>
+          <w:rFonts w:hint="eastAsia"/>
+        </w:rPr>
+        <w:t xml:space="preserve"> 新生代和老年代都使用并行收集器</w:t>
+      </w:r>
+    </w:p>
+    <w:p>
+      <w:r>
+        <w:rPr>
+          <w:rFonts w:hint="eastAsia"/>
+        </w:rPr>
+        <w:t>-XX:+</w:t>
+      </w:r>
+      <w:proofErr w:type="spellStart"/>
+      <w:r>
+        <w:rPr>
+          <w:rFonts w:hint="eastAsia"/>
+        </w:rPr>
+        <w:t>UseConcMarkSweepGC</w:t>
+      </w:r>
+      <w:proofErr w:type="spellEnd"/>
+      <w:r>
+        <w:rPr>
+          <w:rFonts w:hint="eastAsia"/>
+        </w:rPr>
+        <w:t>，表示年轻</w:t>
+      </w:r>
+      <w:proofErr w:type="gramStart"/>
+      <w:r>
+        <w:rPr>
+          <w:rFonts w:hint="eastAsia"/>
+        </w:rPr>
+        <w:t>代使用</w:t>
+      </w:r>
+      <w:proofErr w:type="gramEnd"/>
+      <w:r>
+        <w:rPr>
+          <w:rFonts w:hint="eastAsia"/>
+        </w:rPr>
+        <w:t xml:space="preserve"> </w:t>
+      </w:r>
+      <w:proofErr w:type="spellStart"/>
+      <w:r>
+        <w:rPr>
+          <w:rFonts w:hint="eastAsia"/>
+        </w:rPr>
+        <w:t>ParNew</w:t>
+      </w:r>
+      <w:proofErr w:type="spellEnd"/>
+      <w:r>
+        <w:rPr>
+          <w:rFonts w:hint="eastAsia"/>
+        </w:rPr>
+        <w:t>，老年代的用 CMS</w:t>
+      </w:r>
+    </w:p>
+    <w:p>
+      <w:r>
+        <w:rPr>
+          <w:rFonts w:hint="eastAsia"/>
+        </w:rPr>
+        <w:t>-XX:+UseG1GC 使用 G1垃圾回收器</w:t>
+      </w:r>
+    </w:p>
+    <w:p>
+      <w:r>
+        <w:rPr>
+          <w:rFonts w:hint="eastAsia"/>
+        </w:rPr>
+        <w:t>-XX:+</w:t>
+      </w:r>
+      <w:proofErr w:type="spellStart"/>
+      <w:r>
+        <w:rPr>
+          <w:rFonts w:hint="eastAsia"/>
+        </w:rPr>
+        <w:t>UseZGC</w:t>
+      </w:r>
+      <w:proofErr w:type="spellEnd"/>
+      <w:r>
+        <w:rPr>
+          <w:rFonts w:hint="eastAsia"/>
+        </w:rPr>
+        <w:t xml:space="preserve"> 使用 ZGC 垃圾回收器</w:t>
+      </w:r>
+    </w:p>
+    <w:p>
+      <w:r>
+        <w:rPr>
+          <w:rFonts w:hint="eastAsia"/>
+        </w:rPr>
+        <w:t>线上使用最多的垃圾回收器，就有 CMS 和 G1，以及 Java8 默认的 Parallel Scavenge</w:t>
+      </w:r>
+    </w:p>
+    <w:p>
+      <w:pPr>
+        <w:pStyle w:val="3"/>
+      </w:pPr>
+      <w:bookmarkStart w:id="53" w:name="_Toc45187542"/>
+      <w:r>
+        <w:t>S</w:t>
+      </w:r>
+      <w:r>
+        <w:rPr>
+          <w:rFonts w:hint="eastAsia"/>
+        </w:rPr>
+        <w:t>top the world</w:t>
+      </w:r>
       <w:bookmarkEnd w:id="53"/>
     </w:p>
     <w:p>
       <w:r>
-        <w:rPr>
-          <w:rFonts w:hint="eastAsia"/>
-        </w:rPr>
-        <w:t>-XX:+</w:t>
-      </w:r>
-      <w:proofErr w:type="spellStart"/>
-      <w:r>
-        <w:rPr>
-          <w:rFonts w:hint="eastAsia"/>
-        </w:rPr>
-        <w:t>UseSerialGC</w:t>
-      </w:r>
-      <w:proofErr w:type="spellEnd"/>
-      <w:r>
-        <w:rPr>
-          <w:rFonts w:hint="eastAsia"/>
-        </w:rPr>
-        <w:t>年轻代和老年代都用串行收集器</w:t>
-      </w:r>
-    </w:p>
-    <w:p>
-      <w:r>
-        <w:rPr>
-          <w:rFonts w:hint="eastAsia"/>
-        </w:rPr>
-        <w:t>-XX:+</w:t>
-      </w:r>
-      <w:proofErr w:type="spellStart"/>
-      <w:r>
-        <w:rPr>
-          <w:rFonts w:hint="eastAsia"/>
-        </w:rPr>
-        <w:t>UseParNewGC</w:t>
-      </w:r>
-      <w:proofErr w:type="spellEnd"/>
-      <w:r>
-        <w:rPr>
-          <w:rFonts w:hint="eastAsia"/>
-        </w:rPr>
-        <w:t>年轻代使用</w:t>
-      </w:r>
-      <w:proofErr w:type="spellStart"/>
-      <w:r>
-        <w:rPr>
-          <w:rFonts w:hint="eastAsia"/>
-        </w:rPr>
-        <w:t>ParNew</w:t>
-      </w:r>
-      <w:proofErr w:type="spellEnd"/>
-      <w:r>
-        <w:rPr>
-          <w:rFonts w:hint="eastAsia"/>
-        </w:rPr>
-        <w:t>，老年代使用</w:t>
-      </w:r>
-      <w:proofErr w:type="spellStart"/>
-      <w:r>
-        <w:rPr>
-          <w:rFonts w:hint="eastAsia"/>
-        </w:rPr>
-        <w:t>SerialOld</w:t>
-      </w:r>
-      <w:proofErr w:type="spellEnd"/>
-    </w:p>
-    <w:p>
-      <w:r>
-        <w:rPr>
-          <w:rFonts w:hint="eastAsia"/>
-        </w:rPr>
-        <w:t>-XX:+</w:t>
-      </w:r>
-      <w:proofErr w:type="spellStart"/>
-      <w:r>
-        <w:rPr>
-          <w:rFonts w:hint="eastAsia"/>
-        </w:rPr>
-        <w:t>UseParallelGC</w:t>
-      </w:r>
-      <w:proofErr w:type="spellEnd"/>
-      <w:r>
-        <w:rPr>
-          <w:rFonts w:hint="eastAsia"/>
-        </w:rPr>
-        <w:t xml:space="preserve"> 年轻代使用 </w:t>
-      </w:r>
-      <w:proofErr w:type="spellStart"/>
-      <w:r>
-        <w:rPr>
-          <w:rFonts w:hint="eastAsia"/>
-        </w:rPr>
-        <w:t>ParallerGC</w:t>
-      </w:r>
-      <w:proofErr w:type="spellEnd"/>
-      <w:r>
-        <w:rPr>
-          <w:rFonts w:hint="eastAsia"/>
-        </w:rPr>
-        <w:t>，老年代使用 Serial Old</w:t>
-      </w:r>
-    </w:p>
-    <w:p>
-      <w:r>
-        <w:rPr>
-          <w:rFonts w:hint="eastAsia"/>
-        </w:rPr>
-        <w:t>-XX:+</w:t>
-      </w:r>
-      <w:proofErr w:type="spellStart"/>
-      <w:r>
-        <w:rPr>
-          <w:rFonts w:hint="eastAsia"/>
-        </w:rPr>
-        <w:t>UseParallelOldGC</w:t>
-      </w:r>
-      <w:proofErr w:type="spellEnd"/>
-      <w:r>
-        <w:rPr>
-          <w:rFonts w:hint="eastAsia"/>
-        </w:rPr>
-        <w:t xml:space="preserve"> 新生代和老年代都使用并行收集器</w:t>
-      </w:r>
-    </w:p>
-    <w:p>
-      <w:r>
-        <w:rPr>
-          <w:rFonts w:hint="eastAsia"/>
-        </w:rPr>
-        <w:t>-XX:+</w:t>
-      </w:r>
-      <w:proofErr w:type="spellStart"/>
-      <w:r>
-        <w:rPr>
-          <w:rFonts w:hint="eastAsia"/>
-        </w:rPr>
-        <w:t>UseConcMarkSweepGC</w:t>
-      </w:r>
-      <w:proofErr w:type="spellEnd"/>
-      <w:r>
-        <w:rPr>
-          <w:rFonts w:hint="eastAsia"/>
-        </w:rPr>
-        <w:t xml:space="preserve">，表示年轻代使用 </w:t>
-      </w:r>
-      <w:proofErr w:type="spellStart"/>
-      <w:r>
-        <w:rPr>
-          <w:rFonts w:hint="eastAsia"/>
-        </w:rPr>
-        <w:t>ParNew</w:t>
-      </w:r>
-      <w:proofErr w:type="spellEnd"/>
-      <w:r>
-        <w:rPr>
-          <w:rFonts w:hint="eastAsia"/>
-        </w:rPr>
-        <w:t>，老年代的用 CMS</w:t>
-      </w:r>
-    </w:p>
-    <w:p>
-      <w:r>
-        <w:rPr>
-          <w:rFonts w:hint="eastAsia"/>
-        </w:rPr>
-        <w:t>-XX:+UseG1GC 使用 G1垃圾回收器</w:t>
-      </w:r>
-    </w:p>
-    <w:p>
-      <w:r>
-        <w:rPr>
-          <w:rFonts w:hint="eastAsia"/>
-        </w:rPr>
-        <w:t>-XX:+</w:t>
-      </w:r>
-      <w:proofErr w:type="spellStart"/>
-      <w:r>
-        <w:rPr>
-          <w:rFonts w:hint="eastAsia"/>
-        </w:rPr>
-        <w:t>UseZGC</w:t>
-      </w:r>
-      <w:proofErr w:type="spellEnd"/>
-      <w:r>
-        <w:rPr>
-          <w:rFonts w:hint="eastAsia"/>
-        </w:rPr>
-        <w:t xml:space="preserve"> 使用 ZGC 垃圾回收器</w:t>
-      </w:r>
-    </w:p>
-    <w:p>
-      <w:r>
-        <w:rPr>
-          <w:rFonts w:hint="eastAsia"/>
-        </w:rPr>
-        <w:t>线上使用最多的垃圾回收器，就有 CMS 和 G1，以及 Java8 默认的 Parallel Scavenge</w:t>
-      </w:r>
-    </w:p>
-    <w:p>
-      <w:pPr>
-        <w:pStyle w:val="3"/>
-      </w:pPr>
-      <w:bookmarkStart w:id="54" w:name="_Toc45187542"/>
-      <w:r>
-        <w:t>S</w:t>
-      </w:r>
-      <w:r>
-        <w:rPr>
-          <w:rFonts w:hint="eastAsia"/>
-        </w:rPr>
-        <w:t>top the world</w:t>
-      </w:r>
-      <w:bookmarkEnd w:id="54"/>
-    </w:p>
-    <w:p>
-      <w:r>
-        <w:t>为了保证程序不会乱套，最好的办法就是暂停用户的一切线程。也就是在这段时间，你是不能 new 对象的，只能等待。表现在 JVM 上就是短暂的卡顿，什么都干不了。这个头疼的现象，就叫作 Stop the world。简称 STW。</w:t>
+        <w:t>为了保证程序不会乱套，最好的办法就是暂停用户的一切线程。也就是在这段时间，你是不能 new 对象的，只能等待。表现在 JVM 上就是短暂的卡顿，什么都干不了。这个头疼的现象，就</w:t>
+      </w:r>
+      <w:proofErr w:type="gramStart"/>
+      <w:r>
+        <w:t>叫作</w:t>
+      </w:r>
+      <w:proofErr w:type="gramEnd"/>
+      <w:r>
+        <w:t xml:space="preserve"> Stop the world。简称 STW。</w:t>
       </w:r>
     </w:p>
     <w:p>
@@ -15286,28 +16625,40 @@
         <w:t>-</w:t>
       </w:r>
       <w:proofErr w:type="spellStart"/>
+      <w:proofErr w:type="gramStart"/>
       <w:r>
         <w:t>XX:NewRatio</w:t>
       </w:r>
       <w:proofErr w:type="spellEnd"/>
+      <w:proofErr w:type="gramEnd"/>
       <w:r>
         <w:t>=2 </w:t>
       </w:r>
     </w:p>
     <w:p>
       <w:r>
-        <w:t>-XX:G1HeapRegionSize=8m </w:t>
-      </w:r>
-    </w:p>
-    <w:p>
-      <w:r>
         <w:t>-</w:t>
       </w:r>
-      <w:proofErr w:type="spellStart"/>
+      <w:proofErr w:type="gramStart"/>
+      <w:r>
+        <w:t>XX:G</w:t>
+      </w:r>
+      <w:proofErr w:type="gramEnd"/>
+      <w:r>
+        <w:t>1HeapRegionSize=8m </w:t>
+      </w:r>
+    </w:p>
+    <w:p>
+      <w:r>
+        <w:t>-</w:t>
+      </w:r>
+      <w:proofErr w:type="spellStart"/>
+      <w:proofErr w:type="gramStart"/>
       <w:r>
         <w:t>XX:MetaspaceSize</w:t>
       </w:r>
       <w:proofErr w:type="spellEnd"/>
+      <w:proofErr w:type="gramEnd"/>
       <w:r>
         <w:t>=256m </w:t>
       </w:r>
@@ -15317,10 +16668,12 @@
         <w:t>-</w:t>
       </w:r>
       <w:proofErr w:type="spellStart"/>
+      <w:proofErr w:type="gramStart"/>
       <w:r>
         <w:t>XX:MaxMetaspaceSize</w:t>
       </w:r>
       <w:proofErr w:type="spellEnd"/>
+      <w:proofErr w:type="gramEnd"/>
       <w:r>
         <w:t>=256m </w:t>
       </w:r>
@@ -15330,17 +16683,27 @@
         <w:t>-</w:t>
       </w:r>
       <w:proofErr w:type="spellStart"/>
+      <w:proofErr w:type="gramStart"/>
       <w:r>
         <w:t>XX:MaxTenuringThreshold</w:t>
       </w:r>
       <w:proofErr w:type="spellEnd"/>
+      <w:proofErr w:type="gramEnd"/>
       <w:r>
         <w:t>=10 </w:t>
       </w:r>
     </w:p>
     <w:p>
       <w:r>
-        <w:t>-XX:+UseG1GC</w:t>
+        <w:t>-</w:t>
+      </w:r>
+      <w:proofErr w:type="gramStart"/>
+      <w:r>
+        <w:t>XX:+</w:t>
+      </w:r>
+      <w:proofErr w:type="gramEnd"/>
+      <w:r>
+        <w:t>UseG1GC</w:t>
       </w:r>
     </w:p>
     <w:p>
@@ -15354,10 +16717,12 @@
         <w:t>-</w:t>
       </w:r>
       <w:proofErr w:type="spellStart"/>
+      <w:proofErr w:type="gramStart"/>
       <w:r>
         <w:t>XX:InitiatingHeapOccupancyPercent</w:t>
       </w:r>
       <w:proofErr w:type="spellEnd"/>
+      <w:proofErr w:type="gramEnd"/>
       <w:r>
         <w:t>=45 </w:t>
       </w:r>
@@ -15367,10 +16732,12 @@
         <w:t>-</w:t>
       </w:r>
       <w:proofErr w:type="spellStart"/>
+      <w:proofErr w:type="gramStart"/>
       <w:r>
         <w:t>XX:MaxGCPauseMillis</w:t>
       </w:r>
       <w:proofErr w:type="spellEnd"/>
+      <w:proofErr w:type="gramEnd"/>
       <w:r>
         <w:t>=200 </w:t>
       </w:r>
@@ -15380,10 +16747,12 @@
         <w:t>-</w:t>
       </w:r>
       <w:proofErr w:type="spellStart"/>
+      <w:proofErr w:type="gramStart"/>
       <w:r>
         <w:t>verbose:gc</w:t>
       </w:r>
       <w:proofErr w:type="spellEnd"/>
+      <w:proofErr w:type="gramEnd"/>
     </w:p>
     <w:p>
       <w:r>
@@ -15393,9 +16762,14 @@
         <w:t> </w:t>
       </w:r>
       <w:r>
-        <w:t>-XX:+</w:t>
-      </w:r>
-      <w:proofErr w:type="spellStart"/>
+        <w:t>-</w:t>
+      </w:r>
+      <w:proofErr w:type="gramStart"/>
+      <w:r>
+        <w:t>XX:+</w:t>
+      </w:r>
+      <w:proofErr w:type="spellStart"/>
+      <w:proofErr w:type="gramEnd"/>
       <w:r>
         <w:t>PrintGCDetails</w:t>
       </w:r>
@@ -15406,9 +16780,14 @@
     </w:p>
     <w:p>
       <w:r>
-        <w:t>-XX:+</w:t>
-      </w:r>
-      <w:proofErr w:type="spellStart"/>
+        <w:t>-</w:t>
+      </w:r>
+      <w:proofErr w:type="gramStart"/>
+      <w:r>
+        <w:t>XX:+</w:t>
+      </w:r>
+      <w:proofErr w:type="spellStart"/>
+      <w:proofErr w:type="gramEnd"/>
       <w:r>
         <w:t>PrintGCTimeStamps</w:t>
       </w:r>
@@ -15419,9 +16798,14 @@
     </w:p>
     <w:p>
       <w:r>
-        <w:t>-XX:+</w:t>
-      </w:r>
-      <w:proofErr w:type="spellStart"/>
+        <w:t>-</w:t>
+      </w:r>
+      <w:proofErr w:type="gramStart"/>
+      <w:r>
+        <w:t>XX:+</w:t>
+      </w:r>
+      <w:proofErr w:type="spellStart"/>
+      <w:proofErr w:type="gramEnd"/>
       <w:r>
         <w:t>PrintReferenceGC</w:t>
       </w:r>
@@ -15435,9 +16819,14 @@
         <w:t> </w:t>
       </w:r>
       <w:r>
-        <w:t>-XX:+</w:t>
-      </w:r>
-      <w:proofErr w:type="spellStart"/>
+        <w:t>-</w:t>
+      </w:r>
+      <w:proofErr w:type="gramStart"/>
+      <w:r>
+        <w:t>XX:+</w:t>
+      </w:r>
+      <w:proofErr w:type="spellStart"/>
+      <w:proofErr w:type="gramEnd"/>
       <w:r>
         <w:t>PrintAdaptiveSizePolicy</w:t>
       </w:r>
@@ -15448,9 +16837,14 @@
     </w:p>
     <w:p>
       <w:r>
-        <w:t>-XX:+</w:t>
-      </w:r>
-      <w:proofErr w:type="spellStart"/>
+        <w:t>-</w:t>
+      </w:r>
+      <w:proofErr w:type="gramStart"/>
+      <w:r>
+        <w:t>XX:+</w:t>
+      </w:r>
+      <w:proofErr w:type="spellStart"/>
+      <w:proofErr w:type="gramEnd"/>
       <w:r>
         <w:t>UseGCLogFileRotation</w:t>
       </w:r>
@@ -15464,10 +16858,12 @@
         <w:t>-</w:t>
       </w:r>
       <w:proofErr w:type="spellStart"/>
+      <w:proofErr w:type="gramStart"/>
       <w:r>
         <w:t>XX:NumberOfGCLogFiles</w:t>
       </w:r>
       <w:proofErr w:type="spellEnd"/>
+      <w:proofErr w:type="gramEnd"/>
       <w:r>
         <w:t>=6</w:t>
       </w:r>
@@ -15477,10 +16873,12 @@
         <w:t>-</w:t>
       </w:r>
       <w:proofErr w:type="spellStart"/>
+      <w:proofErr w:type="gramStart"/>
       <w:r>
         <w:t>XX:GCLogFileSize</w:t>
       </w:r>
       <w:proofErr w:type="spellEnd"/>
+      <w:proofErr w:type="gramEnd"/>
       <w:r>
         <w:t>=32m </w:t>
       </w:r>
@@ -15490,12 +16888,17 @@
         <w:t>-</w:t>
       </w:r>
       <w:proofErr w:type="spellStart"/>
+      <w:proofErr w:type="gramStart"/>
       <w:r>
         <w:t>Xloggc</w:t>
       </w:r>
       <w:proofErr w:type="spellEnd"/>
       <w:r>
-        <w:t>:./var/run/gc.log.$(date +%</w:t>
+        <w:t>:./var/run/gc.log</w:t>
+      </w:r>
+      <w:proofErr w:type="gramEnd"/>
+      <w:r>
+        <w:t>.$(date +%</w:t>
       </w:r>
       <w:proofErr w:type="spellStart"/>
       <w:r>
@@ -15514,9 +16917,14 @@
     </w:p>
     <w:p>
       <w:r>
-        <w:t>-XX:+</w:t>
-      </w:r>
-      <w:proofErr w:type="spellStart"/>
+        <w:t>-</w:t>
+      </w:r>
+      <w:proofErr w:type="gramStart"/>
+      <w:r>
+        <w:t>XX:+</w:t>
+      </w:r>
+      <w:proofErr w:type="spellStart"/>
+      <w:proofErr w:type="gramEnd"/>
       <w:r>
         <w:t>HeapDumpOnOutOfMemoryError</w:t>
       </w:r>
@@ -15530,10 +16938,12 @@
         <w:t>-</w:t>
       </w:r>
       <w:proofErr w:type="spellStart"/>
+      <w:proofErr w:type="gramStart"/>
       <w:r>
         <w:t>XX:HeapDumpPath</w:t>
       </w:r>
       <w:proofErr w:type="spellEnd"/>
+      <w:proofErr w:type="gramEnd"/>
       <w:r>
         <w:t>=./var/run/heap-</w:t>
       </w:r>
@@ -15557,6 +16967,7 @@
       </w:r>
     </w:p>
     <w:p>
+      <w:proofErr w:type="gramStart"/>
       <w:r>
         <w:t>-</w:t>
       </w:r>
@@ -15565,6 +16976,7 @@
         <w:t>Dcom.sun.management.jmxremote</w:t>
       </w:r>
       <w:proofErr w:type="spellEnd"/>
+      <w:proofErr w:type="gramEnd"/>
       <w:r>
         <w:t> </w:t>
       </w:r>
@@ -15589,10 +17001,12 @@
         <w:t> </w:t>
       </w:r>
       <w:proofErr w:type="spellStart"/>
+      <w:proofErr w:type="gramStart"/>
       <w:r>
         <w:t>jmxremote.port</w:t>
       </w:r>
       <w:proofErr w:type="spellEnd"/>
+      <w:proofErr w:type="gramEnd"/>
       <w:r>
         <w:t>=${JMX_PORT:-0} </w:t>
       </w:r>
@@ -15611,12 +17025,17 @@
       </w:r>
     </w:p>
     <w:p>
+      <w:proofErr w:type="gramStart"/>
       <w:r>
         <w:t>-</w:t>
       </w:r>
       <w:proofErr w:type="spellStart"/>
       <w:r>
-        <w:t>Dcom.sun.management.jmxremote.authenticate</w:t>
+        <w:t>Dcom.sun.management.jmxremote</w:t>
+      </w:r>
+      <w:proofErr w:type="gramEnd"/>
+      <w:r>
+        <w:t>.authenticate</w:t>
       </w:r>
       <w:proofErr w:type="spellEnd"/>
       <w:r>
@@ -15979,7 +17398,7 @@
       <w:pPr>
         <w:pStyle w:val="1"/>
       </w:pPr>
-      <w:bookmarkStart w:id="55" w:name="_Toc45187543"/>
+      <w:bookmarkStart w:id="54" w:name="_Toc45187543"/>
       <w:r>
         <w:rPr>
           <w:rFonts w:hint="eastAsia"/>
@@ -16000,85 +17419,85 @@
         </w:rPr>
         <w:t>参数</w:t>
       </w:r>
+      <w:bookmarkEnd w:id="54"/>
+    </w:p>
+    <w:p>
+      <w:r>
+        <w:t>J</w:t>
+      </w:r>
+      <w:r>
+        <w:rPr>
+          <w:rFonts w:hint="eastAsia"/>
+        </w:rPr>
+        <w:t>ava</w:t>
+      </w:r>
+      <w:r>
+        <w:t xml:space="preserve"> -version</w:t>
+      </w:r>
+    </w:p>
+    <w:p>
+      <w:r>
+        <w:t>J</w:t>
+      </w:r>
+      <w:r>
+        <w:rPr>
+          <w:rFonts w:hint="eastAsia"/>
+        </w:rPr>
+        <w:t>ava</w:t>
+      </w:r>
+      <w:r>
+        <w:t xml:space="preserve"> -help</w:t>
+      </w:r>
+    </w:p>
+    <w:p>
+      <w:r>
+        <w:t>J</w:t>
+      </w:r>
+      <w:r>
+        <w:rPr>
+          <w:rFonts w:hint="eastAsia"/>
+        </w:rPr>
+        <w:t>ava</w:t>
+      </w:r>
+      <w:r>
+        <w:t xml:space="preserve"> -server</w:t>
+      </w:r>
+    </w:p>
+    <w:p>
+      <w:r>
+        <w:t>J</w:t>
+      </w:r>
+      <w:r>
+        <w:rPr>
+          <w:rFonts w:hint="eastAsia"/>
+        </w:rPr>
+        <w:t>ava</w:t>
+      </w:r>
+      <w:r>
+        <w:t xml:space="preserve"> -cp</w:t>
+      </w:r>
+    </w:p>
+    <w:p>
+      <w:pPr>
+        <w:pStyle w:val="2"/>
+      </w:pPr>
+      <w:bookmarkStart w:id="55" w:name="_Toc45187544"/>
+      <w:r>
+        <w:rPr>
+          <w:rFonts w:hint="eastAsia"/>
+        </w:rPr>
+        <w:t>-</w:t>
+      </w:r>
+      <w:r>
+        <w:t>x</w:t>
+      </w:r>
+      <w:r>
+        <w:rPr>
+          <w:rFonts w:hint="eastAsia"/>
+        </w:rPr>
+        <w:t>参数</w:t>
+      </w:r>
       <w:bookmarkEnd w:id="55"/>
-    </w:p>
-    <w:p>
-      <w:r>
-        <w:t>J</w:t>
-      </w:r>
-      <w:r>
-        <w:rPr>
-          <w:rFonts w:hint="eastAsia"/>
-        </w:rPr>
-        <w:t>ava</w:t>
-      </w:r>
-      <w:r>
-        <w:t xml:space="preserve"> -version</w:t>
-      </w:r>
-    </w:p>
-    <w:p>
-      <w:r>
-        <w:t>J</w:t>
-      </w:r>
-      <w:r>
-        <w:rPr>
-          <w:rFonts w:hint="eastAsia"/>
-        </w:rPr>
-        <w:t>ava</w:t>
-      </w:r>
-      <w:r>
-        <w:t xml:space="preserve"> -help</w:t>
-      </w:r>
-    </w:p>
-    <w:p>
-      <w:r>
-        <w:t>J</w:t>
-      </w:r>
-      <w:r>
-        <w:rPr>
-          <w:rFonts w:hint="eastAsia"/>
-        </w:rPr>
-        <w:t>ava</w:t>
-      </w:r>
-      <w:r>
-        <w:t xml:space="preserve"> -server</w:t>
-      </w:r>
-    </w:p>
-    <w:p>
-      <w:r>
-        <w:t>J</w:t>
-      </w:r>
-      <w:r>
-        <w:rPr>
-          <w:rFonts w:hint="eastAsia"/>
-        </w:rPr>
-        <w:t>ava</w:t>
-      </w:r>
-      <w:r>
-        <w:t xml:space="preserve"> -cp</w:t>
-      </w:r>
-    </w:p>
-    <w:p>
-      <w:pPr>
-        <w:pStyle w:val="2"/>
-      </w:pPr>
-      <w:bookmarkStart w:id="56" w:name="_Toc45187544"/>
-      <w:r>
-        <w:rPr>
-          <w:rFonts w:hint="eastAsia"/>
-        </w:rPr>
-        <w:t>-</w:t>
-      </w:r>
-      <w:r>
-        <w:t>x</w:t>
-      </w:r>
-      <w:r>
-        <w:rPr>
-          <w:rFonts w:hint="eastAsia"/>
-        </w:rPr>
-        <w:t>参数</w:t>
-      </w:r>
-      <w:bookmarkEnd w:id="56"/>
     </w:p>
     <w:p>
       <w:r>
@@ -16361,7 +17780,7 @@
       <w:pPr>
         <w:pStyle w:val="2"/>
       </w:pPr>
-      <w:bookmarkStart w:id="57" w:name="_Toc45187545"/>
+      <w:bookmarkStart w:id="56" w:name="_Toc45187545"/>
       <w:r>
         <w:rPr>
           <w:rFonts w:hint="eastAsia"/>
@@ -16377,7 +17796,7 @@
         </w:rPr>
         <w:t>参数</w:t>
       </w:r>
-      <w:bookmarkEnd w:id="57"/>
+      <w:bookmarkEnd w:id="56"/>
     </w:p>
     <w:p/>
     <w:p>
@@ -16592,10 +18011,12 @@
         <w:t>-</w:t>
       </w:r>
       <w:proofErr w:type="spellStart"/>
+      <w:proofErr w:type="gramStart"/>
       <w:r>
         <w:t>XX:SurvivorRadio</w:t>
       </w:r>
       <w:proofErr w:type="spellEnd"/>
+      <w:proofErr w:type="gramEnd"/>
     </w:p>
     <w:p/>
     <w:p>
@@ -16622,7 +18043,7 @@
       <w:pPr>
         <w:pStyle w:val="1"/>
       </w:pPr>
-      <w:bookmarkStart w:id="58" w:name="_Toc45187546"/>
+      <w:bookmarkStart w:id="57" w:name="_Toc45187546"/>
       <w:r>
         <w:rPr>
           <w:rFonts w:hint="eastAsia"/>
@@ -16630,48 +18051,48 @@
         <w:lastRenderedPageBreak/>
         <w:t>虚拟机性能监控</w:t>
       </w:r>
+      <w:bookmarkEnd w:id="57"/>
+    </w:p>
+    <w:p>
+      <w:pPr>
+        <w:pStyle w:val="2"/>
+      </w:pPr>
+      <w:bookmarkStart w:id="58" w:name="_Toc45187547"/>
+      <w:proofErr w:type="spellStart"/>
+      <w:r>
+        <w:rPr>
+          <w:rFonts w:hint="eastAsia"/>
+        </w:rPr>
+        <w:t>jdk</w:t>
+      </w:r>
+      <w:proofErr w:type="spellEnd"/>
+      <w:r>
+        <w:rPr>
+          <w:rFonts w:hint="eastAsia"/>
+        </w:rPr>
+        <w:t>命令工具</w:t>
+      </w:r>
       <w:bookmarkEnd w:id="58"/>
     </w:p>
     <w:p>
       <w:pPr>
-        <w:pStyle w:val="2"/>
-      </w:pPr>
-      <w:bookmarkStart w:id="59" w:name="_Toc45187547"/>
-      <w:proofErr w:type="spellStart"/>
-      <w:r>
-        <w:rPr>
-          <w:rFonts w:hint="eastAsia"/>
-        </w:rPr>
-        <w:t>jdk</w:t>
-      </w:r>
-      <w:proofErr w:type="spellEnd"/>
-      <w:r>
-        <w:rPr>
-          <w:rFonts w:hint="eastAsia"/>
-        </w:rPr>
-        <w:t>命令工具</w:t>
+        <w:pStyle w:val="3"/>
+      </w:pPr>
+      <w:bookmarkStart w:id="59" w:name="_Toc45187548"/>
+      <w:r>
+        <w:rPr>
+          <w:rFonts w:hint="eastAsia"/>
+        </w:rPr>
+        <w:t>查看进程</w:t>
+      </w:r>
+      <w:proofErr w:type="spellStart"/>
+      <w:r>
+        <w:t>j</w:t>
+      </w:r>
+      <w:r>
+        <w:t>ps</w:t>
       </w:r>
       <w:bookmarkEnd w:id="59"/>
-    </w:p>
-    <w:p>
-      <w:pPr>
-        <w:pStyle w:val="3"/>
-      </w:pPr>
-      <w:bookmarkStart w:id="60" w:name="_Toc45187548"/>
-      <w:r>
-        <w:rPr>
-          <w:rFonts w:hint="eastAsia"/>
-        </w:rPr>
-        <w:t>查看进程</w:t>
-      </w:r>
-      <w:proofErr w:type="spellStart"/>
-      <w:r>
-        <w:t>j</w:t>
-      </w:r>
-      <w:r>
-        <w:t>ps</w:t>
-      </w:r>
-      <w:bookmarkEnd w:id="60"/>
       <w:proofErr w:type="spellEnd"/>
     </w:p>
     <w:p>
@@ -16762,7 +18183,21 @@
         <w:rPr>
           <w:rFonts w:hint="eastAsia"/>
         </w:rPr>
-        <w:t>来显示主类来区分</w:t>
+        <w:t>来</w:t>
+      </w:r>
+      <w:proofErr w:type="gramStart"/>
+      <w:r>
+        <w:rPr>
+          <w:rFonts w:hint="eastAsia"/>
+        </w:rPr>
+        <w:t>显示主类来</w:t>
+      </w:r>
+      <w:proofErr w:type="gramEnd"/>
+      <w:r>
+        <w:rPr>
+          <w:rFonts w:hint="eastAsia"/>
+        </w:rPr>
+        <w:t>区分</w:t>
       </w:r>
     </w:p>
     <w:p>
@@ -16854,7 +18289,7 @@
       <w:pPr>
         <w:pStyle w:val="3"/>
       </w:pPr>
-      <w:bookmarkStart w:id="61" w:name="_Toc45187549"/>
+      <w:bookmarkStart w:id="60" w:name="_Toc45187549"/>
       <w:r>
         <w:rPr>
           <w:rFonts w:hint="eastAsia"/>
@@ -16882,7 +18317,7 @@
       <w:r>
         <w:t>stat</w:t>
       </w:r>
-      <w:bookmarkEnd w:id="61"/>
+      <w:bookmarkEnd w:id="60"/>
       <w:proofErr w:type="spellEnd"/>
     </w:p>
     <w:p>
@@ -17009,7 +18444,7 @@
       <w:pPr>
         <w:pStyle w:val="3"/>
       </w:pPr>
-      <w:bookmarkStart w:id="62" w:name="_Toc45187550"/>
+      <w:bookmarkStart w:id="61" w:name="_Toc45187550"/>
       <w:r>
         <w:rPr>
           <w:rFonts w:hint="eastAsia"/>
@@ -17038,7 +18473,7 @@
       <w:r>
         <w:t>info</w:t>
       </w:r>
-      <w:bookmarkEnd w:id="62"/>
+      <w:bookmarkEnd w:id="61"/>
       <w:proofErr w:type="spellEnd"/>
     </w:p>
     <w:p>
@@ -17109,7 +18544,7 @@
       <w:pPr>
         <w:pStyle w:val="3"/>
       </w:pPr>
-      <w:bookmarkStart w:id="63" w:name="_Toc45187551"/>
+      <w:bookmarkStart w:id="62" w:name="_Toc45187551"/>
       <w:r>
         <w:rPr>
           <w:rFonts w:hint="eastAsia"/>
@@ -17123,46 +18558,46 @@
       <w:r>
         <w:t>map</w:t>
       </w:r>
+      <w:bookmarkEnd w:id="62"/>
+      <w:proofErr w:type="spellEnd"/>
+    </w:p>
+    <w:p>
+      <w:r>
+        <w:rPr>
+          <w:rFonts w:hint="eastAsia"/>
+        </w:rPr>
+        <w:t>生成堆转储快照</w:t>
+      </w:r>
+      <w:r>
+        <w:rPr>
+          <w:rFonts w:hint="eastAsia"/>
+        </w:rPr>
+        <w:t>，获取dump文件，</w:t>
+      </w:r>
+      <w:r>
+        <w:rPr>
+          <w:rFonts w:hint="eastAsia"/>
+        </w:rPr>
+        <w:t>查询finalize执行队列</w:t>
+      </w:r>
+      <w:r>
+        <w:rPr>
+          <w:rFonts w:hint="eastAsia"/>
+        </w:rPr>
+        <w:t>，查看堆和永久代的信息</w:t>
+      </w:r>
+    </w:p>
+    <w:p/>
+    <w:p>
+      <w:pPr>
+        <w:pStyle w:val="3"/>
+      </w:pPr>
+      <w:bookmarkStart w:id="63" w:name="_Toc45187552"/>
+      <w:proofErr w:type="spellStart"/>
+      <w:r>
+        <w:t>Jhat</w:t>
+      </w:r>
       <w:bookmarkEnd w:id="63"/>
-      <w:proofErr w:type="spellEnd"/>
-    </w:p>
-    <w:p>
-      <w:r>
-        <w:rPr>
-          <w:rFonts w:hint="eastAsia"/>
-        </w:rPr>
-        <w:t>生成堆转储快照</w:t>
-      </w:r>
-      <w:r>
-        <w:rPr>
-          <w:rFonts w:hint="eastAsia"/>
-        </w:rPr>
-        <w:t>，获取dump文件，</w:t>
-      </w:r>
-      <w:r>
-        <w:rPr>
-          <w:rFonts w:hint="eastAsia"/>
-        </w:rPr>
-        <w:t>查询finalize执行队列</w:t>
-      </w:r>
-      <w:r>
-        <w:rPr>
-          <w:rFonts w:hint="eastAsia"/>
-        </w:rPr>
-        <w:t>，查看堆和永久代的信息</w:t>
-      </w:r>
-    </w:p>
-    <w:p/>
-    <w:p>
-      <w:pPr>
-        <w:pStyle w:val="3"/>
-      </w:pPr>
-      <w:bookmarkStart w:id="64" w:name="_Toc45187552"/>
-      <w:proofErr w:type="spellStart"/>
-      <w:r>
-        <w:t>Jhat</w:t>
-      </w:r>
-      <w:bookmarkEnd w:id="64"/>
       <w:proofErr w:type="spellEnd"/>
     </w:p>
     <w:p>
@@ -17289,7 +18724,7 @@
       <w:pPr>
         <w:pStyle w:val="3"/>
       </w:pPr>
-      <w:bookmarkStart w:id="65" w:name="_Toc45187553"/>
+      <w:bookmarkStart w:id="64" w:name="_Toc45187553"/>
       <w:r>
         <w:rPr>
           <w:rFonts w:hint="eastAsia"/>
@@ -17320,7 +18755,7 @@
       <w:r>
         <w:t>stack</w:t>
       </w:r>
-      <w:bookmarkEnd w:id="65"/>
+      <w:bookmarkEnd w:id="64"/>
       <w:proofErr w:type="spellEnd"/>
     </w:p>
     <w:p>
@@ -17412,9 +18847,17 @@
         <w:rPr>
           <w:rFonts w:hint="eastAsia"/>
         </w:rPr>
-        <w:t>高的线程号</w:t>
-      </w:r>
-      <w:proofErr w:type="spellStart"/>
+        <w:t>高的</w:t>
+      </w:r>
+      <w:proofErr w:type="gramStart"/>
+      <w:r>
+        <w:rPr>
+          <w:rFonts w:hint="eastAsia"/>
+        </w:rPr>
+        <w:t>线程号</w:t>
+      </w:r>
+      <w:proofErr w:type="spellStart"/>
+      <w:proofErr w:type="gramEnd"/>
       <w:r>
         <w:rPr>
           <w:rFonts w:hint="eastAsia"/>
@@ -17479,7 +18922,21 @@
           <w:rFonts w:hint="eastAsia"/>
         </w:rPr>
         <w:lastRenderedPageBreak/>
-        <w:t>把线程号转换为16进制</w:t>
+        <w:t>把</w:t>
+      </w:r>
+      <w:proofErr w:type="gramStart"/>
+      <w:r>
+        <w:rPr>
+          <w:rFonts w:hint="eastAsia"/>
+        </w:rPr>
+        <w:t>线程号</w:t>
+      </w:r>
+      <w:proofErr w:type="gramEnd"/>
+      <w:r>
+        <w:rPr>
+          <w:rFonts w:hint="eastAsia"/>
+        </w:rPr>
+        <w:t>转换为16进制</w:t>
       </w:r>
     </w:p>
     <w:p>
@@ -17714,34 +19171,34 @@
       <w:pPr>
         <w:pStyle w:val="2"/>
       </w:pPr>
-      <w:bookmarkStart w:id="66" w:name="_Toc45187554"/>
+      <w:bookmarkStart w:id="65" w:name="_Toc45187554"/>
       <w:r>
         <w:rPr>
           <w:rFonts w:hint="eastAsia"/>
         </w:rPr>
         <w:t>可视化工具</w:t>
       </w:r>
+      <w:bookmarkEnd w:id="65"/>
+    </w:p>
+    <w:p>
+      <w:pPr>
+        <w:pStyle w:val="3"/>
+      </w:pPr>
+      <w:bookmarkStart w:id="66" w:name="_Toc45187555"/>
+      <w:proofErr w:type="spellStart"/>
+      <w:r>
+        <w:t>J</w:t>
+      </w:r>
+      <w:r>
+        <w:rPr>
+          <w:rFonts w:hint="eastAsia"/>
+        </w:rPr>
+        <w:t>conso</w:t>
+      </w:r>
+      <w:r>
+        <w:t>le</w:t>
+      </w:r>
       <w:bookmarkEnd w:id="66"/>
-    </w:p>
-    <w:p>
-      <w:pPr>
-        <w:pStyle w:val="3"/>
-      </w:pPr>
-      <w:bookmarkStart w:id="67" w:name="_Toc45187555"/>
-      <w:proofErr w:type="spellStart"/>
-      <w:r>
-        <w:t>J</w:t>
-      </w:r>
-      <w:r>
-        <w:rPr>
-          <w:rFonts w:hint="eastAsia"/>
-        </w:rPr>
-        <w:t>conso</w:t>
-      </w:r>
-      <w:r>
-        <w:t>le</w:t>
-      </w:r>
-      <w:bookmarkEnd w:id="67"/>
       <w:proofErr w:type="spellEnd"/>
     </w:p>
     <w:p>
@@ -17802,113 +19259,113 @@
       <w:pPr>
         <w:pStyle w:val="3"/>
       </w:pPr>
-      <w:bookmarkStart w:id="68" w:name="_Toc45187556"/>
+      <w:bookmarkStart w:id="67" w:name="_Toc45187556"/>
       <w:proofErr w:type="spellStart"/>
       <w:r>
         <w:lastRenderedPageBreak/>
         <w:t>Visualvm</w:t>
       </w:r>
+      <w:bookmarkEnd w:id="67"/>
+      <w:proofErr w:type="spellEnd"/>
+    </w:p>
+    <w:p>
+      <w:r>
+        <w:t>jvisualvm.exe</w:t>
+      </w:r>
+    </w:p>
+    <w:p>
+      <w:r>
+        <w:rPr>
+          <w:rFonts w:hint="eastAsia"/>
+        </w:rPr>
+        <w:t>目前</w:t>
+      </w:r>
+      <w:proofErr w:type="spellStart"/>
+      <w:r>
+        <w:rPr>
+          <w:rFonts w:hint="eastAsia"/>
+        </w:rPr>
+        <w:t>j</w:t>
+      </w:r>
+      <w:r>
+        <w:t>dk</w:t>
+      </w:r>
+      <w:proofErr w:type="spellEnd"/>
+      <w:r>
+        <w:rPr>
+          <w:rFonts w:hint="eastAsia"/>
+        </w:rPr>
+        <w:t>最强大的运行监控和故障处理程序</w:t>
+      </w:r>
+    </w:p>
+    <w:p>
+      <w:r>
+        <w:rPr>
+          <w:rFonts w:hint="eastAsia"/>
+        </w:rPr>
+        <w:t>监控本地java进程</w:t>
+      </w:r>
+    </w:p>
+    <w:p>
+      <w:r>
+        <w:rPr>
+          <w:rFonts w:hint="eastAsia"/>
+        </w:rPr>
+        <w:t>监控本地java进程的</w:t>
+      </w:r>
+      <w:proofErr w:type="spellStart"/>
+      <w:r>
+        <w:rPr>
+          <w:rFonts w:hint="eastAsia"/>
+        </w:rPr>
+        <w:t>cpu</w:t>
+      </w:r>
+      <w:proofErr w:type="spellEnd"/>
+      <w:r>
+        <w:rPr>
+          <w:rFonts w:hint="eastAsia"/>
+        </w:rPr>
+        <w:t>，类，线程等</w:t>
+      </w:r>
+    </w:p>
+    <w:p>
+      <w:r>
+        <w:rPr>
+          <w:rFonts w:hint="eastAsia"/>
+        </w:rPr>
+        <w:t>监控远端java进程</w:t>
+      </w:r>
+    </w:p>
+    <w:p>
+      <w:pPr>
+        <w:rPr>
+          <w:noProof/>
+        </w:rPr>
+      </w:pPr>
+    </w:p>
+    <w:p>
+      <w:pPr>
+        <w:rPr>
+          <w:noProof/>
+        </w:rPr>
+      </w:pPr>
+    </w:p>
+    <w:p>
+      <w:pPr>
+        <w:pStyle w:val="2"/>
+        <w:rPr>
+          <w:noProof/>
+        </w:rPr>
+      </w:pPr>
+      <w:bookmarkStart w:id="68" w:name="_Toc45187557"/>
+      <w:r>
+        <w:rPr>
+          <w:rFonts w:hint="eastAsia"/>
+          <w:noProof/>
+        </w:rPr>
+        <w:t>内存分析</w:t>
+      </w:r>
       <w:bookmarkEnd w:id="68"/>
-      <w:proofErr w:type="spellEnd"/>
-    </w:p>
-    <w:p>
-      <w:r>
-        <w:t>jvisualvm.exe</w:t>
-      </w:r>
-    </w:p>
-    <w:p>
-      <w:r>
-        <w:rPr>
-          <w:rFonts w:hint="eastAsia"/>
-        </w:rPr>
-        <w:t>目前</w:t>
-      </w:r>
-      <w:proofErr w:type="spellStart"/>
-      <w:r>
-        <w:rPr>
-          <w:rFonts w:hint="eastAsia"/>
-        </w:rPr>
-        <w:t>j</w:t>
-      </w:r>
-      <w:r>
-        <w:t>dk</w:t>
-      </w:r>
-      <w:proofErr w:type="spellEnd"/>
-      <w:r>
-        <w:rPr>
-          <w:rFonts w:hint="eastAsia"/>
-        </w:rPr>
-        <w:t>最强大的运行监控和故障处理程序</w:t>
-      </w:r>
-    </w:p>
-    <w:p>
-      <w:r>
-        <w:rPr>
-          <w:rFonts w:hint="eastAsia"/>
-        </w:rPr>
-        <w:t>监控本地java进程</w:t>
-      </w:r>
-    </w:p>
-    <w:p>
-      <w:r>
-        <w:rPr>
-          <w:rFonts w:hint="eastAsia"/>
-        </w:rPr>
-        <w:t>监控本地java进程的</w:t>
-      </w:r>
-      <w:proofErr w:type="spellStart"/>
-      <w:r>
-        <w:rPr>
-          <w:rFonts w:hint="eastAsia"/>
-        </w:rPr>
-        <w:t>cpu</w:t>
-      </w:r>
-      <w:proofErr w:type="spellEnd"/>
-      <w:r>
-        <w:rPr>
-          <w:rFonts w:hint="eastAsia"/>
-        </w:rPr>
-        <w:t>，类，线程等</w:t>
-      </w:r>
-    </w:p>
-    <w:p>
-      <w:r>
-        <w:rPr>
-          <w:rFonts w:hint="eastAsia"/>
-        </w:rPr>
-        <w:t>监控远端java进程</w:t>
-      </w:r>
-    </w:p>
-    <w:p>
-      <w:pPr>
-        <w:rPr>
-          <w:noProof/>
-        </w:rPr>
-      </w:pPr>
-    </w:p>
-    <w:p>
-      <w:pPr>
-        <w:rPr>
-          <w:noProof/>
-        </w:rPr>
-      </w:pPr>
-    </w:p>
-    <w:p>
-      <w:pPr>
-        <w:pStyle w:val="2"/>
-        <w:rPr>
-          <w:noProof/>
-        </w:rPr>
-      </w:pPr>
-      <w:bookmarkStart w:id="69" w:name="_Toc45187557"/>
-      <w:r>
-        <w:rPr>
-          <w:rFonts w:hint="eastAsia"/>
-          <w:noProof/>
-        </w:rPr>
-        <w:t>内存分析</w:t>
-      </w:r>
-      <w:bookmarkEnd w:id="69"/>
     </w:p>
     <w:p>
       <w:r>
@@ -18143,10 +19600,12 @@
         </w:rPr>
         <w:t>-</w:t>
       </w:r>
+      <w:proofErr w:type="gramStart"/>
       <w:r>
         <w:t>XX:+</w:t>
       </w:r>
       <w:proofErr w:type="spellStart"/>
+      <w:proofErr w:type="gramEnd"/>
       <w:r>
         <w:t>heapDumpOnoutofmemoryError</w:t>
       </w:r>
@@ -18232,7 +19691,7 @@
           <w:noProof/>
         </w:rPr>
       </w:pPr>
-      <w:bookmarkStart w:id="70" w:name="_Toc45187558"/>
+      <w:bookmarkStart w:id="69" w:name="_Toc45187558"/>
       <w:r>
         <w:rPr>
           <w:noProof/>
@@ -18246,55 +19705,55 @@
         </w:rPr>
         <w:t>日志分析</w:t>
       </w:r>
+      <w:bookmarkEnd w:id="69"/>
+    </w:p>
+    <w:p>
+      <w:pPr>
+        <w:rPr>
+          <w:noProof/>
+        </w:rPr>
+      </w:pPr>
+      <w:r>
+        <w:rPr>
+          <w:rFonts w:hint="eastAsia"/>
+          <w:noProof/>
+        </w:rPr>
+        <w:t>不同收集器的日志</w:t>
+      </w:r>
+      <w:r>
+        <w:rPr>
+          <w:rFonts w:hint="eastAsia"/>
+          <w:noProof/>
+        </w:rPr>
+        <w:t>分析</w:t>
+      </w:r>
+    </w:p>
+    <w:p>
+      <w:pPr>
+        <w:rPr>
+          <w:noProof/>
+        </w:rPr>
+      </w:pPr>
+    </w:p>
+    <w:p>
+      <w:pPr>
+        <w:pStyle w:val="2"/>
+        <w:rPr>
+          <w:noProof/>
+        </w:rPr>
+      </w:pPr>
+      <w:bookmarkStart w:id="70" w:name="_Toc45187559"/>
+      <w:r>
+        <w:rPr>
+          <w:rFonts w:hint="eastAsia"/>
+          <w:noProof/>
+        </w:rPr>
+        <w:t>执行引擎</w:t>
+      </w:r>
       <w:bookmarkEnd w:id="70"/>
     </w:p>
     <w:p>
       <w:pPr>
-        <w:rPr>
-          <w:noProof/>
-        </w:rPr>
-      </w:pPr>
-      <w:r>
-        <w:rPr>
-          <w:rFonts w:hint="eastAsia"/>
-          <w:noProof/>
-        </w:rPr>
-        <w:t>不同收集器的日志</w:t>
-      </w:r>
-      <w:r>
-        <w:rPr>
-          <w:rFonts w:hint="eastAsia"/>
-          <w:noProof/>
-        </w:rPr>
-        <w:t>分析</w:t>
-      </w:r>
-    </w:p>
-    <w:p>
-      <w:pPr>
-        <w:rPr>
-          <w:noProof/>
-        </w:rPr>
-      </w:pPr>
-    </w:p>
-    <w:p>
-      <w:pPr>
-        <w:pStyle w:val="2"/>
-        <w:rPr>
-          <w:noProof/>
-        </w:rPr>
-      </w:pPr>
-      <w:bookmarkStart w:id="71" w:name="_Toc45187559"/>
-      <w:r>
-        <w:rPr>
-          <w:rFonts w:hint="eastAsia"/>
-          <w:noProof/>
-        </w:rPr>
-        <w:t>执行引擎</w:t>
-      </w:r>
-      <w:bookmarkEnd w:id="71"/>
-    </w:p>
-    <w:p>
-      <w:pPr>
         <w:ind w:firstLine="420"/>
       </w:pPr>
       <w:proofErr w:type="spellStart"/>
@@ -18431,7 +19890,21 @@
         <w:rPr>
           <w:rFonts w:hint="eastAsia"/>
         </w:rPr>
-        <w:t>：解释器逐条把字节码翻译成机器码并执行，跨平台的保证</w:t>
+        <w:t>：解释器</w:t>
+      </w:r>
+      <w:proofErr w:type="gramStart"/>
+      <w:r>
+        <w:rPr>
+          <w:rFonts w:hint="eastAsia"/>
+        </w:rPr>
+        <w:t>逐条把</w:t>
+      </w:r>
+      <w:proofErr w:type="gramEnd"/>
+      <w:r>
+        <w:rPr>
+          <w:rFonts w:hint="eastAsia"/>
+        </w:rPr>
+        <w:t>字节码翻译成机器码并执行，跨平台的保证</w:t>
       </w:r>
       <w:r>
         <w:rPr>
@@ -18899,7 +20372,15 @@
       </w:r>
       <w:proofErr w:type="spellEnd"/>
       <w:r>
-        <w:t>）,容量计数是从1开始的，获取常量池容量后，要将值减1就是实际的常量</w:t>
+        <w:t>）,容量计数是从1开始的，获取常量池容量后，要</w:t>
+      </w:r>
+      <w:proofErr w:type="gramStart"/>
+      <w:r>
+        <w:t>将值减</w:t>
+      </w:r>
+      <w:proofErr w:type="gramEnd"/>
+      <w:r>
+        <w:t>1就是实际的常量</w:t>
       </w:r>
     </w:p>
     <w:p/>
@@ -18933,13 +20414,29 @@
     <w:p/>
     <w:p/>
     <w:p>
-      <w:r>
-        <w:rPr>
-          <w:rFonts w:hint="eastAsia"/>
-        </w:rPr>
-        <w:t>常量池每一项常量都是一个表，表名类似</w:t>
-      </w:r>
-      <w:proofErr w:type="spellStart"/>
+      <w:proofErr w:type="gramStart"/>
+      <w:r>
+        <w:rPr>
+          <w:rFonts w:hint="eastAsia"/>
+        </w:rPr>
+        <w:t>常量池每一项</w:t>
+      </w:r>
+      <w:proofErr w:type="gramEnd"/>
+      <w:r>
+        <w:rPr>
+          <w:rFonts w:hint="eastAsia"/>
+        </w:rPr>
+        <w:t>常量都是一个表，表</w:t>
+      </w:r>
+      <w:proofErr w:type="gramStart"/>
+      <w:r>
+        <w:rPr>
+          <w:rFonts w:hint="eastAsia"/>
+        </w:rPr>
+        <w:t>名类似</w:t>
+      </w:r>
+      <w:proofErr w:type="spellStart"/>
+      <w:proofErr w:type="gramEnd"/>
       <w:r>
         <w:t>CONSTANT_xx_info</w:t>
       </w:r>
@@ -18963,8 +20460,13 @@
         <w:t>ascll</w:t>
       </w:r>
       <w:proofErr w:type="spellEnd"/>
-      <w:r>
-        <w:t>码反推出java文件中的内容</w:t>
+      <w:proofErr w:type="gramStart"/>
+      <w:r>
+        <w:t>码反推出</w:t>
+      </w:r>
+      <w:proofErr w:type="gramEnd"/>
+      <w:r>
+        <w:t>java文件中的内容</w:t>
       </w:r>
     </w:p>
     <w:p/>
@@ -18981,7 +20483,35 @@
         <w:rPr>
           <w:rFonts w:hint="eastAsia"/>
         </w:rPr>
-        <w:t>常量池结束后，紧接着的两个字节代表访问标志，用于识别类或者接口的访问信息，</w:t>
+        <w:t>常量</w:t>
+      </w:r>
+      <w:proofErr w:type="gramStart"/>
+      <w:r>
+        <w:rPr>
+          <w:rFonts w:hint="eastAsia"/>
+        </w:rPr>
+        <w:t>池结束</w:t>
+      </w:r>
+      <w:proofErr w:type="gramEnd"/>
+      <w:r>
+        <w:rPr>
+          <w:rFonts w:hint="eastAsia"/>
+        </w:rPr>
+        <w:t>后，紧接着的两个字节代表访问标志，用于识别</w:t>
+      </w:r>
+      <w:proofErr w:type="gramStart"/>
+      <w:r>
+        <w:rPr>
+          <w:rFonts w:hint="eastAsia"/>
+        </w:rPr>
+        <w:t>类或者</w:t>
+      </w:r>
+      <w:proofErr w:type="gramEnd"/>
+      <w:r>
+        <w:rPr>
+          <w:rFonts w:hint="eastAsia"/>
+        </w:rPr>
+        <w:t>接口的访问信息，</w:t>
       </w:r>
     </w:p>
     <w:p>
@@ -19373,6 +20903,7 @@
         </w:rPr>
         <w:t>泛型本质上是参数</w:t>
       </w:r>
+      <w:proofErr w:type="gramStart"/>
       <w:r>
         <w:rPr>
           <w:rFonts w:hint="eastAsia"/>
@@ -19383,7 +20914,14 @@
         <w:rPr>
           <w:rFonts w:hint="eastAsia"/>
         </w:rPr>
-        <w:t>类型的应用，也就是说操作的</w:t>
+        <w:t>类型</w:t>
+      </w:r>
+      <w:proofErr w:type="gramEnd"/>
+      <w:r>
+        <w:rPr>
+          <w:rFonts w:hint="eastAsia"/>
+        </w:rPr>
+        <w:t>的应用，也就是说操作的</w:t>
       </w:r>
       <w:r>
         <w:rPr>
@@ -19409,7 +20947,21 @@
         <w:rPr>
           <w:rFonts w:hint="eastAsia"/>
         </w:rPr>
-        <w:t>在java语言中泛型只存在源码中，在编译为字节码后就已经替换为原来的原生类型</w:t>
+        <w:t>在java语言中</w:t>
+      </w:r>
+      <w:proofErr w:type="gramStart"/>
+      <w:r>
+        <w:rPr>
+          <w:rFonts w:hint="eastAsia"/>
+        </w:rPr>
+        <w:t>泛型只存在</w:t>
+      </w:r>
+      <w:proofErr w:type="gramEnd"/>
+      <w:r>
+        <w:rPr>
+          <w:rFonts w:hint="eastAsia"/>
+        </w:rPr>
+        <w:t>源码中，在编译为字节码后就已经替换为原来的原生类型</w:t>
       </w:r>
       <w:r>
         <w:rPr>
@@ -19478,13 +21030,41 @@
         <w:rPr>
           <w:rFonts w:hint="eastAsia"/>
         </w:rPr>
-        <w:t>，泛型实现类型称为类型搽除，</w:t>
-      </w:r>
-      <w:r>
-        <w:rPr>
-          <w:rFonts w:hint="eastAsia"/>
-        </w:rPr>
-        <w:t>基于这种方法实现的泛型称为伪泛型</w:t>
+        <w:t>，泛</w:t>
+      </w:r>
+      <w:proofErr w:type="gramStart"/>
+      <w:r>
+        <w:rPr>
+          <w:rFonts w:hint="eastAsia"/>
+        </w:rPr>
+        <w:t>型实现</w:t>
+      </w:r>
+      <w:proofErr w:type="gramEnd"/>
+      <w:r>
+        <w:rPr>
+          <w:rFonts w:hint="eastAsia"/>
+        </w:rPr>
+        <w:t>类型称为类型搽除，</w:t>
+      </w:r>
+      <w:r>
+        <w:rPr>
+          <w:rFonts w:hint="eastAsia"/>
+        </w:rPr>
+        <w:t>基于这种方法实现的泛</w:t>
+      </w:r>
+      <w:proofErr w:type="gramStart"/>
+      <w:r>
+        <w:rPr>
+          <w:rFonts w:hint="eastAsia"/>
+        </w:rPr>
+        <w:t>型称为伪泛</w:t>
+      </w:r>
+      <w:proofErr w:type="gramEnd"/>
+      <w:r>
+        <w:rPr>
+          <w:rFonts w:hint="eastAsia"/>
+        </w:rPr>
+        <w:t>型</w:t>
       </w:r>
       <w:r>
         <w:rPr>
@@ -19494,11 +21074,33 @@
       </w:r>
     </w:p>
     <w:p>
-      <w:r>
-        <w:rPr>
-          <w:rFonts w:hint="eastAsia"/>
-        </w:rPr>
-        <w:t>搽除只是对方法的code属性的字节码进行擦除，云数据信息中还是保留了泛型信息，因此可以通过反射获取参数化类型</w:t>
+      <w:proofErr w:type="gramStart"/>
+      <w:r>
+        <w:rPr>
+          <w:rFonts w:hint="eastAsia"/>
+        </w:rPr>
+        <w:t>搽除只是</w:t>
+      </w:r>
+      <w:proofErr w:type="gramEnd"/>
+      <w:r>
+        <w:rPr>
+          <w:rFonts w:hint="eastAsia"/>
+        </w:rPr>
+        <w:t>对方法的code属性的字节码进行擦除，</w:t>
+      </w:r>
+      <w:proofErr w:type="gramStart"/>
+      <w:r>
+        <w:rPr>
+          <w:rFonts w:hint="eastAsia"/>
+        </w:rPr>
+        <w:t>云数据</w:t>
+      </w:r>
+      <w:proofErr w:type="gramEnd"/>
+      <w:r>
+        <w:rPr>
+          <w:rFonts w:hint="eastAsia"/>
+        </w:rPr>
+        <w:t>信息中还是保留了泛型信息，因此可以通过反射获取参数化类型</w:t>
       </w:r>
     </w:p>
     <w:p/>
@@ -19637,113 +21239,121 @@
       <w:pPr>
         <w:pStyle w:val="1"/>
       </w:pPr>
-      <w:bookmarkStart w:id="72" w:name="_Toc45187560"/>
+      <w:bookmarkStart w:id="71" w:name="_Toc45187560"/>
       <w:r>
         <w:rPr>
           <w:rFonts w:hint="eastAsia"/>
         </w:rPr>
         <w:t>性能优化</w:t>
       </w:r>
+      <w:bookmarkEnd w:id="71"/>
+    </w:p>
+    <w:p>
+      <w:r>
+        <w:rPr>
+          <w:rFonts w:hint="eastAsia"/>
+        </w:rPr>
+        <w:t>代码层面</w:t>
+      </w:r>
+    </w:p>
+    <w:p>
+      <w:r>
+        <w:rPr>
+          <w:rFonts w:hint="eastAsia"/>
+        </w:rPr>
+        <w:t>非代码层面（内存，</w:t>
+      </w:r>
+      <w:proofErr w:type="spellStart"/>
+      <w:r>
+        <w:rPr>
+          <w:rFonts w:hint="eastAsia"/>
+        </w:rPr>
+        <w:t>gc</w:t>
+      </w:r>
+      <w:proofErr w:type="spellEnd"/>
+      <w:r>
+        <w:rPr>
+          <w:rFonts w:hint="eastAsia"/>
+        </w:rPr>
+        <w:t>，</w:t>
+      </w:r>
+      <w:proofErr w:type="spellStart"/>
+      <w:r>
+        <w:rPr>
+          <w:rFonts w:hint="eastAsia"/>
+        </w:rPr>
+        <w:t>cpu</w:t>
+      </w:r>
+      <w:proofErr w:type="spellEnd"/>
+      <w:r>
+        <w:rPr>
+          <w:rFonts w:hint="eastAsia"/>
+        </w:rPr>
+        <w:t>）</w:t>
+      </w:r>
+    </w:p>
+    <w:p/>
+    <w:p>
+      <w:pPr>
+        <w:pStyle w:val="1"/>
+      </w:pPr>
+      <w:bookmarkStart w:id="72" w:name="_Toc45187561"/>
+      <w:r>
+        <w:rPr>
+          <w:rFonts w:hint="eastAsia"/>
+        </w:rPr>
+        <w:t>一些问题</w:t>
+      </w:r>
       <w:bookmarkEnd w:id="72"/>
     </w:p>
     <w:p>
-      <w:r>
-        <w:rPr>
-          <w:rFonts w:hint="eastAsia"/>
-        </w:rPr>
-        <w:t>代码层面</w:t>
-      </w:r>
-    </w:p>
-    <w:p>
-      <w:r>
-        <w:rPr>
-          <w:rFonts w:hint="eastAsia"/>
-        </w:rPr>
-        <w:t>非代码层面（内存，</w:t>
-      </w:r>
-      <w:proofErr w:type="spellStart"/>
-      <w:r>
-        <w:rPr>
-          <w:rFonts w:hint="eastAsia"/>
-        </w:rPr>
-        <w:t>gc</w:t>
-      </w:r>
-      <w:proofErr w:type="spellEnd"/>
-      <w:r>
-        <w:rPr>
-          <w:rFonts w:hint="eastAsia"/>
-        </w:rPr>
-        <w:t>，</w:t>
-      </w:r>
-      <w:proofErr w:type="spellStart"/>
-      <w:r>
-        <w:rPr>
-          <w:rFonts w:hint="eastAsia"/>
-        </w:rPr>
-        <w:t>cpu</w:t>
-      </w:r>
-      <w:proofErr w:type="spellEnd"/>
-      <w:r>
-        <w:rPr>
-          <w:rFonts w:hint="eastAsia"/>
-        </w:rPr>
-        <w:t>）</w:t>
-      </w:r>
+      <w:pPr>
+        <w:pStyle w:val="2"/>
+      </w:pPr>
+      <w:bookmarkStart w:id="73" w:name="_Toc45187562"/>
+      <w:r>
+        <w:rPr>
+          <w:rFonts w:hint="eastAsia"/>
+        </w:rPr>
+        <w:t>根据什么来决定</w:t>
+      </w:r>
+      <w:proofErr w:type="spellStart"/>
+      <w:r>
+        <w:rPr>
+          <w:rFonts w:hint="eastAsia"/>
+        </w:rPr>
+        <w:t>jvm</w:t>
+      </w:r>
+      <w:proofErr w:type="spellEnd"/>
+      <w:proofErr w:type="gramStart"/>
+      <w:r>
+        <w:rPr>
+          <w:rFonts w:hint="eastAsia"/>
+        </w:rPr>
+        <w:t>堆空间</w:t>
+      </w:r>
+      <w:proofErr w:type="gramEnd"/>
+      <w:r>
+        <w:rPr>
+          <w:rFonts w:hint="eastAsia"/>
+        </w:rPr>
+        <w:t>大下</w:t>
+      </w:r>
+      <w:bookmarkEnd w:id="73"/>
     </w:p>
     <w:p/>
     <w:p>
       <w:pPr>
-        <w:pStyle w:val="1"/>
-      </w:pPr>
-      <w:bookmarkStart w:id="73" w:name="_Toc45187561"/>
-      <w:r>
-        <w:rPr>
-          <w:rFonts w:hint="eastAsia"/>
-        </w:rPr>
-        <w:t>一些问题</w:t>
-      </w:r>
-      <w:bookmarkEnd w:id="73"/>
-    </w:p>
-    <w:p>
-      <w:pPr>
         <w:pStyle w:val="2"/>
       </w:pPr>
-      <w:bookmarkStart w:id="74" w:name="_Toc45187562"/>
-      <w:r>
-        <w:rPr>
-          <w:rFonts w:hint="eastAsia"/>
-        </w:rPr>
-        <w:t>根据什么来决定</w:t>
-      </w:r>
-      <w:proofErr w:type="spellStart"/>
-      <w:r>
-        <w:rPr>
-          <w:rFonts w:hint="eastAsia"/>
-        </w:rPr>
-        <w:t>jvm</w:t>
-      </w:r>
-      <w:proofErr w:type="spellEnd"/>
-      <w:r>
-        <w:rPr>
-          <w:rFonts w:hint="eastAsia"/>
-        </w:rPr>
-        <w:t>堆空间大下</w:t>
+      <w:bookmarkStart w:id="74" w:name="_Toc45187563"/>
+      <w:r>
+        <w:rPr>
+          <w:rFonts w:hint="eastAsia"/>
+        </w:rPr>
+        <w:t>根据什么来选择垃圾收集器</w:t>
       </w:r>
       <w:bookmarkEnd w:id="74"/>
-    </w:p>
-    <w:p/>
-    <w:p>
-      <w:pPr>
-        <w:pStyle w:val="2"/>
-      </w:pPr>
-      <w:bookmarkStart w:id="75" w:name="_Toc45187563"/>
-      <w:r>
-        <w:rPr>
-          <w:rFonts w:hint="eastAsia"/>
-        </w:rPr>
-        <w:t>根据什么来选择垃圾收集器</w:t>
-      </w:r>
-      <w:bookmarkEnd w:id="75"/>
     </w:p>
     <w:p>
       <w:proofErr w:type="spellStart"/>
@@ -19859,7 +21469,21 @@
         <w:rPr>
           <w:rFonts w:hint="eastAsia"/>
         </w:rPr>
-        <w:t>无法清除浮动垃圾，并发清理阶段用户线程还在运行，程序自然会有新的垃圾产生，那么CMS将无法在这次收集中处理掉它们，只有等到下次</w:t>
+        <w:t>无法清除浮动垃圾，并发清理阶段用户线程还在运行，程序自然会有新的垃圾产生，那么CMS将无法在</w:t>
+      </w:r>
+      <w:proofErr w:type="gramStart"/>
+      <w:r>
+        <w:rPr>
+          <w:rFonts w:hint="eastAsia"/>
+        </w:rPr>
+        <w:t>这次收集中处理</w:t>
+      </w:r>
+      <w:proofErr w:type="gramEnd"/>
+      <w:r>
+        <w:rPr>
+          <w:rFonts w:hint="eastAsia"/>
+        </w:rPr>
+        <w:t>掉它们，只有等到下次</w:t>
       </w:r>
     </w:p>
     <w:p>
@@ -19899,15 +21523,29 @@
       <w:pPr>
         <w:pStyle w:val="2"/>
       </w:pPr>
-      <w:bookmarkStart w:id="76" w:name="_Toc45187564"/>
+      <w:bookmarkStart w:id="75" w:name="_Toc45187564"/>
       <w:r>
         <w:rPr>
           <w:rFonts w:hint="eastAsia"/>
         </w:rPr>
         <w:lastRenderedPageBreak/>
-        <w:t>JVM 为什么使用元空间替换了永久代</w:t>
-      </w:r>
-      <w:bookmarkEnd w:id="76"/>
+        <w:t>JVM 为什么使用</w:t>
+      </w:r>
+      <w:proofErr w:type="gramStart"/>
+      <w:r>
+        <w:rPr>
+          <w:rFonts w:hint="eastAsia"/>
+        </w:rPr>
+        <w:t>元空间</w:t>
+      </w:r>
+      <w:proofErr w:type="gramEnd"/>
+      <w:r>
+        <w:rPr>
+          <w:rFonts w:hint="eastAsia"/>
+        </w:rPr>
+        <w:t>替换了永久代</w:t>
+      </w:r>
+      <w:bookmarkEnd w:id="75"/>
     </w:p>
     <w:p/>
     <w:p>
@@ -20338,8 +21976,13 @@
         </w:rPr>
         <w:t>-</w:t>
       </w:r>
-      <w:r>
-        <w:t>XX:[+\-]value</w:t>
+      <w:proofErr w:type="gramStart"/>
+      <w:r>
+        <w:t>XX:[</w:t>
+      </w:r>
+      <w:proofErr w:type="gramEnd"/>
+      <w:r>
+        <w:t>+\-]value</w:t>
       </w:r>
     </w:p>
     <w:p>
@@ -20361,10 +22004,12 @@
         <w:t>-</w:t>
       </w:r>
       <w:proofErr w:type="spellStart"/>
+      <w:proofErr w:type="gramStart"/>
       <w:r>
         <w:t>XX:PrintFlagsFinal</w:t>
       </w:r>
       <w:proofErr w:type="spellEnd"/>
+      <w:proofErr w:type="gramEnd"/>
     </w:p>
     <w:p/>
     <w:p>
@@ -20389,14 +22034,14 @@
       <w:pPr>
         <w:pStyle w:val="2"/>
       </w:pPr>
-      <w:bookmarkStart w:id="77" w:name="_Toc45187565"/>
+      <w:bookmarkStart w:id="76" w:name="_Toc45187565"/>
       <w:r>
         <w:rPr>
           <w:rFonts w:hint="eastAsia"/>
         </w:rPr>
         <w:t>大并发高流量场景下进行估算和调优</w:t>
       </w:r>
-      <w:bookmarkEnd w:id="77"/>
+      <w:bookmarkEnd w:id="76"/>
     </w:p>
     <w:p>
       <w:r>
@@ -20699,8 +22344,13 @@
         </w:rPr>
         <w:t>；-</w:t>
       </w:r>
-      <w:r>
-        <w:t>XX:UseConcMarkSweepGC,-XX</w:t>
+      <w:proofErr w:type="gramStart"/>
+      <w:r>
+        <w:t>XX:UseConcMarkSweepGC</w:t>
+      </w:r>
+      <w:proofErr w:type="gramEnd"/>
+      <w:r>
+        <w:t>,-XX</w:t>
       </w:r>
       <w:r>
         <w:rPr>
@@ -20782,6 +22432,548 @@
         </w:drawing>
       </w:r>
     </w:p>
+    <w:p>
+      <w:pPr>
+        <w:pStyle w:val="2"/>
+      </w:pPr>
+      <w:r>
+        <w:rPr>
+          <w:rFonts w:hint="eastAsia"/>
+        </w:rPr>
+        <w:t>内存泄露和内存溢出</w:t>
+      </w:r>
+    </w:p>
+    <w:p>
+      <w:pPr>
+        <w:rPr>
+          <w:rFonts w:hint="eastAsia"/>
+        </w:rPr>
+      </w:pPr>
+      <w:r>
+        <w:rPr>
+          <w:rFonts w:hint="eastAsia"/>
+        </w:rPr>
+        <w:t>内存泄露</w:t>
+      </w:r>
+      <w:r>
+        <w:rPr>
+          <w:rFonts w:hint="eastAsia"/>
+        </w:rPr>
+        <w:t>：</w:t>
+      </w:r>
+      <w:r>
+        <w:rPr>
+          <w:rFonts w:hint="eastAsia"/>
+        </w:rPr>
+        <w:t>在申请内存后</w:t>
+      </w:r>
+      <w:r>
+        <w:rPr>
+          <w:rFonts w:hint="eastAsia"/>
+        </w:rPr>
+        <w:t>，无法释放申请到的内存空间，溢出内存泄露似乎不会有大的影响，但是内存泄露堆积后的后果就是内存溢出</w:t>
+      </w:r>
+    </w:p>
+    <w:p>
+      <w:r>
+        <w:rPr>
+          <w:rFonts w:hint="eastAsia"/>
+        </w:rPr>
+        <w:t>内存溢出</w:t>
+      </w:r>
+      <w:r>
+        <w:rPr>
+          <w:rFonts w:hint="eastAsia"/>
+        </w:rPr>
+        <w:t>：在申请内存的时候，没有足够的内存提供申请者使用</w:t>
+      </w:r>
+      <w:r>
+        <w:rPr>
+          <w:rFonts w:hint="eastAsia"/>
+        </w:rPr>
+        <w:t>，或者锁给一个存储int类型数据的存储空间，但却用来存储l</w:t>
+      </w:r>
+      <w:r>
+        <w:t>ong</w:t>
+      </w:r>
+      <w:r>
+        <w:rPr>
+          <w:rFonts w:hint="eastAsia"/>
+        </w:rPr>
+        <w:t>类型</w:t>
+      </w:r>
+      <w:r>
+        <w:rPr>
+          <w:rFonts w:hint="eastAsia"/>
+        </w:rPr>
+        <w:t>的数据</w:t>
+      </w:r>
+      <w:r>
+        <w:rPr>
+          <w:rFonts w:hint="eastAsia"/>
+        </w:rPr>
+        <w:t>，那么内存不够用，此时就会报错OOM，也就是内存溢出</w:t>
+      </w:r>
+    </w:p>
+    <w:p>
+      <w:pPr>
+        <w:pStyle w:val="3"/>
+      </w:pPr>
+      <w:r>
+        <w:rPr>
+          <w:rFonts w:hint="eastAsia"/>
+        </w:rPr>
+        <w:t>二者的关系</w:t>
+      </w:r>
+    </w:p>
+    <w:p>
+      <w:pPr>
+        <w:pStyle w:val="a3"/>
+        <w:numPr>
+          <w:ilvl w:val="0"/>
+          <w:numId w:val="14"/>
+        </w:numPr>
+        <w:ind w:firstLineChars="0"/>
+      </w:pPr>
+      <w:r>
+        <w:rPr>
+          <w:rFonts w:hint="eastAsia"/>
+        </w:rPr>
+        <w:t>内存泄漏过多最终会导致内存溢出</w:t>
+      </w:r>
+    </w:p>
+    <w:p>
+      <w:pPr>
+        <w:pStyle w:val="a3"/>
+        <w:numPr>
+          <w:ilvl w:val="0"/>
+          <w:numId w:val="14"/>
+        </w:numPr>
+        <w:ind w:firstLineChars="0"/>
+      </w:pPr>
+      <w:r>
+        <w:rPr>
+          <w:rFonts w:hint="eastAsia"/>
+        </w:rPr>
+        <w:t>内存溢出就是你要的内存空间超过了系统实际</w:t>
+      </w:r>
+      <w:r>
+        <w:rPr>
+          <w:rFonts w:hint="eastAsia"/>
+        </w:rPr>
+        <w:t>剩余</w:t>
+      </w:r>
+      <w:r>
+        <w:rPr>
+          <w:rFonts w:hint="eastAsia"/>
+        </w:rPr>
+        <w:t>的空间</w:t>
+      </w:r>
+    </w:p>
+    <w:p>
+      <w:pPr>
+        <w:pStyle w:val="a3"/>
+        <w:numPr>
+          <w:ilvl w:val="0"/>
+          <w:numId w:val="14"/>
+        </w:numPr>
+        <w:ind w:firstLineChars="0"/>
+      </w:pPr>
+      <w:r>
+        <w:rPr>
+          <w:rFonts w:hint="eastAsia"/>
+        </w:rPr>
+        <w:t>内存</w:t>
+      </w:r>
+      <w:r>
+        <w:rPr>
+          <w:rFonts w:hint="eastAsia"/>
+        </w:rPr>
+        <w:t>泄漏</w:t>
+      </w:r>
+      <w:r>
+        <w:rPr>
+          <w:rFonts w:hint="eastAsia"/>
+        </w:rPr>
+        <w:t>是指向系统申请分配内存进行使用</w:t>
+      </w:r>
+      <w:r>
+        <w:rPr>
+          <w:rFonts w:hint="eastAsia"/>
+        </w:rPr>
+        <w:t>，但是用完了之后不归还，结果就是申请到的那块内存你自己也不能</w:t>
+      </w:r>
+      <w:r>
+        <w:rPr>
+          <w:rFonts w:hint="eastAsia"/>
+        </w:rPr>
+        <w:t>访问</w:t>
+      </w:r>
+      <w:r>
+        <w:rPr>
+          <w:rFonts w:hint="eastAsia"/>
+        </w:rPr>
+        <w:t>（也许是把地址弄丢了），系统就不能将它分配给其他的程序</w:t>
+      </w:r>
+    </w:p>
+    <w:p>
+      <w:pPr>
+        <w:pStyle w:val="a3"/>
+        <w:numPr>
+          <w:ilvl w:val="0"/>
+          <w:numId w:val="14"/>
+        </w:numPr>
+        <w:ind w:firstLineChars="0"/>
+      </w:pPr>
+      <w:r>
+        <w:rPr>
+          <w:rFonts w:hint="eastAsia"/>
+        </w:rPr>
+        <w:t>内存</w:t>
+      </w:r>
+      <w:r>
+        <w:rPr>
+          <w:rFonts w:hint="eastAsia"/>
+        </w:rPr>
+        <w:t>溢出</w:t>
+      </w:r>
+      <w:r>
+        <w:rPr>
+          <w:rFonts w:hint="eastAsia"/>
+        </w:rPr>
+        <w:t>：分配的内存不能够存放当前的数据</w:t>
+      </w:r>
+    </w:p>
+    <w:p>
+      <w:r>
+        <w:rPr>
+          <w:rFonts w:hint="eastAsia"/>
+        </w:rPr>
+        <w:t>内存溢出的原因</w:t>
+      </w:r>
+      <w:r>
+        <w:rPr>
+          <w:rFonts w:hint="eastAsia"/>
+        </w:rPr>
+        <w:t>以及解决方法</w:t>
+      </w:r>
+    </w:p>
+    <w:p>
+      <w:pPr>
+        <w:rPr>
+          <w:rFonts w:hint="eastAsia"/>
+        </w:rPr>
+      </w:pPr>
+      <w:r>
+        <w:rPr>
+          <w:rFonts w:hint="eastAsia"/>
+        </w:rPr>
+        <w:t>产生原因</w:t>
+      </w:r>
+    </w:p>
+    <w:p>
+      <w:pPr>
+        <w:pStyle w:val="a3"/>
+        <w:numPr>
+          <w:ilvl w:val="0"/>
+          <w:numId w:val="15"/>
+        </w:numPr>
+        <w:ind w:firstLineChars="0"/>
+      </w:pPr>
+      <w:r>
+        <w:rPr>
+          <w:rFonts w:hint="eastAsia"/>
+        </w:rPr>
+        <w:lastRenderedPageBreak/>
+        <w:t>内存汇总加载的数据量过大，比如一次从数据库取出过多数据</w:t>
+      </w:r>
+    </w:p>
+    <w:p>
+      <w:pPr>
+        <w:pStyle w:val="a3"/>
+        <w:numPr>
+          <w:ilvl w:val="0"/>
+          <w:numId w:val="15"/>
+        </w:numPr>
+        <w:ind w:firstLineChars="0"/>
+      </w:pPr>
+      <w:r>
+        <w:rPr>
+          <w:rFonts w:hint="eastAsia"/>
+        </w:rPr>
+        <w:t>集合类中有对象的引用，使用完之后为清理</w:t>
+      </w:r>
+      <w:r>
+        <w:rPr>
+          <w:rFonts w:hint="eastAsia"/>
+        </w:rPr>
+        <w:t>，使得</w:t>
+      </w:r>
+      <w:proofErr w:type="spellStart"/>
+      <w:r>
+        <w:rPr>
+          <w:rFonts w:hint="eastAsia"/>
+        </w:rPr>
+        <w:t>jvm</w:t>
+      </w:r>
+      <w:proofErr w:type="spellEnd"/>
+      <w:r>
+        <w:rPr>
+          <w:rFonts w:hint="eastAsia"/>
+        </w:rPr>
+        <w:t>不能回收</w:t>
+      </w:r>
+    </w:p>
+    <w:p>
+      <w:pPr>
+        <w:pStyle w:val="a3"/>
+        <w:numPr>
+          <w:ilvl w:val="0"/>
+          <w:numId w:val="15"/>
+        </w:numPr>
+        <w:ind w:firstLineChars="0"/>
+      </w:pPr>
+      <w:r>
+        <w:rPr>
+          <w:rFonts w:hint="eastAsia"/>
+        </w:rPr>
+        <w:t>代码中存在死循环或循环产生过多重复的对象实体</w:t>
+      </w:r>
+    </w:p>
+    <w:p>
+      <w:pPr>
+        <w:pStyle w:val="a3"/>
+        <w:numPr>
+          <w:ilvl w:val="0"/>
+          <w:numId w:val="15"/>
+        </w:numPr>
+        <w:ind w:firstLineChars="0"/>
+      </w:pPr>
+      <w:r>
+        <w:rPr>
+          <w:rFonts w:hint="eastAsia"/>
+        </w:rPr>
+        <w:t>启动参数内存值设置过小</w:t>
+      </w:r>
+    </w:p>
+    <w:p>
+      <w:r>
+        <w:rPr>
+          <w:rFonts w:hint="eastAsia"/>
+        </w:rPr>
+        <w:t>解决方法</w:t>
+      </w:r>
+    </w:p>
+    <w:p>
+      <w:pPr>
+        <w:pStyle w:val="a3"/>
+        <w:numPr>
+          <w:ilvl w:val="0"/>
+          <w:numId w:val="16"/>
+        </w:numPr>
+        <w:ind w:firstLineChars="0"/>
+      </w:pPr>
+      <w:r>
+        <w:rPr>
+          <w:rFonts w:hint="eastAsia"/>
+        </w:rPr>
+        <w:t>修改</w:t>
+      </w:r>
+      <w:proofErr w:type="spellStart"/>
+      <w:r>
+        <w:rPr>
+          <w:rFonts w:hint="eastAsia"/>
+        </w:rPr>
+        <w:t>jvm</w:t>
+      </w:r>
+      <w:proofErr w:type="spellEnd"/>
+      <w:r>
+        <w:rPr>
+          <w:rFonts w:hint="eastAsia"/>
+        </w:rPr>
+        <w:t>参数，增加内存</w:t>
+      </w:r>
+    </w:p>
+    <w:p>
+      <w:pPr>
+        <w:pStyle w:val="a3"/>
+        <w:numPr>
+          <w:ilvl w:val="0"/>
+          <w:numId w:val="16"/>
+        </w:numPr>
+        <w:ind w:firstLineChars="0"/>
+      </w:pPr>
+      <w:r>
+        <w:rPr>
+          <w:rFonts w:hint="eastAsia"/>
+        </w:rPr>
+        <w:t>检查错误日志，查看</w:t>
+      </w:r>
+      <w:proofErr w:type="spellStart"/>
+      <w:r>
+        <w:rPr>
+          <w:rFonts w:hint="eastAsia"/>
+        </w:rPr>
+        <w:t>oom</w:t>
+      </w:r>
+      <w:proofErr w:type="spellEnd"/>
+      <w:r>
+        <w:rPr>
+          <w:rFonts w:hint="eastAsia"/>
+        </w:rPr>
+        <w:t>前是否有其他的异常或错误</w:t>
+      </w:r>
+    </w:p>
+    <w:p>
+      <w:pPr>
+        <w:pStyle w:val="a3"/>
+        <w:numPr>
+          <w:ilvl w:val="0"/>
+          <w:numId w:val="16"/>
+        </w:numPr>
+        <w:ind w:firstLineChars="0"/>
+      </w:pPr>
+      <w:r>
+        <w:rPr>
+          <w:rFonts w:hint="eastAsia"/>
+        </w:rPr>
+        <w:t>对代码进行走查分析，找出可能发生内存溢出的位置</w:t>
+      </w:r>
+    </w:p>
+    <w:p>
+      <w:pPr>
+        <w:ind w:leftChars="171" w:left="359"/>
+      </w:pPr>
+      <w:r>
+        <w:rPr>
+          <w:rFonts w:hint="eastAsia"/>
+        </w:rPr>
+        <w:t>走查重点</w:t>
+      </w:r>
+    </w:p>
+    <w:p>
+      <w:pPr>
+        <w:pStyle w:val="a3"/>
+        <w:numPr>
+          <w:ilvl w:val="0"/>
+          <w:numId w:val="17"/>
+        </w:numPr>
+        <w:ind w:leftChars="171" w:left="719" w:firstLineChars="0"/>
+      </w:pPr>
+      <w:r>
+        <w:rPr>
+          <w:rFonts w:hint="eastAsia"/>
+        </w:rPr>
+        <w:t>检查数据库查询时，是否一次查询大量的数据</w:t>
+      </w:r>
+    </w:p>
+    <w:p>
+      <w:pPr>
+        <w:pStyle w:val="a3"/>
+        <w:numPr>
+          <w:ilvl w:val="0"/>
+          <w:numId w:val="17"/>
+        </w:numPr>
+        <w:ind w:leftChars="171" w:left="719" w:firstLineChars="0"/>
+      </w:pPr>
+      <w:r>
+        <w:rPr>
+          <w:rFonts w:hint="eastAsia"/>
+        </w:rPr>
+        <w:t>检查代码是否出现死循环或递归调用</w:t>
+      </w:r>
+    </w:p>
+    <w:p>
+      <w:pPr>
+        <w:pStyle w:val="a3"/>
+        <w:numPr>
+          <w:ilvl w:val="0"/>
+          <w:numId w:val="17"/>
+        </w:numPr>
+        <w:ind w:leftChars="171" w:left="719" w:firstLineChars="0"/>
+      </w:pPr>
+      <w:r>
+        <w:rPr>
+          <w:rFonts w:hint="eastAsia"/>
+        </w:rPr>
+        <w:t>检查是否在大循环中生成新对象</w:t>
+      </w:r>
+    </w:p>
+    <w:p>
+      <w:pPr>
+        <w:pStyle w:val="a3"/>
+        <w:numPr>
+          <w:ilvl w:val="0"/>
+          <w:numId w:val="17"/>
+        </w:numPr>
+        <w:ind w:leftChars="171" w:left="719" w:firstLineChars="0"/>
+        <w:rPr>
+          <w:rFonts w:hint="eastAsia"/>
+        </w:rPr>
+      </w:pPr>
+      <w:r>
+        <w:rPr>
+          <w:rFonts w:hint="eastAsia"/>
+        </w:rPr>
+        <w:t>检查</w:t>
+      </w:r>
+      <w:proofErr w:type="spellStart"/>
+      <w:r>
+        <w:rPr>
+          <w:rFonts w:hint="eastAsia"/>
+        </w:rPr>
+        <w:t>list</w:t>
+      </w:r>
+      <w:r>
+        <w:t>,map</w:t>
+      </w:r>
+      <w:proofErr w:type="spellEnd"/>
+      <w:r>
+        <w:rPr>
+          <w:rFonts w:hint="eastAsia"/>
+        </w:rPr>
+        <w:t>等集合对象是否在使用完成后及时清除集合中的数据</w:t>
+      </w:r>
+      <w:bookmarkStart w:id="77" w:name="_GoBack"/>
+      <w:bookmarkEnd w:id="77"/>
+    </w:p>
+    <w:p>
+      <w:pPr>
+        <w:pStyle w:val="a3"/>
+        <w:numPr>
+          <w:ilvl w:val="0"/>
+          <w:numId w:val="16"/>
+        </w:numPr>
+        <w:ind w:firstLineChars="0"/>
+      </w:pPr>
+      <w:r>
+        <w:rPr>
+          <w:rFonts w:hint="eastAsia"/>
+        </w:rPr>
+        <w:t>使用内存查看</w:t>
+      </w:r>
+      <w:proofErr w:type="gramStart"/>
+      <w:r>
+        <w:rPr>
+          <w:rFonts w:hint="eastAsia"/>
+        </w:rPr>
+        <w:t>工具产看内存</w:t>
+      </w:r>
+      <w:proofErr w:type="gramEnd"/>
+      <w:r>
+        <w:rPr>
+          <w:rFonts w:hint="eastAsia"/>
+        </w:rPr>
+        <w:t>的使用情况</w:t>
+      </w:r>
+    </w:p>
+    <w:p>
+      <w:pPr>
+        <w:rPr>
+          <w:rFonts w:hint="eastAsia"/>
+        </w:rPr>
+      </w:pPr>
+    </w:p>
     <w:sectPr>
       <w:pgSz w:w="11906" w:h="16838"/>
       <w:pgMar w:top="1440" w:right="1800" w:bottom="1440" w:left="1800" w:header="851" w:footer="992" w:gutter="0"/>
@@ -21011,10 +23203,10 @@
     </w:lvl>
   </w:abstractNum>
   <w:abstractNum w:abstractNumId="2" w15:restartNumberingAfterBreak="0">
-    <w:nsid w:val="0BBB41EC"/>
+    <w:nsid w:val="05E2556B"/>
     <w:multiLevelType w:val="hybridMultilevel"/>
-    <w:tmpl w:val="C83A0E24"/>
-    <w:lvl w:ilvl="0" w:tplc="6FBE5C00">
+    <w:tmpl w:val="ADF2ADF6"/>
+    <w:lvl w:ilvl="0" w:tplc="57306204">
       <w:start w:val="1"/>
       <w:numFmt w:val="decimal"/>
       <w:lvlText w:val="%1."/>
@@ -21100,10 +23292,10 @@
     </w:lvl>
   </w:abstractNum>
   <w:abstractNum w:abstractNumId="3" w15:restartNumberingAfterBreak="0">
-    <w:nsid w:val="176000AB"/>
+    <w:nsid w:val="0BBB41EC"/>
     <w:multiLevelType w:val="hybridMultilevel"/>
-    <w:tmpl w:val="4880B396"/>
-    <w:lvl w:ilvl="0" w:tplc="018255C8">
+    <w:tmpl w:val="C83A0E24"/>
+    <w:lvl w:ilvl="0" w:tplc="6FBE5C00">
       <w:start w:val="1"/>
       <w:numFmt w:val="decimal"/>
       <w:lvlText w:val="%1."/>
@@ -21189,6 +23381,184 @@
     </w:lvl>
   </w:abstractNum>
   <w:abstractNum w:abstractNumId="4" w15:restartNumberingAfterBreak="0">
+    <w:nsid w:val="176000AB"/>
+    <w:multiLevelType w:val="hybridMultilevel"/>
+    <w:tmpl w:val="4880B396"/>
+    <w:lvl w:ilvl="0" w:tplc="018255C8">
+      <w:start w:val="1"/>
+      <w:numFmt w:val="decimal"/>
+      <w:lvlText w:val="%1."/>
+      <w:lvlJc w:val="left"/>
+      <w:pPr>
+        <w:ind w:left="360" w:hanging="360"/>
+      </w:pPr>
+      <w:rPr>
+        <w:rFonts w:hint="default"/>
+      </w:rPr>
+    </w:lvl>
+    <w:lvl w:ilvl="1" w:tplc="04090019" w:tentative="1">
+      <w:start w:val="1"/>
+      <w:numFmt w:val="lowerLetter"/>
+      <w:lvlText w:val="%2)"/>
+      <w:lvlJc w:val="left"/>
+      <w:pPr>
+        <w:ind w:left="840" w:hanging="420"/>
+      </w:pPr>
+    </w:lvl>
+    <w:lvl w:ilvl="2" w:tplc="0409001B" w:tentative="1">
+      <w:start w:val="1"/>
+      <w:numFmt w:val="lowerRoman"/>
+      <w:lvlText w:val="%3."/>
+      <w:lvlJc w:val="right"/>
+      <w:pPr>
+        <w:ind w:left="1260" w:hanging="420"/>
+      </w:pPr>
+    </w:lvl>
+    <w:lvl w:ilvl="3" w:tplc="0409000F" w:tentative="1">
+      <w:start w:val="1"/>
+      <w:numFmt w:val="decimal"/>
+      <w:lvlText w:val="%4."/>
+      <w:lvlJc w:val="left"/>
+      <w:pPr>
+        <w:ind w:left="1680" w:hanging="420"/>
+      </w:pPr>
+    </w:lvl>
+    <w:lvl w:ilvl="4" w:tplc="04090019" w:tentative="1">
+      <w:start w:val="1"/>
+      <w:numFmt w:val="lowerLetter"/>
+      <w:lvlText w:val="%5)"/>
+      <w:lvlJc w:val="left"/>
+      <w:pPr>
+        <w:ind w:left="2100" w:hanging="420"/>
+      </w:pPr>
+    </w:lvl>
+    <w:lvl w:ilvl="5" w:tplc="0409001B" w:tentative="1">
+      <w:start w:val="1"/>
+      <w:numFmt w:val="lowerRoman"/>
+      <w:lvlText w:val="%6."/>
+      <w:lvlJc w:val="right"/>
+      <w:pPr>
+        <w:ind w:left="2520" w:hanging="420"/>
+      </w:pPr>
+    </w:lvl>
+    <w:lvl w:ilvl="6" w:tplc="0409000F" w:tentative="1">
+      <w:start w:val="1"/>
+      <w:numFmt w:val="decimal"/>
+      <w:lvlText w:val="%7."/>
+      <w:lvlJc w:val="left"/>
+      <w:pPr>
+        <w:ind w:left="2940" w:hanging="420"/>
+      </w:pPr>
+    </w:lvl>
+    <w:lvl w:ilvl="7" w:tplc="04090019" w:tentative="1">
+      <w:start w:val="1"/>
+      <w:numFmt w:val="lowerLetter"/>
+      <w:lvlText w:val="%8)"/>
+      <w:lvlJc w:val="left"/>
+      <w:pPr>
+        <w:ind w:left="3360" w:hanging="420"/>
+      </w:pPr>
+    </w:lvl>
+    <w:lvl w:ilvl="8" w:tplc="0409001B" w:tentative="1">
+      <w:start w:val="1"/>
+      <w:numFmt w:val="lowerRoman"/>
+      <w:lvlText w:val="%9."/>
+      <w:lvlJc w:val="right"/>
+      <w:pPr>
+        <w:ind w:left="3780" w:hanging="420"/>
+      </w:pPr>
+    </w:lvl>
+  </w:abstractNum>
+  <w:abstractNum w:abstractNumId="5" w15:restartNumberingAfterBreak="0">
+    <w:nsid w:val="20F04E78"/>
+    <w:multiLevelType w:val="hybridMultilevel"/>
+    <w:tmpl w:val="AF888F80"/>
+    <w:lvl w:ilvl="0" w:tplc="D79AB2FA">
+      <w:start w:val="1"/>
+      <w:numFmt w:val="decimal"/>
+      <w:lvlText w:val="%1．"/>
+      <w:lvlJc w:val="left"/>
+      <w:pPr>
+        <w:ind w:left="360" w:hanging="360"/>
+      </w:pPr>
+      <w:rPr>
+        <w:rFonts w:hint="default"/>
+      </w:rPr>
+    </w:lvl>
+    <w:lvl w:ilvl="1" w:tplc="04090019" w:tentative="1">
+      <w:start w:val="1"/>
+      <w:numFmt w:val="lowerLetter"/>
+      <w:lvlText w:val="%2)"/>
+      <w:lvlJc w:val="left"/>
+      <w:pPr>
+        <w:ind w:left="840" w:hanging="420"/>
+      </w:pPr>
+    </w:lvl>
+    <w:lvl w:ilvl="2" w:tplc="0409001B" w:tentative="1">
+      <w:start w:val="1"/>
+      <w:numFmt w:val="lowerRoman"/>
+      <w:lvlText w:val="%3."/>
+      <w:lvlJc w:val="right"/>
+      <w:pPr>
+        <w:ind w:left="1260" w:hanging="420"/>
+      </w:pPr>
+    </w:lvl>
+    <w:lvl w:ilvl="3" w:tplc="0409000F" w:tentative="1">
+      <w:start w:val="1"/>
+      <w:numFmt w:val="decimal"/>
+      <w:lvlText w:val="%4."/>
+      <w:lvlJc w:val="left"/>
+      <w:pPr>
+        <w:ind w:left="1680" w:hanging="420"/>
+      </w:pPr>
+    </w:lvl>
+    <w:lvl w:ilvl="4" w:tplc="04090019" w:tentative="1">
+      <w:start w:val="1"/>
+      <w:numFmt w:val="lowerLetter"/>
+      <w:lvlText w:val="%5)"/>
+      <w:lvlJc w:val="left"/>
+      <w:pPr>
+        <w:ind w:left="2100" w:hanging="420"/>
+      </w:pPr>
+    </w:lvl>
+    <w:lvl w:ilvl="5" w:tplc="0409001B" w:tentative="1">
+      <w:start w:val="1"/>
+      <w:numFmt w:val="lowerRoman"/>
+      <w:lvlText w:val="%6."/>
+      <w:lvlJc w:val="right"/>
+      <w:pPr>
+        <w:ind w:left="2520" w:hanging="420"/>
+      </w:pPr>
+    </w:lvl>
+    <w:lvl w:ilvl="6" w:tplc="0409000F" w:tentative="1">
+      <w:start w:val="1"/>
+      <w:numFmt w:val="decimal"/>
+      <w:lvlText w:val="%7."/>
+      <w:lvlJc w:val="left"/>
+      <w:pPr>
+        <w:ind w:left="2940" w:hanging="420"/>
+      </w:pPr>
+    </w:lvl>
+    <w:lvl w:ilvl="7" w:tplc="04090019" w:tentative="1">
+      <w:start w:val="1"/>
+      <w:numFmt w:val="lowerLetter"/>
+      <w:lvlText w:val="%8)"/>
+      <w:lvlJc w:val="left"/>
+      <w:pPr>
+        <w:ind w:left="3360" w:hanging="420"/>
+      </w:pPr>
+    </w:lvl>
+    <w:lvl w:ilvl="8" w:tplc="0409001B" w:tentative="1">
+      <w:start w:val="1"/>
+      <w:numFmt w:val="lowerRoman"/>
+      <w:lvlText w:val="%9."/>
+      <w:lvlJc w:val="right"/>
+      <w:pPr>
+        <w:ind w:left="3780" w:hanging="420"/>
+      </w:pPr>
+    </w:lvl>
+  </w:abstractNum>
+  <w:abstractNum w:abstractNumId="6" w15:restartNumberingAfterBreak="0">
     <w:nsid w:val="47861133"/>
     <w:multiLevelType w:val="multilevel"/>
     <w:tmpl w:val="FFA61538"/>
@@ -21337,7 +23707,7 @@
       </w:rPr>
     </w:lvl>
   </w:abstractNum>
-  <w:abstractNum w:abstractNumId="5" w15:restartNumberingAfterBreak="0">
+  <w:abstractNum w:abstractNumId="7" w15:restartNumberingAfterBreak="0">
     <w:nsid w:val="483E3822"/>
     <w:multiLevelType w:val="hybridMultilevel"/>
     <w:tmpl w:val="99B2D26A"/>
@@ -21426,7 +23796,7 @@
       </w:pPr>
     </w:lvl>
   </w:abstractNum>
-  <w:abstractNum w:abstractNumId="6" w15:restartNumberingAfterBreak="0">
+  <w:abstractNum w:abstractNumId="8" w15:restartNumberingAfterBreak="0">
     <w:nsid w:val="498D75CA"/>
     <w:multiLevelType w:val="hybridMultilevel"/>
     <w:tmpl w:val="B4BC2E20"/>
@@ -21515,7 +23885,7 @@
       </w:pPr>
     </w:lvl>
   </w:abstractNum>
-  <w:abstractNum w:abstractNumId="7" w15:restartNumberingAfterBreak="0">
+  <w:abstractNum w:abstractNumId="9" w15:restartNumberingAfterBreak="0">
     <w:nsid w:val="4B1D68BE"/>
     <w:multiLevelType w:val="hybridMultilevel"/>
     <w:tmpl w:val="5FCEC9F4"/>
@@ -21604,7 +23974,7 @@
       </w:pPr>
     </w:lvl>
   </w:abstractNum>
-  <w:abstractNum w:abstractNumId="8" w15:restartNumberingAfterBreak="0">
+  <w:abstractNum w:abstractNumId="10" w15:restartNumberingAfterBreak="0">
     <w:nsid w:val="5133521E"/>
     <w:multiLevelType w:val="hybridMultilevel"/>
     <w:tmpl w:val="D6E8FBDC"/>
@@ -21693,7 +24063,7 @@
       </w:pPr>
     </w:lvl>
   </w:abstractNum>
-  <w:abstractNum w:abstractNumId="9" w15:restartNumberingAfterBreak="0">
+  <w:abstractNum w:abstractNumId="11" w15:restartNumberingAfterBreak="0">
     <w:nsid w:val="54BE45B1"/>
     <w:multiLevelType w:val="hybridMultilevel"/>
     <w:tmpl w:val="7354BB36"/>
@@ -21782,7 +24152,7 @@
       </w:pPr>
     </w:lvl>
   </w:abstractNum>
-  <w:abstractNum w:abstractNumId="10" w15:restartNumberingAfterBreak="0">
+  <w:abstractNum w:abstractNumId="12" w15:restartNumberingAfterBreak="0">
     <w:nsid w:val="55B552E0"/>
     <w:multiLevelType w:val="hybridMultilevel"/>
     <w:tmpl w:val="CD003398"/>
@@ -21871,7 +24241,185 @@
       </w:pPr>
     </w:lvl>
   </w:abstractNum>
-  <w:abstractNum w:abstractNumId="11" w15:restartNumberingAfterBreak="0">
+  <w:abstractNum w:abstractNumId="13" w15:restartNumberingAfterBreak="0">
+    <w:nsid w:val="63B607A7"/>
+    <w:multiLevelType w:val="hybridMultilevel"/>
+    <w:tmpl w:val="0770D2CE"/>
+    <w:lvl w:ilvl="0" w:tplc="200CF65E">
+      <w:start w:val="1"/>
+      <w:numFmt w:val="decimal"/>
+      <w:lvlText w:val="%1."/>
+      <w:lvlJc w:val="left"/>
+      <w:pPr>
+        <w:ind w:left="360" w:hanging="360"/>
+      </w:pPr>
+      <w:rPr>
+        <w:rFonts w:hint="default"/>
+      </w:rPr>
+    </w:lvl>
+    <w:lvl w:ilvl="1" w:tplc="04090019" w:tentative="1">
+      <w:start w:val="1"/>
+      <w:numFmt w:val="lowerLetter"/>
+      <w:lvlText w:val="%2)"/>
+      <w:lvlJc w:val="left"/>
+      <w:pPr>
+        <w:ind w:left="840" w:hanging="420"/>
+      </w:pPr>
+    </w:lvl>
+    <w:lvl w:ilvl="2" w:tplc="0409001B" w:tentative="1">
+      <w:start w:val="1"/>
+      <w:numFmt w:val="lowerRoman"/>
+      <w:lvlText w:val="%3."/>
+      <w:lvlJc w:val="right"/>
+      <w:pPr>
+        <w:ind w:left="1260" w:hanging="420"/>
+      </w:pPr>
+    </w:lvl>
+    <w:lvl w:ilvl="3" w:tplc="0409000F" w:tentative="1">
+      <w:start w:val="1"/>
+      <w:numFmt w:val="decimal"/>
+      <w:lvlText w:val="%4."/>
+      <w:lvlJc w:val="left"/>
+      <w:pPr>
+        <w:ind w:left="1680" w:hanging="420"/>
+      </w:pPr>
+    </w:lvl>
+    <w:lvl w:ilvl="4" w:tplc="04090019" w:tentative="1">
+      <w:start w:val="1"/>
+      <w:numFmt w:val="lowerLetter"/>
+      <w:lvlText w:val="%5)"/>
+      <w:lvlJc w:val="left"/>
+      <w:pPr>
+        <w:ind w:left="2100" w:hanging="420"/>
+      </w:pPr>
+    </w:lvl>
+    <w:lvl w:ilvl="5" w:tplc="0409001B" w:tentative="1">
+      <w:start w:val="1"/>
+      <w:numFmt w:val="lowerRoman"/>
+      <w:lvlText w:val="%6."/>
+      <w:lvlJc w:val="right"/>
+      <w:pPr>
+        <w:ind w:left="2520" w:hanging="420"/>
+      </w:pPr>
+    </w:lvl>
+    <w:lvl w:ilvl="6" w:tplc="0409000F" w:tentative="1">
+      <w:start w:val="1"/>
+      <w:numFmt w:val="decimal"/>
+      <w:lvlText w:val="%7."/>
+      <w:lvlJc w:val="left"/>
+      <w:pPr>
+        <w:ind w:left="2940" w:hanging="420"/>
+      </w:pPr>
+    </w:lvl>
+    <w:lvl w:ilvl="7" w:tplc="04090019" w:tentative="1">
+      <w:start w:val="1"/>
+      <w:numFmt w:val="lowerLetter"/>
+      <w:lvlText w:val="%8)"/>
+      <w:lvlJc w:val="left"/>
+      <w:pPr>
+        <w:ind w:left="3360" w:hanging="420"/>
+      </w:pPr>
+    </w:lvl>
+    <w:lvl w:ilvl="8" w:tplc="0409001B" w:tentative="1">
+      <w:start w:val="1"/>
+      <w:numFmt w:val="lowerRoman"/>
+      <w:lvlText w:val="%9."/>
+      <w:lvlJc w:val="right"/>
+      <w:pPr>
+        <w:ind w:left="3780" w:hanging="420"/>
+      </w:pPr>
+    </w:lvl>
+  </w:abstractNum>
+  <w:abstractNum w:abstractNumId="14" w15:restartNumberingAfterBreak="0">
+    <w:nsid w:val="66DC5BF5"/>
+    <w:multiLevelType w:val="hybridMultilevel"/>
+    <w:tmpl w:val="810E8D9A"/>
+    <w:lvl w:ilvl="0" w:tplc="0D98C394">
+      <w:start w:val="1"/>
+      <w:numFmt w:val="decimal"/>
+      <w:lvlText w:val="%1."/>
+      <w:lvlJc w:val="left"/>
+      <w:pPr>
+        <w:ind w:left="360" w:hanging="360"/>
+      </w:pPr>
+      <w:rPr>
+        <w:rFonts w:hint="default"/>
+      </w:rPr>
+    </w:lvl>
+    <w:lvl w:ilvl="1" w:tplc="04090019" w:tentative="1">
+      <w:start w:val="1"/>
+      <w:numFmt w:val="lowerLetter"/>
+      <w:lvlText w:val="%2)"/>
+      <w:lvlJc w:val="left"/>
+      <w:pPr>
+        <w:ind w:left="840" w:hanging="420"/>
+      </w:pPr>
+    </w:lvl>
+    <w:lvl w:ilvl="2" w:tplc="0409001B" w:tentative="1">
+      <w:start w:val="1"/>
+      <w:numFmt w:val="lowerRoman"/>
+      <w:lvlText w:val="%3."/>
+      <w:lvlJc w:val="right"/>
+      <w:pPr>
+        <w:ind w:left="1260" w:hanging="420"/>
+      </w:pPr>
+    </w:lvl>
+    <w:lvl w:ilvl="3" w:tplc="0409000F" w:tentative="1">
+      <w:start w:val="1"/>
+      <w:numFmt w:val="decimal"/>
+      <w:lvlText w:val="%4."/>
+      <w:lvlJc w:val="left"/>
+      <w:pPr>
+        <w:ind w:left="1680" w:hanging="420"/>
+      </w:pPr>
+    </w:lvl>
+    <w:lvl w:ilvl="4" w:tplc="04090019" w:tentative="1">
+      <w:start w:val="1"/>
+      <w:numFmt w:val="lowerLetter"/>
+      <w:lvlText w:val="%5)"/>
+      <w:lvlJc w:val="left"/>
+      <w:pPr>
+        <w:ind w:left="2100" w:hanging="420"/>
+      </w:pPr>
+    </w:lvl>
+    <w:lvl w:ilvl="5" w:tplc="0409001B" w:tentative="1">
+      <w:start w:val="1"/>
+      <w:numFmt w:val="lowerRoman"/>
+      <w:lvlText w:val="%6."/>
+      <w:lvlJc w:val="right"/>
+      <w:pPr>
+        <w:ind w:left="2520" w:hanging="420"/>
+      </w:pPr>
+    </w:lvl>
+    <w:lvl w:ilvl="6" w:tplc="0409000F" w:tentative="1">
+      <w:start w:val="1"/>
+      <w:numFmt w:val="decimal"/>
+      <w:lvlText w:val="%7."/>
+      <w:lvlJc w:val="left"/>
+      <w:pPr>
+        <w:ind w:left="2940" w:hanging="420"/>
+      </w:pPr>
+    </w:lvl>
+    <w:lvl w:ilvl="7" w:tplc="04090019" w:tentative="1">
+      <w:start w:val="1"/>
+      <w:numFmt w:val="lowerLetter"/>
+      <w:lvlText w:val="%8)"/>
+      <w:lvlJc w:val="left"/>
+      <w:pPr>
+        <w:ind w:left="3360" w:hanging="420"/>
+      </w:pPr>
+    </w:lvl>
+    <w:lvl w:ilvl="8" w:tplc="0409001B" w:tentative="1">
+      <w:start w:val="1"/>
+      <w:numFmt w:val="lowerRoman"/>
+      <w:lvlText w:val="%9."/>
+      <w:lvlJc w:val="right"/>
+      <w:pPr>
+        <w:ind w:left="3780" w:hanging="420"/>
+      </w:pPr>
+    </w:lvl>
+  </w:abstractNum>
+  <w:abstractNum w:abstractNumId="15" w15:restartNumberingAfterBreak="0">
     <w:nsid w:val="683C0FCB"/>
     <w:multiLevelType w:val="hybridMultilevel"/>
     <w:tmpl w:val="861EBF64"/>
@@ -21960,7 +24508,7 @@
       </w:pPr>
     </w:lvl>
   </w:abstractNum>
-  <w:abstractNum w:abstractNumId="12" w15:restartNumberingAfterBreak="0">
+  <w:abstractNum w:abstractNumId="16" w15:restartNumberingAfterBreak="0">
     <w:nsid w:val="72283D9E"/>
     <w:multiLevelType w:val="hybridMultilevel"/>
     <w:tmpl w:val="6166209E"/>
@@ -22050,43 +24598,55 @@
     </w:lvl>
   </w:abstractNum>
   <w:num w:numId="1">
-    <w:abstractNumId w:val="11"/>
+    <w:abstractNumId w:val="15"/>
   </w:num>
   <w:num w:numId="2">
-    <w:abstractNumId w:val="12"/>
+    <w:abstractNumId w:val="16"/>
   </w:num>
   <w:num w:numId="3">
     <w:abstractNumId w:val="0"/>
   </w:num>
   <w:num w:numId="4">
-    <w:abstractNumId w:val="8"/>
+    <w:abstractNumId w:val="10"/>
   </w:num>
   <w:num w:numId="5">
-    <w:abstractNumId w:val="9"/>
+    <w:abstractNumId w:val="11"/>
   </w:num>
   <w:num w:numId="6">
     <w:abstractNumId w:val="1"/>
   </w:num>
   <w:num w:numId="7">
+    <w:abstractNumId w:val="8"/>
+  </w:num>
+  <w:num w:numId="8">
+    <w:abstractNumId w:val="4"/>
+  </w:num>
+  <w:num w:numId="9">
+    <w:abstractNumId w:val="7"/>
+  </w:num>
+  <w:num w:numId="10">
     <w:abstractNumId w:val="6"/>
   </w:num>
-  <w:num w:numId="8">
+  <w:num w:numId="11">
+    <w:abstractNumId w:val="12"/>
+  </w:num>
+  <w:num w:numId="12">
     <w:abstractNumId w:val="3"/>
   </w:num>
-  <w:num w:numId="9">
+  <w:num w:numId="13">
+    <w:abstractNumId w:val="9"/>
+  </w:num>
+  <w:num w:numId="14">
     <w:abstractNumId w:val="5"/>
   </w:num>
-  <w:num w:numId="10">
-    <w:abstractNumId w:val="4"/>
-  </w:num>
-  <w:num w:numId="11">
-    <w:abstractNumId w:val="10"/>
-  </w:num>
-  <w:num w:numId="12">
+  <w:num w:numId="15">
     <w:abstractNumId w:val="2"/>
   </w:num>
-  <w:num w:numId="13">
-    <w:abstractNumId w:val="7"/>
+  <w:num w:numId="16">
+    <w:abstractNumId w:val="14"/>
+  </w:num>
+  <w:num w:numId="17">
+    <w:abstractNumId w:val="13"/>
   </w:num>
 </w:numbering>
 </file>
@@ -23102,7 +25662,7 @@
 </file>
 
 <file path=customXml/itemProps1.xml><?xml version="1.0" encoding="utf-8"?>
-<ds:datastoreItem xmlns:ds="http://schemas.openxmlformats.org/officeDocument/2006/customXml" ds:itemID="{17EB7558-D18A-43AD-9CA3-DEB8FA2E87DF}">
+<ds:datastoreItem xmlns:ds="http://schemas.openxmlformats.org/officeDocument/2006/customXml" ds:itemID="{F2DF1150-A285-4CE8-8D59-0BA96B176EE7}">
   <ds:schemaRefs>
     <ds:schemaRef ds:uri="http://schemas.openxmlformats.org/officeDocument/2006/bibliography"/>
   </ds:schemaRefs>
